--- a/数据库.docx
+++ b/数据库.docx
@@ -4,6 +4,56 @@
   <w:body>
     <w:p>
       <w:pPr>
+        <w:rPr>
+          <w:rFonts w:hint="eastAsia"/>
+          <w:color w:val="C00000"/>
+          <w:sz w:val="28"/>
+        </w:rPr>
+      </w:pPr>
+      <w:r>
+        <w:rPr>
+          <w:rFonts w:hint="eastAsia"/>
+          <w:color w:val="C00000"/>
+          <w:sz w:val="28"/>
+        </w:rPr>
+        <w:t>牛客题霸</w:t>
+      </w:r>
+      <w:r>
+        <w:rPr>
+          <w:rFonts w:hint="eastAsia"/>
+          <w:color w:val="C00000"/>
+          <w:sz w:val="28"/>
+        </w:rPr>
+        <w:t>-</w:t>
+      </w:r>
+      <w:r>
+        <w:rPr>
+          <w:rFonts w:hint="eastAsia"/>
+          <w:color w:val="C00000"/>
+          <w:sz w:val="28"/>
+        </w:rPr>
+        <w:t>算法篇</w:t>
+      </w:r>
+      <w:hyperlink r:id="rId8" w:history="1">
+        <w:r>
+          <w:rPr>
+            <w:rStyle w:val="a6"/>
+            <w:color w:val="auto"/>
+            <w:sz w:val="28"/>
+          </w:rPr>
+          <w:t>https://www.nowcoder.com/ta/job-code-high</w:t>
+        </w:r>
+      </w:hyperlink>
+      <w:r>
+        <w:rPr>
+          <w:rFonts w:hint="eastAsia"/>
+          <w:sz w:val="28"/>
+        </w:rPr>
+        <w:t xml:space="preserve"> </w:t>
+      </w:r>
+    </w:p>
+    <w:p>
+      <w:pPr>
         <w:pStyle w:val="1"/>
         <w:spacing w:before="0" w:after="0"/>
         <w:rPr>
@@ -19,6 +69,8 @@
         </w:rPr>
         <w:t>数据库三范式</w:t>
       </w:r>
+      <w:bookmarkStart w:id="0" w:name="_GoBack"/>
+      <w:bookmarkEnd w:id="0"/>
     </w:p>
     <w:p>
       <w:pPr>
@@ -532,6 +584,7 @@
           <w:sz w:val="24"/>
           <w:szCs w:val="24"/>
         </w:rPr>
+        <w:lastRenderedPageBreak/>
         <w:t>I</w:t>
       </w:r>
       <w:r>
@@ -650,16 +703,7 @@
           <w:sz w:val="24"/>
           <w:szCs w:val="24"/>
         </w:rPr>
-        <w:t>树索引结构组织的，所以必</w:t>
-      </w:r>
-      <w:r>
-        <w:rPr>
-          <w:rFonts w:hint="eastAsia"/>
-          <w:sz w:val="24"/>
-          <w:szCs w:val="24"/>
-        </w:rPr>
-        <w:lastRenderedPageBreak/>
-        <w:t>须要有主键作为索引</w:t>
+        <w:t>树索引结构组织的，所以必须要有主键作为索引</w:t>
       </w:r>
       <w:r>
         <w:rPr>
@@ -2207,16 +2251,7 @@
           <w:sz w:val="24"/>
           <w:szCs w:val="24"/>
         </w:rPr>
-        <w:t>即系统内所有已开始但还未提交的事</w:t>
-      </w:r>
-      <w:r>
-        <w:rPr>
-          <w:rFonts w:hint="eastAsia"/>
-          <w:sz w:val="24"/>
-          <w:szCs w:val="24"/>
-        </w:rPr>
-        <w:lastRenderedPageBreak/>
-        <w:t>务，当前事务会根据这个</w:t>
+        <w:t>即系统内所有已开始但还未提交的事务，当前事务会根据这个</w:t>
       </w:r>
       <w:proofErr w:type="spellStart"/>
       <w:r>
@@ -3465,7 +3500,7 @@
                     </pic:cNvPicPr>
                   </pic:nvPicPr>
                   <pic:blipFill>
-                    <a:blip r:embed="rId6">
+                    <a:blip r:embed="rId9">
                       <a:extLst>
                         <a:ext uri="{28A0092B-C50C-407E-A947-70E740481C1C}">
                           <a14:useLocalDpi xmlns:a14="http://schemas.microsoft.com/office/drawing/2010/main" val="0"/>
@@ -4063,7 +4098,7 @@
                     </pic:cNvPicPr>
                   </pic:nvPicPr>
                   <pic:blipFill>
-                    <a:blip r:embed="rId7">
+                    <a:blip r:embed="rId10">
                       <a:extLst>
                         <a:ext uri="{28A0092B-C50C-407E-A947-70E740481C1C}">
                           <a14:useLocalDpi xmlns:a14="http://schemas.microsoft.com/office/drawing/2010/main" val="0"/>
@@ -4122,7 +4157,7 @@
                     </pic:cNvPicPr>
                   </pic:nvPicPr>
                   <pic:blipFill>
-                    <a:blip r:embed="rId8">
+                    <a:blip r:embed="rId11">
                       <a:extLst>
                         <a:ext uri="{28A0092B-C50C-407E-A947-70E740481C1C}">
                           <a14:useLocalDpi xmlns:a14="http://schemas.microsoft.com/office/drawing/2010/main" val="0"/>
@@ -4181,7 +4216,7 @@
                     </pic:cNvPicPr>
                   </pic:nvPicPr>
                   <pic:blipFill>
-                    <a:blip r:embed="rId9">
+                    <a:blip r:embed="rId12">
                       <a:extLst>
                         <a:ext uri="{28A0092B-C50C-407E-A947-70E740481C1C}">
                           <a14:useLocalDpi xmlns:a14="http://schemas.microsoft.com/office/drawing/2010/main" val="0"/>
@@ -4889,6 +4924,7 @@
           <w:szCs w:val="21"/>
           <w:shd w:val="clear" w:color="auto" w:fill="FFFFFF"/>
         </w:rPr>
+        <w:lastRenderedPageBreak/>
         <w:t>在</w:t>
       </w:r>
       <w:r>
@@ -5042,7 +5078,6 @@
           <w:szCs w:val="21"/>
           <w:shd w:val="clear" w:color="auto" w:fill="FFFFFF"/>
         </w:rPr>
-        <w:lastRenderedPageBreak/>
         <w:t>group by</w:t>
       </w:r>
       <w:r>
@@ -6912,6 +6947,7 @@
           <w:sz w:val="24"/>
           <w:szCs w:val="24"/>
         </w:rPr>
+        <w:lastRenderedPageBreak/>
         <w:t>大型项目</w:t>
       </w:r>
     </w:p>
@@ -6980,7 +7016,6 @@
           <w:sz w:val="24"/>
           <w:szCs w:val="24"/>
         </w:rPr>
-        <w:lastRenderedPageBreak/>
         <w:t>微服务拆分：</w:t>
       </w:r>
     </w:p>
@@ -8119,7 +8154,16 @@
           <w:sz w:val="24"/>
           <w:szCs w:val="24"/>
         </w:rPr>
-        <w:t>引用</w:t>
+        <w:t>引</w:t>
+      </w:r>
+      <w:r>
+        <w:rPr>
+          <w:rFonts w:hint="eastAsia"/>
+          <w:sz w:val="24"/>
+          <w:szCs w:val="24"/>
+        </w:rPr>
+        <w:lastRenderedPageBreak/>
+        <w:t>用</w:t>
       </w:r>
       <w:r>
         <w:rPr>
@@ -8286,7 +8330,6 @@
         <w:rPr>
           <w:rFonts w:hint="eastAsia"/>
         </w:rPr>
-        <w:lastRenderedPageBreak/>
         <w:t>额外：</w:t>
       </w:r>
     </w:p>
@@ -9393,7 +9436,16 @@
           <w:sz w:val="24"/>
           <w:szCs w:val="24"/>
         </w:rPr>
-        <w:t>数据传输阶段使用对称加密而不使用非对称加密的原因是，非对称加密的加解密效率非常低，</w:t>
+        <w:t>数据传输阶段使用对称加密而不使用非对称加密的原因是，非对称加密的加解密</w:t>
+      </w:r>
+      <w:r>
+        <w:rPr>
+          <w:rFonts w:hint="eastAsia"/>
+          <w:sz w:val="24"/>
+          <w:szCs w:val="24"/>
+        </w:rPr>
+        <w:lastRenderedPageBreak/>
+        <w:t>效率非常低，</w:t>
       </w:r>
       <w:r>
         <w:rPr>
@@ -9441,16 +9493,7 @@
           <w:sz w:val="24"/>
           <w:szCs w:val="24"/>
         </w:rPr>
-        <w:t>中内容传输加密采取的是对称加密，</w:t>
-      </w:r>
-      <w:r>
-        <w:rPr>
-          <w:rFonts w:hint="eastAsia"/>
-          <w:sz w:val="24"/>
-          <w:szCs w:val="24"/>
-        </w:rPr>
-        <w:lastRenderedPageBreak/>
-        <w:t>而不是非对称加密。</w:t>
+        <w:t>中内容传输加密采取的是对称加密，而不是非对称加密。</w:t>
       </w:r>
     </w:p>
     <w:p>
@@ -9482,7 +9525,7 @@
                     </pic:cNvPicPr>
                   </pic:nvPicPr>
                   <pic:blipFill>
-                    <a:blip r:embed="rId10">
+                    <a:blip r:embed="rId13">
                       <a:extLst>
                         <a:ext uri="{28A0092B-C50C-407E-A947-70E740481C1C}">
                           <a14:useLocalDpi xmlns:a14="http://schemas.microsoft.com/office/drawing/2010/main" val="0"/>
@@ -9702,7 +9745,16 @@
           <w:sz w:val="24"/>
           <w:szCs w:val="24"/>
         </w:rPr>
-        <w:t>模块定义的后端服务器列表中选取一台服务器接收用户的请求。</w:t>
+        <w:t>模块定义的后端服务器列表中选取一台服务器接收用户的请</w:t>
+      </w:r>
+      <w:r>
+        <w:rPr>
+          <w:rFonts w:hint="eastAsia"/>
+          <w:sz w:val="24"/>
+          <w:szCs w:val="24"/>
+        </w:rPr>
+        <w:lastRenderedPageBreak/>
+        <w:t>求。</w:t>
       </w:r>
       <w:r>
         <w:rPr>
@@ -9838,7 +9890,6 @@
           <w:sz w:val="18"/>
           <w:szCs w:val="18"/>
         </w:rPr>
-        <w:lastRenderedPageBreak/>
         <w:t xml:space="preserve">        </w:t>
       </w:r>
       <w:proofErr w:type="gramStart"/>
@@ -11193,24 +11244,8 @@
           <w:sz w:val="24"/>
           <w:szCs w:val="24"/>
         </w:rPr>
-        <w:t>将被降为一半，然后开始线性增长。</w:t>
-      </w:r>
-    </w:p>
-    <w:p>
-      <w:pPr>
-        <w:rPr>
-          <w:sz w:val="24"/>
-          <w:szCs w:val="24"/>
-        </w:rPr>
-      </w:pPr>
-    </w:p>
-    <w:p>
-      <w:pPr>
-        <w:rPr>
-          <w:sz w:val="24"/>
-          <w:szCs w:val="24"/>
-        </w:rPr>
-      </w:pPr>
+        <w:t>将被降为一半，</w:t>
+      </w:r>
       <w:r>
         <w:rPr>
           <w:rFonts w:hint="eastAsia"/>
@@ -11218,6 +11253,30 @@
           <w:szCs w:val="24"/>
         </w:rPr>
         <w:lastRenderedPageBreak/>
+        <w:t>然后开始线性增长。</w:t>
+      </w:r>
+    </w:p>
+    <w:p>
+      <w:pPr>
+        <w:rPr>
+          <w:sz w:val="24"/>
+          <w:szCs w:val="24"/>
+        </w:rPr>
+      </w:pPr>
+    </w:p>
+    <w:p>
+      <w:pPr>
+        <w:rPr>
+          <w:sz w:val="24"/>
+          <w:szCs w:val="24"/>
+        </w:rPr>
+      </w:pPr>
+      <w:r>
+        <w:rPr>
+          <w:rFonts w:hint="eastAsia"/>
+          <w:sz w:val="24"/>
+          <w:szCs w:val="24"/>
+        </w:rPr>
         <w:t>乘性减：每发生一次丢包事件将当前</w:t>
       </w:r>
       <w:proofErr w:type="spellStart"/>
@@ -11880,7 +11939,7 @@
           <w:szCs w:val="24"/>
         </w:rPr>
       </w:pPr>
-      <w:hyperlink r:id="rId11" w:history="1">
+      <w:hyperlink r:id="rId14" w:history="1">
         <w:r>
           <w:rPr>
             <w:rStyle w:val="a6"/>
@@ -11927,7 +11986,7 @@
                     </pic:cNvPicPr>
                   </pic:nvPicPr>
                   <pic:blipFill>
-                    <a:blip r:embed="rId12">
+                    <a:blip r:embed="rId15">
                       <a:extLst>
                         <a:ext uri="{28A0092B-C50C-407E-A947-70E740481C1C}">
                           <a14:useLocalDpi xmlns:a14="http://schemas.microsoft.com/office/drawing/2010/main" val="0"/>
@@ -12084,6 +12143,7 @@
           <w:color w:val="4D4D4D"/>
           <w:sz w:val="21"/>
         </w:rPr>
+        <w:lastRenderedPageBreak/>
         <w:t>A</w:t>
       </w:r>
       <w:r>
@@ -12192,7 +12252,6 @@
           <w:color w:val="4D4D4D"/>
           <w:sz w:val="21"/>
         </w:rPr>
-        <w:lastRenderedPageBreak/>
         <w:t>C</w:t>
       </w:r>
       <w:r>
@@ -13357,7 +13416,7 @@
                     </pic:cNvPicPr>
                   </pic:nvPicPr>
                   <pic:blipFill>
-                    <a:blip r:embed="rId13">
+                    <a:blip r:embed="rId16">
                       <a:extLst>
                         <a:ext uri="{28A0092B-C50C-407E-A947-70E740481C1C}">
                           <a14:useLocalDpi xmlns:a14="http://schemas.microsoft.com/office/drawing/2010/main" val="0"/>
@@ -14003,7 +14062,7 @@
                     </pic:cNvPicPr>
                   </pic:nvPicPr>
                   <pic:blipFill>
-                    <a:blip r:embed="rId14">
+                    <a:blip r:embed="rId17">
                       <a:extLst>
                         <a:ext uri="{28A0092B-C50C-407E-A947-70E740481C1C}">
                           <a14:useLocalDpi xmlns:a14="http://schemas.microsoft.com/office/drawing/2010/main" val="0"/>
@@ -15906,7 +15965,7 @@
                     </pic:cNvPicPr>
                   </pic:nvPicPr>
                   <pic:blipFill>
-                    <a:blip r:embed="rId15">
+                    <a:blip r:embed="rId18">
                       <a:extLst>
                         <a:ext uri="{28A0092B-C50C-407E-A947-70E740481C1C}">
                           <a14:useLocalDpi xmlns:a14="http://schemas.microsoft.com/office/drawing/2010/main" val="0"/>
@@ -16233,7 +16292,7 @@
                     </pic:cNvPicPr>
                   </pic:nvPicPr>
                   <pic:blipFill>
-                    <a:blip r:embed="rId16">
+                    <a:blip r:embed="rId19">
                       <a:extLst>
                         <a:ext uri="{28A0092B-C50C-407E-A947-70E740481C1C}">
                           <a14:useLocalDpi xmlns:a14="http://schemas.microsoft.com/office/drawing/2010/main" val="0"/>
@@ -18481,7 +18540,7 @@
                     </pic:cNvPicPr>
                   </pic:nvPicPr>
                   <pic:blipFill>
-                    <a:blip r:embed="rId17">
+                    <a:blip r:embed="rId20">
                       <a:extLst>
                         <a:ext uri="{28A0092B-C50C-407E-A947-70E740481C1C}">
                           <a14:useLocalDpi xmlns:a14="http://schemas.microsoft.com/office/drawing/2010/main" val="0"/>
@@ -18825,7 +18884,7 @@
                     </pic:cNvPicPr>
                   </pic:nvPicPr>
                   <pic:blipFill>
-                    <a:blip r:embed="rId18">
+                    <a:blip r:embed="rId21">
                       <a:extLst>
                         <a:ext uri="{28A0092B-C50C-407E-A947-70E740481C1C}">
                           <a14:useLocalDpi xmlns:a14="http://schemas.microsoft.com/office/drawing/2010/main" val="0"/>
@@ -19584,7 +19643,7 @@
                     </pic:cNvPicPr>
                   </pic:nvPicPr>
                   <pic:blipFill>
-                    <a:blip r:embed="rId19" cstate="print">
+                    <a:blip r:embed="rId22" cstate="print">
                       <a:extLst>
                         <a:ext uri="{28A0092B-C50C-407E-A947-70E740481C1C}">
                           <a14:useLocalDpi xmlns:a14="http://schemas.microsoft.com/office/drawing/2010/main" val="0"/>
@@ -21369,7 +21428,7 @@
           <w:szCs w:val="24"/>
         </w:rPr>
       </w:pPr>
-      <w:hyperlink r:id="rId20" w:history="1">
+      <w:hyperlink r:id="rId23" w:history="1">
         <w:r>
           <w:rPr>
             <w:rStyle w:val="a6"/>
@@ -22103,7 +22162,7 @@
                     </pic:cNvPicPr>
                   </pic:nvPicPr>
                   <pic:blipFill>
-                    <a:blip r:embed="rId21">
+                    <a:blip r:embed="rId24">
                       <a:extLst>
                         <a:ext uri="{28A0092B-C50C-407E-A947-70E740481C1C}">
                           <a14:useLocalDpi xmlns:a14="http://schemas.microsoft.com/office/drawing/2010/main" val="0"/>
@@ -22396,7 +22455,7 @@
                     </pic:cNvPicPr>
                   </pic:nvPicPr>
                   <pic:blipFill>
-                    <a:blip r:embed="rId22" cstate="print">
+                    <a:blip r:embed="rId25" cstate="print">
                       <a:extLst>
                         <a:ext uri="{28A0092B-C50C-407E-A947-70E740481C1C}">
                           <a14:useLocalDpi xmlns:a14="http://schemas.microsoft.com/office/drawing/2010/main" val="0"/>
@@ -22498,7 +22557,7 @@
                     </pic:cNvPicPr>
                   </pic:nvPicPr>
                   <pic:blipFill>
-                    <a:blip r:embed="rId23">
+                    <a:blip r:embed="rId26">
                       <a:extLst>
                         <a:ext uri="{28A0092B-C50C-407E-A947-70E740481C1C}">
                           <a14:useLocalDpi xmlns:a14="http://schemas.microsoft.com/office/drawing/2010/main" val="0"/>
@@ -25748,7 +25807,7 @@
                     <pic:cNvPicPr/>
                   </pic:nvPicPr>
                   <pic:blipFill>
-                    <a:blip r:embed="rId24"/>
+                    <a:blip r:embed="rId27"/>
                     <a:stretch>
                       <a:fillRect/>
                     </a:stretch>
@@ -27097,7 +27156,7 @@
                     </pic:cNvPicPr>
                   </pic:nvPicPr>
                   <pic:blipFill>
-                    <a:blip r:embed="rId25">
+                    <a:blip r:embed="rId28">
                       <a:extLst>
                         <a:ext uri="{28A0092B-C50C-407E-A947-70E740481C1C}">
                           <a14:useLocalDpi xmlns:a14="http://schemas.microsoft.com/office/drawing/2010/main" val="0"/>
@@ -28459,7 +28518,7 @@
                     </pic:cNvPicPr>
                   </pic:nvPicPr>
                   <pic:blipFill>
-                    <a:blip r:embed="rId26">
+                    <a:blip r:embed="rId29">
                       <a:extLst>
                         <a:ext uri="{28A0092B-C50C-407E-A947-70E740481C1C}">
                           <a14:useLocalDpi xmlns:a14="http://schemas.microsoft.com/office/drawing/2010/main" val="0"/>
@@ -28494,6 +28553,7 @@
     <w:p>
       <w:pPr>
         <w:rPr>
+          <w:b/>
           <w:sz w:val="24"/>
           <w:szCs w:val="24"/>
         </w:rPr>
@@ -28502,6 +28562,7 @@
       <w:r>
         <w:rPr>
           <w:rFonts w:hint="eastAsia"/>
+          <w:b/>
           <w:sz w:val="24"/>
           <w:szCs w:val="24"/>
         </w:rPr>
@@ -28509,6 +28570,7 @@
       </w:r>
       <w:r>
         <w:rPr>
+          <w:b/>
           <w:sz w:val="24"/>
           <w:szCs w:val="24"/>
         </w:rPr>
@@ -28517,6 +28579,7 @@
       <w:proofErr w:type="spellEnd"/>
       <w:r>
         <w:rPr>
+          <w:b/>
           <w:sz w:val="24"/>
           <w:szCs w:val="24"/>
         </w:rPr>
@@ -28532,12 +28595,15 @@
         </w:numPr>
         <w:ind w:firstLineChars="0"/>
         <w:rPr>
-          <w:sz w:val="24"/>
-          <w:szCs w:val="24"/>
-        </w:rPr>
-      </w:pPr>
-      <w:r>
-        <w:rPr>
+          <w:rFonts w:hint="eastAsia"/>
+          <w:sz w:val="24"/>
+          <w:szCs w:val="24"/>
+        </w:rPr>
+      </w:pPr>
+      <w:r>
+        <w:rPr>
+          <w:b/>
+          <w:color w:val="7030A0"/>
           <w:sz w:val="24"/>
           <w:szCs w:val="24"/>
         </w:rPr>
@@ -28824,8 +28890,112 @@
         </w:rPr>
         <w:t>；</w:t>
       </w:r>
-      <w:bookmarkStart w:id="0" w:name="_GoBack"/>
-      <w:bookmarkEnd w:id="0"/>
+      <w:proofErr w:type="spellStart"/>
+      <w:r>
+        <w:rPr>
+          <w:rFonts w:hint="eastAsia"/>
+          <w:sz w:val="24"/>
+          <w:szCs w:val="24"/>
+        </w:rPr>
+        <w:t>redis</w:t>
+      </w:r>
+      <w:proofErr w:type="spellEnd"/>
+      <w:r>
+        <w:rPr>
+          <w:rFonts w:hint="eastAsia"/>
+          <w:sz w:val="24"/>
+          <w:szCs w:val="24"/>
+        </w:rPr>
+        <w:t>默认每秒扫描</w:t>
+      </w:r>
+      <w:r>
+        <w:rPr>
+          <w:rFonts w:hint="eastAsia"/>
+          <w:sz w:val="24"/>
+          <w:szCs w:val="24"/>
+        </w:rPr>
+        <w:t>1</w:t>
+      </w:r>
+      <w:r>
+        <w:rPr>
+          <w:sz w:val="24"/>
+          <w:szCs w:val="24"/>
+        </w:rPr>
+        <w:t>0</w:t>
+      </w:r>
+      <w:r>
+        <w:rPr>
+          <w:sz w:val="24"/>
+          <w:szCs w:val="24"/>
+        </w:rPr>
+        <w:t>次，即</w:t>
+      </w:r>
+      <w:r>
+        <w:rPr>
+          <w:rFonts w:hint="eastAsia"/>
+          <w:sz w:val="24"/>
+          <w:szCs w:val="24"/>
+        </w:rPr>
+        <w:t>1</w:t>
+      </w:r>
+      <w:r>
+        <w:rPr>
+          <w:sz w:val="24"/>
+          <w:szCs w:val="24"/>
+        </w:rPr>
+        <w:t>00ms</w:t>
+      </w:r>
+      <w:r>
+        <w:rPr>
+          <w:sz w:val="24"/>
+          <w:szCs w:val="24"/>
+        </w:rPr>
+        <w:t>一次</w:t>
+      </w:r>
+      <w:r>
+        <w:rPr>
+          <w:sz w:val="24"/>
+          <w:szCs w:val="24"/>
+        </w:rPr>
+        <w:t>，每个设置了过期时间</w:t>
+      </w:r>
+      <w:r>
+        <w:rPr>
+          <w:rFonts w:hint="eastAsia"/>
+          <w:sz w:val="24"/>
+          <w:szCs w:val="24"/>
+        </w:rPr>
+        <w:t>k</w:t>
+      </w:r>
+      <w:r>
+        <w:rPr>
+          <w:sz w:val="24"/>
+          <w:szCs w:val="24"/>
+        </w:rPr>
+        <w:t>ey</w:t>
+      </w:r>
+      <w:r>
+        <w:rPr>
+          <w:sz w:val="24"/>
+          <w:szCs w:val="24"/>
+        </w:rPr>
+        <w:t>被存放在一个独立的字典中，定期扫描这个字典删除到期的</w:t>
+      </w:r>
+      <w:r>
+        <w:rPr>
+          <w:rFonts w:hint="eastAsia"/>
+          <w:sz w:val="24"/>
+          <w:szCs w:val="24"/>
+        </w:rPr>
+        <w:t>k</w:t>
+      </w:r>
+      <w:r>
+        <w:rPr>
+          <w:sz w:val="24"/>
+          <w:szCs w:val="24"/>
+        </w:rPr>
+        <w:t>ey</w:t>
+      </w:r>
     </w:p>
     <w:p>
       <w:pPr>
@@ -28836,98 +29006,861 @@
         </w:numPr>
         <w:ind w:firstLineChars="0"/>
         <w:rPr>
-          <w:rFonts w:hint="eastAsia"/>
-          <w:sz w:val="24"/>
-          <w:szCs w:val="24"/>
-        </w:rPr>
-      </w:pPr>
-      <w:r>
-        <w:rPr>
+          <w:b/>
+          <w:color w:val="7030A0"/>
+          <w:sz w:val="24"/>
+          <w:szCs w:val="24"/>
+        </w:rPr>
+      </w:pPr>
+      <w:r>
+        <w:rPr>
+          <w:b/>
+          <w:color w:val="7030A0"/>
           <w:sz w:val="24"/>
           <w:szCs w:val="24"/>
         </w:rPr>
         <w:t>惰性删除</w:t>
       </w:r>
-    </w:p>
-    <w:p>
-      <w:pPr>
-        <w:rPr>
-          <w:sz w:val="24"/>
-          <w:szCs w:val="24"/>
-        </w:rPr>
-      </w:pPr>
-    </w:p>
-    <w:p>
-      <w:pPr>
-        <w:rPr>
-          <w:sz w:val="24"/>
-          <w:szCs w:val="24"/>
-        </w:rPr>
-      </w:pPr>
-    </w:p>
-    <w:p>
-      <w:pPr>
-        <w:rPr>
-          <w:sz w:val="24"/>
-          <w:szCs w:val="24"/>
-        </w:rPr>
-      </w:pPr>
-    </w:p>
-    <w:p>
-      <w:pPr>
-        <w:rPr>
-          <w:sz w:val="24"/>
-          <w:szCs w:val="24"/>
-        </w:rPr>
-      </w:pPr>
-    </w:p>
-    <w:p>
-      <w:pPr>
-        <w:rPr>
-          <w:sz w:val="24"/>
-          <w:szCs w:val="24"/>
-        </w:rPr>
-      </w:pPr>
-    </w:p>
-    <w:p>
-      <w:pPr>
-        <w:rPr>
-          <w:sz w:val="24"/>
-          <w:szCs w:val="24"/>
-        </w:rPr>
-      </w:pPr>
-    </w:p>
-    <w:p>
-      <w:pPr>
-        <w:rPr>
-          <w:sz w:val="24"/>
-          <w:szCs w:val="24"/>
-        </w:rPr>
-      </w:pPr>
-    </w:p>
-    <w:p>
-      <w:pPr>
-        <w:rPr>
-          <w:sz w:val="24"/>
-          <w:szCs w:val="24"/>
-        </w:rPr>
-      </w:pPr>
-    </w:p>
-    <w:p>
-      <w:pPr>
-        <w:rPr>
-          <w:sz w:val="24"/>
-          <w:szCs w:val="24"/>
-        </w:rPr>
-      </w:pPr>
-    </w:p>
-    <w:p>
-      <w:pPr>
-        <w:rPr>
-          <w:sz w:val="24"/>
-          <w:szCs w:val="24"/>
-        </w:rPr>
-      </w:pPr>
+      <w:r>
+        <w:rPr>
+          <w:b/>
+          <w:color w:val="7030A0"/>
+          <w:sz w:val="24"/>
+          <w:szCs w:val="24"/>
+        </w:rPr>
+        <w:t>，</w:t>
+      </w:r>
+      <w:r>
+        <w:rPr>
+          <w:sz w:val="24"/>
+          <w:szCs w:val="24"/>
+        </w:rPr>
+        <w:t>客户端访问到这个</w:t>
+      </w:r>
+      <w:r>
+        <w:rPr>
+          <w:rFonts w:hint="eastAsia"/>
+          <w:sz w:val="24"/>
+          <w:szCs w:val="24"/>
+        </w:rPr>
+        <w:t>k</w:t>
+      </w:r>
+      <w:r>
+        <w:rPr>
+          <w:sz w:val="24"/>
+          <w:szCs w:val="24"/>
+        </w:rPr>
+        <w:t>ey</w:t>
+      </w:r>
+      <w:r>
+        <w:rPr>
+          <w:sz w:val="24"/>
+          <w:szCs w:val="24"/>
+        </w:rPr>
+        <w:t>时，</w:t>
+      </w:r>
+      <w:proofErr w:type="spellStart"/>
+      <w:r>
+        <w:rPr>
+          <w:sz w:val="24"/>
+          <w:szCs w:val="24"/>
+        </w:rPr>
+        <w:t>redis</w:t>
+      </w:r>
+      <w:proofErr w:type="spellEnd"/>
+      <w:r>
+        <w:rPr>
+          <w:sz w:val="24"/>
+          <w:szCs w:val="24"/>
+        </w:rPr>
+        <w:t>对该</w:t>
+      </w:r>
+      <w:r>
+        <w:rPr>
+          <w:rFonts w:hint="eastAsia"/>
+          <w:sz w:val="24"/>
+          <w:szCs w:val="24"/>
+        </w:rPr>
+        <w:t>k</w:t>
+      </w:r>
+      <w:r>
+        <w:rPr>
+          <w:sz w:val="24"/>
+          <w:szCs w:val="24"/>
+        </w:rPr>
+        <w:t>ey</w:t>
+      </w:r>
+      <w:r>
+        <w:rPr>
+          <w:sz w:val="24"/>
+          <w:szCs w:val="24"/>
+        </w:rPr>
+        <w:t>的过期时间进行检查，若过期了就立即删除，不会返回任何值。</w:t>
+      </w:r>
+    </w:p>
+    <w:p>
+      <w:pPr>
+        <w:ind w:firstLine="420"/>
+        <w:rPr>
+          <w:sz w:val="24"/>
+          <w:szCs w:val="24"/>
+        </w:rPr>
+      </w:pPr>
+      <w:r>
+        <w:rPr>
+          <w:rFonts w:hint="eastAsia"/>
+          <w:sz w:val="24"/>
+          <w:szCs w:val="24"/>
+        </w:rPr>
+        <w:t>定期删除可能会导致很多过期的</w:t>
+      </w:r>
+      <w:r>
+        <w:rPr>
+          <w:rFonts w:hint="eastAsia"/>
+          <w:sz w:val="24"/>
+          <w:szCs w:val="24"/>
+        </w:rPr>
+        <w:t>ke</w:t>
+      </w:r>
+      <w:r>
+        <w:rPr>
+          <w:sz w:val="24"/>
+          <w:szCs w:val="24"/>
+        </w:rPr>
+        <w:t>y</w:t>
+      </w:r>
+      <w:r>
+        <w:rPr>
+          <w:sz w:val="24"/>
+          <w:szCs w:val="24"/>
+        </w:rPr>
+        <w:t>并没有被删除掉，所以有了惰性删除，若某个过期的</w:t>
+      </w:r>
+      <w:r>
+        <w:rPr>
+          <w:rFonts w:hint="eastAsia"/>
+          <w:sz w:val="24"/>
+          <w:szCs w:val="24"/>
+        </w:rPr>
+        <w:t>k</w:t>
+      </w:r>
+      <w:r>
+        <w:rPr>
+          <w:sz w:val="24"/>
+          <w:szCs w:val="24"/>
+        </w:rPr>
+        <w:t>ey</w:t>
+      </w:r>
+      <w:r>
+        <w:rPr>
+          <w:sz w:val="24"/>
+          <w:szCs w:val="24"/>
+        </w:rPr>
+        <w:t>，靠定期策略没有被扫描到，还在内存中，除非被系统访问下这个</w:t>
+      </w:r>
+      <w:r>
+        <w:rPr>
+          <w:rFonts w:hint="eastAsia"/>
+          <w:sz w:val="24"/>
+          <w:szCs w:val="24"/>
+        </w:rPr>
+        <w:t>k</w:t>
+      </w:r>
+      <w:r>
+        <w:rPr>
+          <w:sz w:val="24"/>
+          <w:szCs w:val="24"/>
+        </w:rPr>
+        <w:t>ey</w:t>
+      </w:r>
+      <w:r>
+        <w:rPr>
+          <w:sz w:val="24"/>
+          <w:szCs w:val="24"/>
+        </w:rPr>
+        <w:t>，才能被</w:t>
+      </w:r>
+      <w:proofErr w:type="spellStart"/>
+      <w:r>
+        <w:rPr>
+          <w:rFonts w:hint="eastAsia"/>
+          <w:sz w:val="24"/>
+          <w:szCs w:val="24"/>
+        </w:rPr>
+        <w:t>r</w:t>
+      </w:r>
+      <w:r>
+        <w:rPr>
+          <w:sz w:val="24"/>
+          <w:szCs w:val="24"/>
+        </w:rPr>
+        <w:t>edis</w:t>
+      </w:r>
+      <w:proofErr w:type="spellEnd"/>
+      <w:r>
+        <w:rPr>
+          <w:sz w:val="24"/>
+          <w:szCs w:val="24"/>
+        </w:rPr>
+        <w:t>发现过期和删除，这就是惰性删除。</w:t>
+      </w:r>
+      <w:r>
+        <w:rPr>
+          <w:sz w:val="24"/>
+          <w:szCs w:val="24"/>
+        </w:rPr>
+        <w:tab/>
+      </w:r>
+    </w:p>
+    <w:p>
+      <w:pPr>
+        <w:ind w:firstLine="420"/>
+        <w:rPr>
+          <w:rFonts w:hint="eastAsia"/>
+          <w:sz w:val="24"/>
+          <w:szCs w:val="24"/>
+        </w:rPr>
+      </w:pPr>
+      <w:r>
+        <w:rPr>
+          <w:sz w:val="24"/>
+          <w:szCs w:val="24"/>
+        </w:rPr>
+        <w:t>定期删除相当于集中处理，而惰性删除相当于零散处理。</w:t>
+      </w:r>
+    </w:p>
+    <w:p>
+      <w:pPr>
+        <w:rPr>
+          <w:b/>
+          <w:sz w:val="24"/>
+          <w:szCs w:val="24"/>
+        </w:rPr>
+      </w:pPr>
+      <w:proofErr w:type="spellStart"/>
+      <w:r>
+        <w:rPr>
+          <w:rFonts w:hint="eastAsia"/>
+          <w:b/>
+          <w:sz w:val="24"/>
+          <w:szCs w:val="24"/>
+        </w:rPr>
+        <w:lastRenderedPageBreak/>
+        <w:t>Redis</w:t>
+      </w:r>
+      <w:proofErr w:type="spellEnd"/>
+      <w:r>
+        <w:rPr>
+          <w:rFonts w:hint="eastAsia"/>
+          <w:b/>
+          <w:sz w:val="24"/>
+          <w:szCs w:val="24"/>
+        </w:rPr>
+        <w:t>淘汰策略</w:t>
+      </w:r>
+      <w:r>
+        <w:rPr>
+          <w:rFonts w:hint="eastAsia"/>
+          <w:b/>
+          <w:sz w:val="24"/>
+          <w:szCs w:val="24"/>
+        </w:rPr>
+        <w:t>：</w:t>
+      </w:r>
+    </w:p>
+    <w:p>
+      <w:pPr>
+        <w:pStyle w:val="a3"/>
+        <w:numPr>
+          <w:ilvl w:val="0"/>
+          <w:numId w:val="25"/>
+        </w:numPr>
+        <w:ind w:firstLineChars="0"/>
+        <w:rPr>
+          <w:sz w:val="24"/>
+          <w:szCs w:val="24"/>
+        </w:rPr>
+      </w:pPr>
+      <w:proofErr w:type="spellStart"/>
+      <w:r>
+        <w:rPr>
+          <w:sz w:val="24"/>
+          <w:szCs w:val="24"/>
+        </w:rPr>
+        <w:t>noeviction</w:t>
+      </w:r>
+      <w:proofErr w:type="spellEnd"/>
+      <w:r>
+        <w:rPr>
+          <w:sz w:val="24"/>
+          <w:szCs w:val="24"/>
+        </w:rPr>
+        <w:t>:</w:t>
+      </w:r>
+      <w:r>
+        <w:rPr>
+          <w:sz w:val="24"/>
+          <w:szCs w:val="24"/>
+        </w:rPr>
+        <w:t xml:space="preserve"> </w:t>
+      </w:r>
+      <w:r>
+        <w:rPr>
+          <w:sz w:val="24"/>
+          <w:szCs w:val="24"/>
+        </w:rPr>
+        <w:t>返回错误，不驱逐任何键</w:t>
+      </w:r>
+    </w:p>
+    <w:p>
+      <w:pPr>
+        <w:pStyle w:val="a3"/>
+        <w:numPr>
+          <w:ilvl w:val="0"/>
+          <w:numId w:val="25"/>
+        </w:numPr>
+        <w:ind w:firstLineChars="0"/>
+        <w:rPr>
+          <w:sz w:val="24"/>
+          <w:szCs w:val="24"/>
+        </w:rPr>
+      </w:pPr>
+      <w:proofErr w:type="spellStart"/>
+      <w:r>
+        <w:rPr>
+          <w:sz w:val="24"/>
+          <w:szCs w:val="24"/>
+        </w:rPr>
+        <w:t>allkeys-lru</w:t>
+      </w:r>
+      <w:proofErr w:type="spellEnd"/>
+      <w:r>
+        <w:rPr>
+          <w:sz w:val="24"/>
+          <w:szCs w:val="24"/>
+        </w:rPr>
+        <w:t>:</w:t>
+      </w:r>
+      <w:r>
+        <w:rPr>
+          <w:sz w:val="24"/>
+          <w:szCs w:val="24"/>
+        </w:rPr>
+        <w:t xml:space="preserve"> </w:t>
+      </w:r>
+      <w:r>
+        <w:rPr>
+          <w:sz w:val="24"/>
+          <w:szCs w:val="24"/>
+        </w:rPr>
+        <w:t>从所有</w:t>
+      </w:r>
+      <w:r>
+        <w:rPr>
+          <w:rFonts w:hint="eastAsia"/>
+          <w:sz w:val="24"/>
+          <w:szCs w:val="24"/>
+        </w:rPr>
+        <w:t>k</w:t>
+      </w:r>
+      <w:r>
+        <w:rPr>
+          <w:sz w:val="24"/>
+          <w:szCs w:val="24"/>
+        </w:rPr>
+        <w:t>ey</w:t>
+      </w:r>
+      <w:r>
+        <w:rPr>
+          <w:sz w:val="24"/>
+          <w:szCs w:val="24"/>
+        </w:rPr>
+        <w:t>中</w:t>
+      </w:r>
+      <w:r>
+        <w:rPr>
+          <w:sz w:val="24"/>
+          <w:szCs w:val="24"/>
+        </w:rPr>
+        <w:t>删除最近最</w:t>
+      </w:r>
+      <w:r>
+        <w:rPr>
+          <w:sz w:val="24"/>
+          <w:szCs w:val="24"/>
+        </w:rPr>
+        <w:t>久未</w:t>
+      </w:r>
+      <w:r>
+        <w:rPr>
+          <w:sz w:val="24"/>
+          <w:szCs w:val="24"/>
+        </w:rPr>
+        <w:t>使用的</w:t>
+      </w:r>
+      <w:r>
+        <w:rPr>
+          <w:sz w:val="24"/>
+          <w:szCs w:val="24"/>
+        </w:rPr>
+        <w:t>部分</w:t>
+      </w:r>
+      <w:r>
+        <w:rPr>
+          <w:rFonts w:hint="eastAsia"/>
+          <w:sz w:val="24"/>
+          <w:szCs w:val="24"/>
+        </w:rPr>
+        <w:t>k</w:t>
+      </w:r>
+      <w:r>
+        <w:rPr>
+          <w:sz w:val="24"/>
+          <w:szCs w:val="24"/>
+        </w:rPr>
+        <w:t>ey</w:t>
+      </w:r>
+    </w:p>
+    <w:p>
+      <w:pPr>
+        <w:pStyle w:val="a3"/>
+        <w:numPr>
+          <w:ilvl w:val="0"/>
+          <w:numId w:val="25"/>
+        </w:numPr>
+        <w:ind w:firstLineChars="0"/>
+        <w:rPr>
+          <w:sz w:val="24"/>
+          <w:szCs w:val="24"/>
+        </w:rPr>
+      </w:pPr>
+      <w:r>
+        <w:rPr>
+          <w:sz w:val="24"/>
+          <w:szCs w:val="24"/>
+        </w:rPr>
+        <w:t>volatile-</w:t>
+      </w:r>
+      <w:proofErr w:type="spellStart"/>
+      <w:r>
+        <w:rPr>
+          <w:sz w:val="24"/>
+          <w:szCs w:val="24"/>
+        </w:rPr>
+        <w:t>lru</w:t>
+      </w:r>
+      <w:proofErr w:type="spellEnd"/>
+      <w:r>
+        <w:rPr>
+          <w:sz w:val="24"/>
+          <w:szCs w:val="24"/>
+        </w:rPr>
+        <w:t xml:space="preserve">: </w:t>
+      </w:r>
+      <w:r>
+        <w:rPr>
+          <w:sz w:val="24"/>
+          <w:szCs w:val="24"/>
+        </w:rPr>
+        <w:t>从设置了过期时间的</w:t>
+      </w:r>
+      <w:r>
+        <w:rPr>
+          <w:sz w:val="24"/>
+          <w:szCs w:val="24"/>
+        </w:rPr>
+        <w:t>key</w:t>
+      </w:r>
+      <w:r>
+        <w:rPr>
+          <w:sz w:val="24"/>
+          <w:szCs w:val="24"/>
+        </w:rPr>
+        <w:t>中删除最近最久未使用的</w:t>
+      </w:r>
+      <w:r>
+        <w:rPr>
+          <w:sz w:val="24"/>
+          <w:szCs w:val="24"/>
+        </w:rPr>
+        <w:t>部分</w:t>
+      </w:r>
+      <w:r>
+        <w:rPr>
+          <w:rFonts w:hint="eastAsia"/>
+          <w:sz w:val="24"/>
+          <w:szCs w:val="24"/>
+        </w:rPr>
+        <w:t>k</w:t>
+      </w:r>
+      <w:r>
+        <w:rPr>
+          <w:sz w:val="24"/>
+          <w:szCs w:val="24"/>
+        </w:rPr>
+        <w:t>ey</w:t>
+      </w:r>
+    </w:p>
+    <w:p>
+      <w:pPr>
+        <w:pStyle w:val="a3"/>
+        <w:numPr>
+          <w:ilvl w:val="0"/>
+          <w:numId w:val="25"/>
+        </w:numPr>
+        <w:ind w:firstLineChars="0"/>
+        <w:rPr>
+          <w:sz w:val="24"/>
+          <w:szCs w:val="24"/>
+        </w:rPr>
+      </w:pPr>
+      <w:proofErr w:type="spellStart"/>
+      <w:r>
+        <w:rPr>
+          <w:sz w:val="24"/>
+          <w:szCs w:val="24"/>
+        </w:rPr>
+        <w:t>allkeys</w:t>
+      </w:r>
+      <w:proofErr w:type="spellEnd"/>
+      <w:r>
+        <w:rPr>
+          <w:sz w:val="24"/>
+          <w:szCs w:val="24"/>
+        </w:rPr>
+        <w:t>-random</w:t>
+      </w:r>
+      <w:r>
+        <w:rPr>
+          <w:sz w:val="24"/>
+          <w:szCs w:val="24"/>
+        </w:rPr>
+        <w:t>：</w:t>
+      </w:r>
+      <w:r>
+        <w:rPr>
+          <w:rFonts w:hint="eastAsia"/>
+          <w:sz w:val="24"/>
+          <w:szCs w:val="24"/>
+        </w:rPr>
+        <w:t>从所有</w:t>
+      </w:r>
+      <w:r>
+        <w:rPr>
+          <w:rFonts w:hint="eastAsia"/>
+          <w:sz w:val="24"/>
+          <w:szCs w:val="24"/>
+        </w:rPr>
+        <w:t>k</w:t>
+      </w:r>
+      <w:r>
+        <w:rPr>
+          <w:sz w:val="24"/>
+          <w:szCs w:val="24"/>
+        </w:rPr>
+        <w:t>ey</w:t>
+      </w:r>
+      <w:r>
+        <w:rPr>
+          <w:sz w:val="24"/>
+          <w:szCs w:val="24"/>
+        </w:rPr>
+        <w:t>中随机删除</w:t>
+      </w:r>
+      <w:r>
+        <w:rPr>
+          <w:sz w:val="24"/>
+          <w:szCs w:val="24"/>
+        </w:rPr>
+        <w:t>部分</w:t>
+      </w:r>
+      <w:r>
+        <w:rPr>
+          <w:sz w:val="24"/>
+          <w:szCs w:val="24"/>
+        </w:rPr>
+        <w:t>key</w:t>
+      </w:r>
+    </w:p>
+    <w:p>
+      <w:pPr>
+        <w:pStyle w:val="a3"/>
+        <w:numPr>
+          <w:ilvl w:val="0"/>
+          <w:numId w:val="25"/>
+        </w:numPr>
+        <w:ind w:firstLineChars="0"/>
+        <w:rPr>
+          <w:rFonts w:hint="eastAsia"/>
+          <w:sz w:val="24"/>
+          <w:szCs w:val="24"/>
+        </w:rPr>
+      </w:pPr>
+      <w:r>
+        <w:rPr>
+          <w:sz w:val="24"/>
+          <w:szCs w:val="24"/>
+        </w:rPr>
+        <w:t xml:space="preserve">volatile-random: </w:t>
+      </w:r>
+      <w:r>
+        <w:rPr>
+          <w:sz w:val="24"/>
+          <w:szCs w:val="24"/>
+        </w:rPr>
+        <w:t>从设置了过期时间的</w:t>
+      </w:r>
+      <w:r>
+        <w:rPr>
+          <w:rFonts w:hint="eastAsia"/>
+          <w:sz w:val="24"/>
+          <w:szCs w:val="24"/>
+        </w:rPr>
+        <w:t>k</w:t>
+      </w:r>
+      <w:r>
+        <w:rPr>
+          <w:sz w:val="24"/>
+          <w:szCs w:val="24"/>
+        </w:rPr>
+        <w:t>ey</w:t>
+      </w:r>
+      <w:r>
+        <w:rPr>
+          <w:sz w:val="24"/>
+          <w:szCs w:val="24"/>
+        </w:rPr>
+        <w:t>中随机删除部分</w:t>
+      </w:r>
+      <w:r>
+        <w:rPr>
+          <w:rFonts w:hint="eastAsia"/>
+          <w:sz w:val="24"/>
+          <w:szCs w:val="24"/>
+        </w:rPr>
+        <w:t>k</w:t>
+      </w:r>
+      <w:r>
+        <w:rPr>
+          <w:sz w:val="24"/>
+          <w:szCs w:val="24"/>
+        </w:rPr>
+        <w:t>ey</w:t>
+      </w:r>
+    </w:p>
+    <w:p>
+      <w:pPr>
+        <w:pStyle w:val="a3"/>
+        <w:numPr>
+          <w:ilvl w:val="0"/>
+          <w:numId w:val="25"/>
+        </w:numPr>
+        <w:ind w:firstLineChars="0"/>
+        <w:rPr>
+          <w:sz w:val="24"/>
+          <w:szCs w:val="24"/>
+        </w:rPr>
+      </w:pPr>
+      <w:r>
+        <w:rPr>
+          <w:rFonts w:hint="eastAsia"/>
+          <w:sz w:val="24"/>
+          <w:szCs w:val="24"/>
+        </w:rPr>
+        <w:t>volatile</w:t>
+      </w:r>
+      <w:r>
+        <w:rPr>
+          <w:sz w:val="24"/>
+          <w:szCs w:val="24"/>
+        </w:rPr>
+        <w:t>-</w:t>
+      </w:r>
+      <w:proofErr w:type="spellStart"/>
+      <w:r>
+        <w:rPr>
+          <w:sz w:val="24"/>
+          <w:szCs w:val="24"/>
+        </w:rPr>
+        <w:t>ttl</w:t>
+      </w:r>
+      <w:proofErr w:type="spellEnd"/>
+      <w:r>
+        <w:rPr>
+          <w:sz w:val="24"/>
+          <w:szCs w:val="24"/>
+        </w:rPr>
+        <w:t xml:space="preserve">: </w:t>
+      </w:r>
+      <w:r>
+        <w:rPr>
+          <w:sz w:val="24"/>
+          <w:szCs w:val="24"/>
+        </w:rPr>
+        <w:t>从设置了过期时间的</w:t>
+      </w:r>
+      <w:r>
+        <w:rPr>
+          <w:sz w:val="24"/>
+          <w:szCs w:val="24"/>
+        </w:rPr>
+        <w:t>key</w:t>
+      </w:r>
+      <w:r>
+        <w:rPr>
+          <w:sz w:val="24"/>
+          <w:szCs w:val="24"/>
+        </w:rPr>
+        <w:t>中驱逐马上就要过期的</w:t>
+      </w:r>
+      <w:r>
+        <w:rPr>
+          <w:rFonts w:hint="eastAsia"/>
+          <w:sz w:val="24"/>
+          <w:szCs w:val="24"/>
+        </w:rPr>
+        <w:t>k</w:t>
+      </w:r>
+      <w:r>
+        <w:rPr>
+          <w:sz w:val="24"/>
+          <w:szCs w:val="24"/>
+        </w:rPr>
+        <w:t>ey</w:t>
+      </w:r>
+    </w:p>
+    <w:p>
+      <w:pPr>
+        <w:pStyle w:val="a3"/>
+        <w:numPr>
+          <w:ilvl w:val="0"/>
+          <w:numId w:val="25"/>
+        </w:numPr>
+        <w:ind w:firstLineChars="0"/>
+        <w:rPr>
+          <w:sz w:val="24"/>
+          <w:szCs w:val="24"/>
+        </w:rPr>
+      </w:pPr>
+      <w:proofErr w:type="spellStart"/>
+      <w:r>
+        <w:rPr>
+          <w:sz w:val="24"/>
+          <w:szCs w:val="24"/>
+        </w:rPr>
+        <w:t>allkeys-lfu</w:t>
+      </w:r>
+      <w:proofErr w:type="spellEnd"/>
+      <w:r>
+        <w:rPr>
+          <w:sz w:val="24"/>
+          <w:szCs w:val="24"/>
+        </w:rPr>
+        <w:t>：从所有</w:t>
+      </w:r>
+      <w:r>
+        <w:rPr>
+          <w:sz w:val="24"/>
+          <w:szCs w:val="24"/>
+        </w:rPr>
+        <w:t>key</w:t>
+      </w:r>
+      <w:r>
+        <w:rPr>
+          <w:sz w:val="24"/>
+          <w:szCs w:val="24"/>
+        </w:rPr>
+        <w:t>中删除使用频率最少的</w:t>
+      </w:r>
+      <w:r>
+        <w:rPr>
+          <w:rFonts w:hint="eastAsia"/>
+          <w:sz w:val="24"/>
+          <w:szCs w:val="24"/>
+        </w:rPr>
+        <w:t>k</w:t>
+      </w:r>
+      <w:r>
+        <w:rPr>
+          <w:sz w:val="24"/>
+          <w:szCs w:val="24"/>
+        </w:rPr>
+        <w:t>ey</w:t>
+      </w:r>
+    </w:p>
+    <w:p>
+      <w:pPr>
+        <w:pStyle w:val="a3"/>
+        <w:numPr>
+          <w:ilvl w:val="0"/>
+          <w:numId w:val="25"/>
+        </w:numPr>
+        <w:ind w:firstLineChars="0"/>
+        <w:rPr>
+          <w:rFonts w:hint="eastAsia"/>
+          <w:sz w:val="24"/>
+          <w:szCs w:val="24"/>
+        </w:rPr>
+      </w:pPr>
+      <w:r>
+        <w:rPr>
+          <w:sz w:val="24"/>
+          <w:szCs w:val="24"/>
+        </w:rPr>
+        <w:t>volatile-</w:t>
+      </w:r>
+      <w:proofErr w:type="spellStart"/>
+      <w:r>
+        <w:rPr>
+          <w:sz w:val="24"/>
+          <w:szCs w:val="24"/>
+        </w:rPr>
+        <w:t>lfu</w:t>
+      </w:r>
+      <w:proofErr w:type="spellEnd"/>
+      <w:r>
+        <w:rPr>
+          <w:sz w:val="24"/>
+          <w:szCs w:val="24"/>
+        </w:rPr>
+        <w:t xml:space="preserve">: </w:t>
+      </w:r>
+      <w:r>
+        <w:rPr>
+          <w:sz w:val="24"/>
+          <w:szCs w:val="24"/>
+        </w:rPr>
+        <w:t>从设置了过期时间的</w:t>
+      </w:r>
+      <w:r>
+        <w:rPr>
+          <w:sz w:val="24"/>
+          <w:szCs w:val="24"/>
+        </w:rPr>
+        <w:t>key</w:t>
+      </w:r>
+      <w:r>
+        <w:rPr>
+          <w:sz w:val="24"/>
+          <w:szCs w:val="24"/>
+        </w:rPr>
+        <w:t>中删除使用频率最少的</w:t>
+      </w:r>
+      <w:r>
+        <w:rPr>
+          <w:rFonts w:hint="eastAsia"/>
+          <w:sz w:val="24"/>
+          <w:szCs w:val="24"/>
+        </w:rPr>
+        <w:t>k</w:t>
+      </w:r>
+      <w:r>
+        <w:rPr>
+          <w:sz w:val="24"/>
+          <w:szCs w:val="24"/>
+        </w:rPr>
+        <w:t>ey</w:t>
+      </w:r>
     </w:p>
     <w:p>
       <w:pPr>
@@ -30200,7 +31133,16 @@
           <w:sz w:val="24"/>
           <w:szCs w:val="24"/>
         </w:rPr>
-        <w:t>影片信息是存储在数据库中的，准备首页和详情页模板，提前读取模板和数据库影片信息，使用</w:t>
+        <w:t>影片信息是存储在数据库中的，准备首页和详情页模板，提前读取模板</w:t>
+      </w:r>
+      <w:r>
+        <w:rPr>
+          <w:rFonts w:hint="eastAsia"/>
+          <w:sz w:val="24"/>
+          <w:szCs w:val="24"/>
+        </w:rPr>
+        <w:lastRenderedPageBreak/>
+        <w:t>和数据库影片信息，使用</w:t>
       </w:r>
       <w:proofErr w:type="spellStart"/>
       <w:r>
@@ -30502,16 +31444,7 @@
           <w:sz w:val="24"/>
           <w:szCs w:val="24"/>
         </w:rPr>
-        <w:t>会根据用户线路及位</w:t>
-      </w:r>
-      <w:r>
-        <w:rPr>
-          <w:rFonts w:hint="eastAsia"/>
-          <w:sz w:val="24"/>
-          <w:szCs w:val="24"/>
-        </w:rPr>
-        <w:lastRenderedPageBreak/>
-        <w:t>置，为用户选择靠近的位置和相同的运营商，提升用户体验。</w:t>
+        <w:t>会根据用户线路及位置，为用户选择靠近的位置和相同的运营商，提升用户体验。</w:t>
       </w:r>
       <w:r>
         <w:rPr>
@@ -30654,7 +31587,7 @@
           <w:szCs w:val="24"/>
         </w:rPr>
       </w:pPr>
-      <w:hyperlink r:id="rId27" w:history="1">
+      <w:hyperlink r:id="rId30" w:history="1">
         <w:r>
           <w:rPr>
             <w:rStyle w:val="a6"/>
@@ -31658,6 +32591,7 @@
           <w:sz w:val="24"/>
           <w:szCs w:val="24"/>
         </w:rPr>
+        <w:lastRenderedPageBreak/>
         <w:tab/>
       </w:r>
       <w:r>
@@ -31772,7 +32706,6 @@
           <w:sz w:val="24"/>
           <w:szCs w:val="24"/>
         </w:rPr>
-        <w:lastRenderedPageBreak/>
         <w:t></w:t>
       </w:r>
       <w:r>
@@ -32408,6 +33341,7 @@
           <w:sz w:val="24"/>
           <w:szCs w:val="24"/>
         </w:rPr>
+        <w:lastRenderedPageBreak/>
         <w:t>校园经历</w:t>
       </w:r>
     </w:p>
@@ -32491,16 +33425,7 @@
           <w:sz w:val="24"/>
           <w:szCs w:val="24"/>
         </w:rPr>
-        <w:t>因为想做后端开发，我觉得后端虽然开发语言和开发框架很多，重要的还是思想，希望自己能够在以后的工作中多思考多总结，</w:t>
-      </w:r>
-      <w:r>
-        <w:rPr>
-          <w:rFonts w:hint="eastAsia"/>
-          <w:sz w:val="24"/>
-          <w:szCs w:val="24"/>
-        </w:rPr>
-        <w:lastRenderedPageBreak/>
-        <w:t>积累经验的同时学习别人的设计</w:t>
+        <w:t>因为想做后端开发，我觉得后端虽然开发语言和开发框架很多，重要的还是思想，希望自己能够在以后的工作中多思考多总结，积累经验的同时学习别人的设计</w:t>
       </w:r>
       <w:r>
         <w:rPr>
@@ -33670,7 +34595,7 @@
           <w:sz w:val="18"/>
           <w:szCs w:val="24"/>
         </w:rPr>
-        <w:t>别人可以分析存放在本地的COOKIE并进行COOKIE欺骗</w:t>
+        <w:t>别人可以分析存放在本地的</w:t>
       </w:r>
       <w:r>
         <w:rPr>
@@ -33678,7 +34603,8 @@
           <w:sz w:val="18"/>
           <w:szCs w:val="24"/>
         </w:rPr>
-        <w:t>，所以</w:t>
+        <w:lastRenderedPageBreak/>
+        <w:t>COOKIE并进行COOKIE欺骗</w:t>
       </w:r>
       <w:r>
         <w:rPr>
@@ -33686,7 +34612,7 @@
           <w:sz w:val="18"/>
           <w:szCs w:val="24"/>
         </w:rPr>
-        <w:t>考虑到安全应当使用session。</w:t>
+        <w:t>，所以</w:t>
       </w:r>
       <w:r>
         <w:rPr>
@@ -33694,13 +34620,7 @@
           <w:sz w:val="18"/>
           <w:szCs w:val="24"/>
         </w:rPr>
-        <w:t>3.</w:t>
-      </w:r>
-      <w:r>
-        <w:rPr>
-          <w:rFonts w:hint="eastAsia"/>
-        </w:rPr>
-        <w:t xml:space="preserve"> </w:t>
+        <w:t>考虑到安全应当使用session。</w:t>
       </w:r>
       <w:r>
         <w:rPr>
@@ -33708,7 +34628,13 @@
           <w:sz w:val="18"/>
           <w:szCs w:val="24"/>
         </w:rPr>
-        <w:t>session</w:t>
+        <w:t>3.</w:t>
+      </w:r>
+      <w:r>
+        <w:rPr>
+          <w:rFonts w:hint="eastAsia"/>
+        </w:rPr>
+        <w:t xml:space="preserve"> </w:t>
       </w:r>
       <w:r>
         <w:rPr>
@@ -33716,7 +34642,7 @@
           <w:sz w:val="18"/>
           <w:szCs w:val="24"/>
         </w:rPr>
-        <w:t>会在一定时间内保存在服务器上。当访问增多，会比较占用</w:t>
+        <w:t>session</w:t>
       </w:r>
       <w:r>
         <w:rPr>
@@ -33724,7 +34650,7 @@
           <w:sz w:val="18"/>
           <w:szCs w:val="24"/>
         </w:rPr>
-        <w:t>服务器的性能</w:t>
+        <w:t>会在一定时间内保存在服务器上。当访问增多，会比较占用</w:t>
       </w:r>
       <w:r>
         <w:rPr>
@@ -33732,7 +34658,7 @@
           <w:sz w:val="18"/>
           <w:szCs w:val="24"/>
         </w:rPr>
-        <w:t>，</w:t>
+        <w:t>服务器的性能</w:t>
       </w:r>
       <w:r>
         <w:rPr>
@@ -33740,6 +34666,14 @@
           <w:sz w:val="18"/>
           <w:szCs w:val="24"/>
         </w:rPr>
+        <w:t>，</w:t>
+      </w:r>
+      <w:r>
+        <w:rPr>
+          <w:rFonts w:asciiTheme="minorEastAsia" w:hAnsiTheme="minorEastAsia" w:hint="eastAsia"/>
+          <w:sz w:val="18"/>
+          <w:szCs w:val="24"/>
+        </w:rPr>
         <w:t>考虑到减轻服务器性能方面，应当使用cookie。</w:t>
       </w:r>
     </w:p>
@@ -33878,15 +34812,7 @@
           <w:rFonts w:hint="eastAsia"/>
           <w:szCs w:val="24"/>
         </w:rPr>
-        <w:t>实际上是一小段的文本信息。客户端请求服务器，如果服务器需要记录该用户状</w:t>
-      </w:r>
-      <w:r>
-        <w:rPr>
-          <w:rFonts w:hint="eastAsia"/>
-          <w:szCs w:val="24"/>
-        </w:rPr>
-        <w:lastRenderedPageBreak/>
-        <w:t>态，就使用</w:t>
+        <w:t>实际上是一小段的文本信息。客户端请求服务器，如果服务器需要记录该用户状态，就使用</w:t>
       </w:r>
       <w:r>
         <w:rPr>
@@ -35415,6 +36341,7 @@
           <w:sz w:val="22"/>
           <w:szCs w:val="24"/>
         </w:rPr>
+        <w:lastRenderedPageBreak/>
         <w:t>封装</w:t>
       </w:r>
       <w:r>
@@ -35606,7 +36533,6 @@
           <w:sz w:val="22"/>
           <w:szCs w:val="24"/>
         </w:rPr>
-        <w:lastRenderedPageBreak/>
         <w:t xml:space="preserve">10 </w:t>
       </w:r>
       <w:r>
@@ -36530,7 +37456,7 @@
         </w:rPr>
         <w:t>(</w:t>
       </w:r>
-      <w:hyperlink r:id="rId28" w:tgtFrame="_blank" w:history="1">
+      <w:hyperlink r:id="rId31" w:tgtFrame="_blank" w:history="1">
         <w:r>
           <w:rPr>
             <w:color w:val="C00000"/>
@@ -36876,7 +37802,7 @@
                     </pic:cNvPicPr>
                   </pic:nvPicPr>
                   <pic:blipFill>
-                    <a:blip r:embed="rId29">
+                    <a:blip r:embed="rId32">
                       <a:extLst>
                         <a:ext uri="{28A0092B-C50C-407E-A947-70E740481C1C}">
                           <a14:useLocalDpi xmlns:a14="http://schemas.microsoft.com/office/drawing/2010/main" val="0"/>
@@ -37479,7 +38405,7 @@
                     </pic:cNvPicPr>
                   </pic:nvPicPr>
                   <pic:blipFill>
-                    <a:blip r:embed="rId30" cstate="print">
+                    <a:blip r:embed="rId33" cstate="print">
                       <a:extLst>
                         <a:ext uri="{28A0092B-C50C-407E-A947-70E740481C1C}">
                           <a14:useLocalDpi xmlns:a14="http://schemas.microsoft.com/office/drawing/2010/main" val="0"/>
@@ -37668,7 +38594,7 @@
                     </pic:cNvPicPr>
                   </pic:nvPicPr>
                   <pic:blipFill>
-                    <a:blip r:embed="rId31" cstate="print">
+                    <a:blip r:embed="rId34" cstate="print">
                       <a:extLst>
                         <a:ext uri="{28A0092B-C50C-407E-A947-70E740481C1C}">
                           <a14:useLocalDpi xmlns:a14="http://schemas.microsoft.com/office/drawing/2010/main" val="0"/>
@@ -38068,7 +38994,7 @@
                     </pic:cNvPicPr>
                   </pic:nvPicPr>
                   <pic:blipFill>
-                    <a:blip r:embed="rId32" cstate="print">
+                    <a:blip r:embed="rId35" cstate="print">
                       <a:extLst>
                         <a:ext uri="{28A0092B-C50C-407E-A947-70E740481C1C}">
                           <a14:useLocalDpi xmlns:a14="http://schemas.microsoft.com/office/drawing/2010/main" val="0"/>
@@ -38250,7 +39176,7 @@
                     </pic:cNvPicPr>
                   </pic:nvPicPr>
                   <pic:blipFill>
-                    <a:blip r:embed="rId33" cstate="print">
+                    <a:blip r:embed="rId36" cstate="print">
                       <a:extLst>
                         <a:ext uri="{28A0092B-C50C-407E-A947-70E740481C1C}">
                           <a14:useLocalDpi xmlns:a14="http://schemas.microsoft.com/office/drawing/2010/main" val="0"/>
@@ -38493,7 +39419,7 @@
                     <pic:cNvPicPr/>
                   </pic:nvPicPr>
                   <pic:blipFill>
-                    <a:blip r:embed="rId34"/>
+                    <a:blip r:embed="rId37"/>
                     <a:stretch>
                       <a:fillRect/>
                     </a:stretch>
@@ -38549,7 +39475,7 @@
                     <pic:cNvPicPr/>
                   </pic:nvPicPr>
                   <pic:blipFill>
-                    <a:blip r:embed="rId35"/>
+                    <a:blip r:embed="rId38"/>
                     <a:stretch>
                       <a:fillRect/>
                     </a:stretch>
@@ -42284,7 +43210,7 @@
                     </pic:cNvPicPr>
                   </pic:nvPicPr>
                   <pic:blipFill>
-                    <a:blip r:embed="rId36">
+                    <a:blip r:embed="rId39">
                       <a:extLst>
                         <a:ext uri="{28A0092B-C50C-407E-A947-70E740481C1C}">
                           <a14:useLocalDpi xmlns:a14="http://schemas.microsoft.com/office/drawing/2010/main" val="0"/>
@@ -42326,6 +43252,44 @@
 </w:document>
 </file>
 
+<file path=word/endnotes.xml><?xml version="1.0" encoding="utf-8"?>
+<w:endnotes xmlns:wpc="http://schemas.microsoft.com/office/word/2010/wordprocessingCanvas" xmlns:mc="http://schemas.openxmlformats.org/markup-compatibility/2006" xmlns:o="urn:schemas-microsoft-com:office:office" xmlns:r="http://schemas.openxmlformats.org/officeDocument/2006/relationships" xmlns:m="http://schemas.openxmlformats.org/officeDocument/2006/math" xmlns:v="urn:schemas-microsoft-com:vml" xmlns:wp14="http://schemas.microsoft.com/office/word/2010/wordprocessingDrawing" xmlns:wp="http://schemas.openxmlformats.org/drawingml/2006/wordprocessingDrawing" xmlns:w10="urn:schemas-microsoft-com:office:word" xmlns:w="http://schemas.openxmlformats.org/wordprocessingml/2006/main" xmlns:w14="http://schemas.microsoft.com/office/word/2010/wordml" xmlns:w15="http://schemas.microsoft.com/office/word/2012/wordml" xmlns:wpg="http://schemas.microsoft.com/office/word/2010/wordprocessingGroup" xmlns:wpi="http://schemas.microsoft.com/office/word/2010/wordprocessingInk" xmlns:wne="http://schemas.microsoft.com/office/word/2006/wordml" xmlns:wps="http://schemas.microsoft.com/office/word/2010/wordprocessingShape" mc:Ignorable="w14 w15 wp14">
+  <w:endnote w:type="separator" w:id="-1">
+    <w:p>
+      <w:r>
+        <w:separator/>
+      </w:r>
+    </w:p>
+  </w:endnote>
+  <w:endnote w:type="continuationSeparator" w:id="0">
+    <w:p>
+      <w:r>
+        <w:continuationSeparator/>
+      </w:r>
+    </w:p>
+  </w:endnote>
+</w:endnotes>
+</file>
+
+<file path=word/footnotes.xml><?xml version="1.0" encoding="utf-8"?>
+<w:footnotes xmlns:wpc="http://schemas.microsoft.com/office/word/2010/wordprocessingCanvas" xmlns:mc="http://schemas.openxmlformats.org/markup-compatibility/2006" xmlns:o="urn:schemas-microsoft-com:office:office" xmlns:r="http://schemas.openxmlformats.org/officeDocument/2006/relationships" xmlns:m="http://schemas.openxmlformats.org/officeDocument/2006/math" xmlns:v="urn:schemas-microsoft-com:vml" xmlns:wp14="http://schemas.microsoft.com/office/word/2010/wordprocessingDrawing" xmlns:wp="http://schemas.openxmlformats.org/drawingml/2006/wordprocessingDrawing" xmlns:w10="urn:schemas-microsoft-com:office:word" xmlns:w="http://schemas.openxmlformats.org/wordprocessingml/2006/main" xmlns:w14="http://schemas.microsoft.com/office/word/2010/wordml" xmlns:w15="http://schemas.microsoft.com/office/word/2012/wordml" xmlns:wpg="http://schemas.microsoft.com/office/word/2010/wordprocessingGroup" xmlns:wpi="http://schemas.microsoft.com/office/word/2010/wordprocessingInk" xmlns:wne="http://schemas.microsoft.com/office/word/2006/wordml" xmlns:wps="http://schemas.microsoft.com/office/word/2010/wordprocessingShape" mc:Ignorable="w14 w15 wp14">
+  <w:footnote w:type="separator" w:id="-1">
+    <w:p>
+      <w:r>
+        <w:separator/>
+      </w:r>
+    </w:p>
+  </w:footnote>
+  <w:footnote w:type="continuationSeparator" w:id="0">
+    <w:p>
+      <w:r>
+        <w:continuationSeparator/>
+      </w:r>
+    </w:p>
+  </w:footnote>
+</w:footnotes>
+</file>
+
 <file path=word/numbering.xml><?xml version="1.0" encoding="utf-8"?>
 <w:numbering xmlns:wpc="http://schemas.microsoft.com/office/word/2010/wordprocessingCanvas" xmlns:mc="http://schemas.openxmlformats.org/markup-compatibility/2006" xmlns:o="urn:schemas-microsoft-com:office:office" xmlns:r="http://schemas.openxmlformats.org/officeDocument/2006/relationships" xmlns:m="http://schemas.openxmlformats.org/officeDocument/2006/math" xmlns:v="urn:schemas-microsoft-com:vml" xmlns:wp14="http://schemas.microsoft.com/office/word/2010/wordprocessingDrawing" xmlns:wp="http://schemas.openxmlformats.org/drawingml/2006/wordprocessingDrawing" xmlns:w10="urn:schemas-microsoft-com:office:word" xmlns:w="http://schemas.openxmlformats.org/wordprocessingml/2006/main" xmlns:w14="http://schemas.microsoft.com/office/word/2010/wordml" xmlns:w15="http://schemas.microsoft.com/office/word/2012/wordml" xmlns:wpg="http://schemas.microsoft.com/office/word/2010/wordprocessingGroup" xmlns:wpi="http://schemas.microsoft.com/office/word/2010/wordprocessingInk" xmlns:wne="http://schemas.microsoft.com/office/word/2006/wordml" xmlns:wps="http://schemas.microsoft.com/office/word/2010/wordprocessingShape" mc:Ignorable="w14 w15 wp14">
   <w:abstractNum w:abstractNumId="0">
@@ -42418,16 +43382,16 @@
     </w:lvl>
   </w:abstractNum>
   <w:abstractNum w:abstractNumId="1">
-    <w:nsid w:val="0A192055"/>
+    <w:nsid w:val="07376A91"/>
     <w:multiLevelType w:val="hybridMultilevel"/>
-    <w:tmpl w:val="50D67A76"/>
-    <w:lvl w:ilvl="0" w:tplc="A0A0B45A">
+    <w:tmpl w:val="0EDA1EF0"/>
+    <w:lvl w:ilvl="0" w:tplc="F3848F68">
       <w:start w:val="1"/>
       <w:numFmt w:val="decimal"/>
       <w:lvlText w:val="%1."/>
       <w:lvlJc w:val="left"/>
       <w:pPr>
-        <w:ind w:left="360" w:hanging="360"/>
+        <w:ind w:left="780" w:hanging="360"/>
       </w:pPr>
       <w:rPr>
         <w:rFonts w:hint="default"/>
@@ -42439,7 +43403,7 @@
       <w:lvlText w:val="%2)"/>
       <w:lvlJc w:val="left"/>
       <w:pPr>
-        <w:ind w:left="840" w:hanging="420"/>
+        <w:ind w:left="1260" w:hanging="420"/>
       </w:pPr>
     </w:lvl>
     <w:lvl w:ilvl="2" w:tplc="0409001B" w:tentative="1">
@@ -42448,7 +43412,7 @@
       <w:lvlText w:val="%3."/>
       <w:lvlJc w:val="right"/>
       <w:pPr>
-        <w:ind w:left="1260" w:hanging="420"/>
+        <w:ind w:left="1680" w:hanging="420"/>
       </w:pPr>
     </w:lvl>
     <w:lvl w:ilvl="3" w:tplc="0409000F" w:tentative="1">
@@ -42457,7 +43421,7 @@
       <w:lvlText w:val="%4."/>
       <w:lvlJc w:val="left"/>
       <w:pPr>
-        <w:ind w:left="1680" w:hanging="420"/>
+        <w:ind w:left="2100" w:hanging="420"/>
       </w:pPr>
     </w:lvl>
     <w:lvl w:ilvl="4" w:tplc="04090019" w:tentative="1">
@@ -42466,7 +43430,7 @@
       <w:lvlText w:val="%5)"/>
       <w:lvlJc w:val="left"/>
       <w:pPr>
-        <w:ind w:left="2100" w:hanging="420"/>
+        <w:ind w:left="2520" w:hanging="420"/>
       </w:pPr>
     </w:lvl>
     <w:lvl w:ilvl="5" w:tplc="0409001B" w:tentative="1">
@@ -42475,7 +43439,7 @@
       <w:lvlText w:val="%6."/>
       <w:lvlJc w:val="right"/>
       <w:pPr>
-        <w:ind w:left="2520" w:hanging="420"/>
+        <w:ind w:left="2940" w:hanging="420"/>
       </w:pPr>
     </w:lvl>
     <w:lvl w:ilvl="6" w:tplc="0409000F" w:tentative="1">
@@ -42484,7 +43448,7 @@
       <w:lvlText w:val="%7."/>
       <w:lvlJc w:val="left"/>
       <w:pPr>
-        <w:ind w:left="2940" w:hanging="420"/>
+        <w:ind w:left="3360" w:hanging="420"/>
       </w:pPr>
     </w:lvl>
     <w:lvl w:ilvl="7" w:tplc="04090019" w:tentative="1">
@@ -42493,7 +43457,7 @@
       <w:lvlText w:val="%8)"/>
       <w:lvlJc w:val="left"/>
       <w:pPr>
-        <w:ind w:left="3360" w:hanging="420"/>
+        <w:ind w:left="3780" w:hanging="420"/>
       </w:pPr>
     </w:lvl>
     <w:lvl w:ilvl="8" w:tplc="0409001B" w:tentative="1">
@@ -42502,21 +43466,21 @@
       <w:lvlText w:val="%9."/>
       <w:lvlJc w:val="right"/>
       <w:pPr>
-        <w:ind w:left="3780" w:hanging="420"/>
+        <w:ind w:left="4200" w:hanging="420"/>
       </w:pPr>
     </w:lvl>
   </w:abstractNum>
   <w:abstractNum w:abstractNumId="2">
-    <w:nsid w:val="11145ADF"/>
+    <w:nsid w:val="0A192055"/>
     <w:multiLevelType w:val="hybridMultilevel"/>
-    <w:tmpl w:val="0B96F010"/>
-    <w:lvl w:ilvl="0" w:tplc="360CCB48">
+    <w:tmpl w:val="50D67A76"/>
+    <w:lvl w:ilvl="0" w:tplc="A0A0B45A">
       <w:start w:val="1"/>
       <w:numFmt w:val="decimal"/>
       <w:lvlText w:val="%1."/>
       <w:lvlJc w:val="left"/>
       <w:pPr>
-        <w:ind w:left="780" w:hanging="360"/>
+        <w:ind w:left="360" w:hanging="360"/>
       </w:pPr>
       <w:rPr>
         <w:rFonts w:hint="default"/>
@@ -42528,7 +43492,7 @@
       <w:lvlText w:val="%2)"/>
       <w:lvlJc w:val="left"/>
       <w:pPr>
-        <w:ind w:left="1260" w:hanging="420"/>
+        <w:ind w:left="840" w:hanging="420"/>
       </w:pPr>
     </w:lvl>
     <w:lvl w:ilvl="2" w:tplc="0409001B" w:tentative="1">
@@ -42537,7 +43501,7 @@
       <w:lvlText w:val="%3."/>
       <w:lvlJc w:val="right"/>
       <w:pPr>
-        <w:ind w:left="1680" w:hanging="420"/>
+        <w:ind w:left="1260" w:hanging="420"/>
       </w:pPr>
     </w:lvl>
     <w:lvl w:ilvl="3" w:tplc="0409000F" w:tentative="1">
@@ -42546,7 +43510,7 @@
       <w:lvlText w:val="%4."/>
       <w:lvlJc w:val="left"/>
       <w:pPr>
-        <w:ind w:left="2100" w:hanging="420"/>
+        <w:ind w:left="1680" w:hanging="420"/>
       </w:pPr>
     </w:lvl>
     <w:lvl w:ilvl="4" w:tplc="04090019" w:tentative="1">
@@ -42555,7 +43519,7 @@
       <w:lvlText w:val="%5)"/>
       <w:lvlJc w:val="left"/>
       <w:pPr>
-        <w:ind w:left="2520" w:hanging="420"/>
+        <w:ind w:left="2100" w:hanging="420"/>
       </w:pPr>
     </w:lvl>
     <w:lvl w:ilvl="5" w:tplc="0409001B" w:tentative="1">
@@ -42564,7 +43528,7 @@
       <w:lvlText w:val="%6."/>
       <w:lvlJc w:val="right"/>
       <w:pPr>
-        <w:ind w:left="2940" w:hanging="420"/>
+        <w:ind w:left="2520" w:hanging="420"/>
       </w:pPr>
     </w:lvl>
     <w:lvl w:ilvl="6" w:tplc="0409000F" w:tentative="1">
@@ -42573,7 +43537,7 @@
       <w:lvlText w:val="%7."/>
       <w:lvlJc w:val="left"/>
       <w:pPr>
-        <w:ind w:left="3360" w:hanging="420"/>
+        <w:ind w:left="2940" w:hanging="420"/>
       </w:pPr>
     </w:lvl>
     <w:lvl w:ilvl="7" w:tplc="04090019" w:tentative="1">
@@ -42582,7 +43546,7 @@
       <w:lvlText w:val="%8)"/>
       <w:lvlJc w:val="left"/>
       <w:pPr>
-        <w:ind w:left="3780" w:hanging="420"/>
+        <w:ind w:left="3360" w:hanging="420"/>
       </w:pPr>
     </w:lvl>
     <w:lvl w:ilvl="8" w:tplc="0409001B" w:tentative="1">
@@ -42591,21 +43555,21 @@
       <w:lvlText w:val="%9."/>
       <w:lvlJc w:val="right"/>
       <w:pPr>
-        <w:ind w:left="4200" w:hanging="420"/>
+        <w:ind w:left="3780" w:hanging="420"/>
       </w:pPr>
     </w:lvl>
   </w:abstractNum>
   <w:abstractNum w:abstractNumId="3">
-    <w:nsid w:val="1FB3424A"/>
+    <w:nsid w:val="11145ADF"/>
     <w:multiLevelType w:val="hybridMultilevel"/>
-    <w:tmpl w:val="D81EAA96"/>
-    <w:lvl w:ilvl="0" w:tplc="C02261A2">
+    <w:tmpl w:val="0B96F010"/>
+    <w:lvl w:ilvl="0" w:tplc="360CCB48">
       <w:start w:val="1"/>
       <w:numFmt w:val="decimal"/>
-      <w:lvlText w:val="（%1）"/>
+      <w:lvlText w:val="%1."/>
       <w:lvlJc w:val="left"/>
       <w:pPr>
-        <w:ind w:left="720" w:hanging="720"/>
+        <w:ind w:left="780" w:hanging="360"/>
       </w:pPr>
       <w:rPr>
         <w:rFonts w:hint="default"/>
@@ -42617,7 +43581,7 @@
       <w:lvlText w:val="%2)"/>
       <w:lvlJc w:val="left"/>
       <w:pPr>
-        <w:ind w:left="840" w:hanging="420"/>
+        <w:ind w:left="1260" w:hanging="420"/>
       </w:pPr>
     </w:lvl>
     <w:lvl w:ilvl="2" w:tplc="0409001B" w:tentative="1">
@@ -42626,7 +43590,7 @@
       <w:lvlText w:val="%3."/>
       <w:lvlJc w:val="right"/>
       <w:pPr>
-        <w:ind w:left="1260" w:hanging="420"/>
+        <w:ind w:left="1680" w:hanging="420"/>
       </w:pPr>
     </w:lvl>
     <w:lvl w:ilvl="3" w:tplc="0409000F" w:tentative="1">
@@ -42635,7 +43599,7 @@
       <w:lvlText w:val="%4."/>
       <w:lvlJc w:val="left"/>
       <w:pPr>
-        <w:ind w:left="1680" w:hanging="420"/>
+        <w:ind w:left="2100" w:hanging="420"/>
       </w:pPr>
     </w:lvl>
     <w:lvl w:ilvl="4" w:tplc="04090019" w:tentative="1">
@@ -42644,7 +43608,7 @@
       <w:lvlText w:val="%5)"/>
       <w:lvlJc w:val="left"/>
       <w:pPr>
-        <w:ind w:left="2100" w:hanging="420"/>
+        <w:ind w:left="2520" w:hanging="420"/>
       </w:pPr>
     </w:lvl>
     <w:lvl w:ilvl="5" w:tplc="0409001B" w:tentative="1">
@@ -42653,7 +43617,7 @@
       <w:lvlText w:val="%6."/>
       <w:lvlJc w:val="right"/>
       <w:pPr>
-        <w:ind w:left="2520" w:hanging="420"/>
+        <w:ind w:left="2940" w:hanging="420"/>
       </w:pPr>
     </w:lvl>
     <w:lvl w:ilvl="6" w:tplc="0409000F" w:tentative="1">
@@ -42662,7 +43626,7 @@
       <w:lvlText w:val="%7."/>
       <w:lvlJc w:val="left"/>
       <w:pPr>
-        <w:ind w:left="2940" w:hanging="420"/>
+        <w:ind w:left="3360" w:hanging="420"/>
       </w:pPr>
     </w:lvl>
     <w:lvl w:ilvl="7" w:tplc="04090019" w:tentative="1">
@@ -42671,7 +43635,7 @@
       <w:lvlText w:val="%8)"/>
       <w:lvlJc w:val="left"/>
       <w:pPr>
-        <w:ind w:left="3360" w:hanging="420"/>
+        <w:ind w:left="3780" w:hanging="420"/>
       </w:pPr>
     </w:lvl>
     <w:lvl w:ilvl="8" w:tplc="0409001B" w:tentative="1">
@@ -42680,21 +43644,21 @@
       <w:lvlText w:val="%9."/>
       <w:lvlJc w:val="right"/>
       <w:pPr>
-        <w:ind w:left="3780" w:hanging="420"/>
+        <w:ind w:left="4200" w:hanging="420"/>
       </w:pPr>
     </w:lvl>
   </w:abstractNum>
   <w:abstractNum w:abstractNumId="4">
-    <w:nsid w:val="215B66AF"/>
+    <w:nsid w:val="1FB3424A"/>
     <w:multiLevelType w:val="hybridMultilevel"/>
-    <w:tmpl w:val="04800D4A"/>
-    <w:lvl w:ilvl="0" w:tplc="FE6626AC">
+    <w:tmpl w:val="D81EAA96"/>
+    <w:lvl w:ilvl="0" w:tplc="C02261A2">
       <w:start w:val="1"/>
       <w:numFmt w:val="decimal"/>
-      <w:lvlText w:val="%1."/>
+      <w:lvlText w:val="（%1）"/>
       <w:lvlJc w:val="left"/>
       <w:pPr>
-        <w:ind w:left="780" w:hanging="360"/>
+        <w:ind w:left="720" w:hanging="720"/>
       </w:pPr>
       <w:rPr>
         <w:rFonts w:hint="default"/>
@@ -42706,7 +43670,7 @@
       <w:lvlText w:val="%2)"/>
       <w:lvlJc w:val="left"/>
       <w:pPr>
-        <w:ind w:left="1260" w:hanging="420"/>
+        <w:ind w:left="840" w:hanging="420"/>
       </w:pPr>
     </w:lvl>
     <w:lvl w:ilvl="2" w:tplc="0409001B" w:tentative="1">
@@ -42715,7 +43679,7 @@
       <w:lvlText w:val="%3."/>
       <w:lvlJc w:val="right"/>
       <w:pPr>
-        <w:ind w:left="1680" w:hanging="420"/>
+        <w:ind w:left="1260" w:hanging="420"/>
       </w:pPr>
     </w:lvl>
     <w:lvl w:ilvl="3" w:tplc="0409000F" w:tentative="1">
@@ -42724,7 +43688,7 @@
       <w:lvlText w:val="%4."/>
       <w:lvlJc w:val="left"/>
       <w:pPr>
-        <w:ind w:left="2100" w:hanging="420"/>
+        <w:ind w:left="1680" w:hanging="420"/>
       </w:pPr>
     </w:lvl>
     <w:lvl w:ilvl="4" w:tplc="04090019" w:tentative="1">
@@ -42733,7 +43697,7 @@
       <w:lvlText w:val="%5)"/>
       <w:lvlJc w:val="left"/>
       <w:pPr>
-        <w:ind w:left="2520" w:hanging="420"/>
+        <w:ind w:left="2100" w:hanging="420"/>
       </w:pPr>
     </w:lvl>
     <w:lvl w:ilvl="5" w:tplc="0409001B" w:tentative="1">
@@ -42742,7 +43706,7 @@
       <w:lvlText w:val="%6."/>
       <w:lvlJc w:val="right"/>
       <w:pPr>
-        <w:ind w:left="2940" w:hanging="420"/>
+        <w:ind w:left="2520" w:hanging="420"/>
       </w:pPr>
     </w:lvl>
     <w:lvl w:ilvl="6" w:tplc="0409000F" w:tentative="1">
@@ -42751,7 +43715,7 @@
       <w:lvlText w:val="%7."/>
       <w:lvlJc w:val="left"/>
       <w:pPr>
-        <w:ind w:left="3360" w:hanging="420"/>
+        <w:ind w:left="2940" w:hanging="420"/>
       </w:pPr>
     </w:lvl>
     <w:lvl w:ilvl="7" w:tplc="04090019" w:tentative="1">
@@ -42760,7 +43724,7 @@
       <w:lvlText w:val="%8)"/>
       <w:lvlJc w:val="left"/>
       <w:pPr>
-        <w:ind w:left="3780" w:hanging="420"/>
+        <w:ind w:left="3360" w:hanging="420"/>
       </w:pPr>
     </w:lvl>
     <w:lvl w:ilvl="8" w:tplc="0409001B" w:tentative="1">
@@ -42769,21 +43733,21 @@
       <w:lvlText w:val="%9."/>
       <w:lvlJc w:val="right"/>
       <w:pPr>
-        <w:ind w:left="4200" w:hanging="420"/>
+        <w:ind w:left="3780" w:hanging="420"/>
       </w:pPr>
     </w:lvl>
   </w:abstractNum>
   <w:abstractNum w:abstractNumId="5">
-    <w:nsid w:val="280E6E1E"/>
+    <w:nsid w:val="215B66AF"/>
     <w:multiLevelType w:val="hybridMultilevel"/>
-    <w:tmpl w:val="F4C25B98"/>
-    <w:lvl w:ilvl="0" w:tplc="F01E3A9C">
+    <w:tmpl w:val="04800D4A"/>
+    <w:lvl w:ilvl="0" w:tplc="FE6626AC">
       <w:start w:val="1"/>
       <w:numFmt w:val="decimal"/>
       <w:lvlText w:val="%1."/>
       <w:lvlJc w:val="left"/>
       <w:pPr>
-        <w:ind w:left="360" w:hanging="360"/>
+        <w:ind w:left="780" w:hanging="360"/>
       </w:pPr>
       <w:rPr>
         <w:rFonts w:hint="default"/>
@@ -42795,7 +43759,7 @@
       <w:lvlText w:val="%2)"/>
       <w:lvlJc w:val="left"/>
       <w:pPr>
-        <w:ind w:left="840" w:hanging="420"/>
+        <w:ind w:left="1260" w:hanging="420"/>
       </w:pPr>
     </w:lvl>
     <w:lvl w:ilvl="2" w:tplc="0409001B" w:tentative="1">
@@ -42804,7 +43768,7 @@
       <w:lvlText w:val="%3."/>
       <w:lvlJc w:val="right"/>
       <w:pPr>
-        <w:ind w:left="1260" w:hanging="420"/>
+        <w:ind w:left="1680" w:hanging="420"/>
       </w:pPr>
     </w:lvl>
     <w:lvl w:ilvl="3" w:tplc="0409000F" w:tentative="1">
@@ -42813,7 +43777,7 @@
       <w:lvlText w:val="%4."/>
       <w:lvlJc w:val="left"/>
       <w:pPr>
-        <w:ind w:left="1680" w:hanging="420"/>
+        <w:ind w:left="2100" w:hanging="420"/>
       </w:pPr>
     </w:lvl>
     <w:lvl w:ilvl="4" w:tplc="04090019" w:tentative="1">
@@ -42822,7 +43786,7 @@
       <w:lvlText w:val="%5)"/>
       <w:lvlJc w:val="left"/>
       <w:pPr>
-        <w:ind w:left="2100" w:hanging="420"/>
+        <w:ind w:left="2520" w:hanging="420"/>
       </w:pPr>
     </w:lvl>
     <w:lvl w:ilvl="5" w:tplc="0409001B" w:tentative="1">
@@ -42831,7 +43795,7 @@
       <w:lvlText w:val="%6."/>
       <w:lvlJc w:val="right"/>
       <w:pPr>
-        <w:ind w:left="2520" w:hanging="420"/>
+        <w:ind w:left="2940" w:hanging="420"/>
       </w:pPr>
     </w:lvl>
     <w:lvl w:ilvl="6" w:tplc="0409000F" w:tentative="1">
@@ -42840,7 +43804,7 @@
       <w:lvlText w:val="%7."/>
       <w:lvlJc w:val="left"/>
       <w:pPr>
-        <w:ind w:left="2940" w:hanging="420"/>
+        <w:ind w:left="3360" w:hanging="420"/>
       </w:pPr>
     </w:lvl>
     <w:lvl w:ilvl="7" w:tplc="04090019" w:tentative="1">
@@ -42849,7 +43813,7 @@
       <w:lvlText w:val="%8)"/>
       <w:lvlJc w:val="left"/>
       <w:pPr>
-        <w:ind w:left="3360" w:hanging="420"/>
+        <w:ind w:left="3780" w:hanging="420"/>
       </w:pPr>
     </w:lvl>
     <w:lvl w:ilvl="8" w:tplc="0409001B" w:tentative="1">
@@ -42858,15 +43822,15 @@
       <w:lvlText w:val="%9."/>
       <w:lvlJc w:val="right"/>
       <w:pPr>
-        <w:ind w:left="3780" w:hanging="420"/>
+        <w:ind w:left="4200" w:hanging="420"/>
       </w:pPr>
     </w:lvl>
   </w:abstractNum>
   <w:abstractNum w:abstractNumId="6">
-    <w:nsid w:val="2C1A110B"/>
+    <w:nsid w:val="280E6E1E"/>
     <w:multiLevelType w:val="hybridMultilevel"/>
-    <w:tmpl w:val="2B5A7154"/>
-    <w:lvl w:ilvl="0" w:tplc="0616DC6E">
+    <w:tmpl w:val="F4C25B98"/>
+    <w:lvl w:ilvl="0" w:tplc="F01E3A9C">
       <w:start w:val="1"/>
       <w:numFmt w:val="decimal"/>
       <w:lvlText w:val="%1."/>
@@ -42952,6 +43916,95 @@
     </w:lvl>
   </w:abstractNum>
   <w:abstractNum w:abstractNumId="7">
+    <w:nsid w:val="2C1A110B"/>
+    <w:multiLevelType w:val="hybridMultilevel"/>
+    <w:tmpl w:val="2B5A7154"/>
+    <w:lvl w:ilvl="0" w:tplc="0616DC6E">
+      <w:start w:val="1"/>
+      <w:numFmt w:val="decimal"/>
+      <w:lvlText w:val="%1."/>
+      <w:lvlJc w:val="left"/>
+      <w:pPr>
+        <w:ind w:left="360" w:hanging="360"/>
+      </w:pPr>
+      <w:rPr>
+        <w:rFonts w:hint="default"/>
+      </w:rPr>
+    </w:lvl>
+    <w:lvl w:ilvl="1" w:tplc="04090019" w:tentative="1">
+      <w:start w:val="1"/>
+      <w:numFmt w:val="lowerLetter"/>
+      <w:lvlText w:val="%2)"/>
+      <w:lvlJc w:val="left"/>
+      <w:pPr>
+        <w:ind w:left="840" w:hanging="420"/>
+      </w:pPr>
+    </w:lvl>
+    <w:lvl w:ilvl="2" w:tplc="0409001B" w:tentative="1">
+      <w:start w:val="1"/>
+      <w:numFmt w:val="lowerRoman"/>
+      <w:lvlText w:val="%3."/>
+      <w:lvlJc w:val="right"/>
+      <w:pPr>
+        <w:ind w:left="1260" w:hanging="420"/>
+      </w:pPr>
+    </w:lvl>
+    <w:lvl w:ilvl="3" w:tplc="0409000F" w:tentative="1">
+      <w:start w:val="1"/>
+      <w:numFmt w:val="decimal"/>
+      <w:lvlText w:val="%4."/>
+      <w:lvlJc w:val="left"/>
+      <w:pPr>
+        <w:ind w:left="1680" w:hanging="420"/>
+      </w:pPr>
+    </w:lvl>
+    <w:lvl w:ilvl="4" w:tplc="04090019" w:tentative="1">
+      <w:start w:val="1"/>
+      <w:numFmt w:val="lowerLetter"/>
+      <w:lvlText w:val="%5)"/>
+      <w:lvlJc w:val="left"/>
+      <w:pPr>
+        <w:ind w:left="2100" w:hanging="420"/>
+      </w:pPr>
+    </w:lvl>
+    <w:lvl w:ilvl="5" w:tplc="0409001B" w:tentative="1">
+      <w:start w:val="1"/>
+      <w:numFmt w:val="lowerRoman"/>
+      <w:lvlText w:val="%6."/>
+      <w:lvlJc w:val="right"/>
+      <w:pPr>
+        <w:ind w:left="2520" w:hanging="420"/>
+      </w:pPr>
+    </w:lvl>
+    <w:lvl w:ilvl="6" w:tplc="0409000F" w:tentative="1">
+      <w:start w:val="1"/>
+      <w:numFmt w:val="decimal"/>
+      <w:lvlText w:val="%7."/>
+      <w:lvlJc w:val="left"/>
+      <w:pPr>
+        <w:ind w:left="2940" w:hanging="420"/>
+      </w:pPr>
+    </w:lvl>
+    <w:lvl w:ilvl="7" w:tplc="04090019" w:tentative="1">
+      <w:start w:val="1"/>
+      <w:numFmt w:val="lowerLetter"/>
+      <w:lvlText w:val="%8)"/>
+      <w:lvlJc w:val="left"/>
+      <w:pPr>
+        <w:ind w:left="3360" w:hanging="420"/>
+      </w:pPr>
+    </w:lvl>
+    <w:lvl w:ilvl="8" w:tplc="0409001B" w:tentative="1">
+      <w:start w:val="1"/>
+      <w:numFmt w:val="lowerRoman"/>
+      <w:lvlText w:val="%9."/>
+      <w:lvlJc w:val="right"/>
+      <w:pPr>
+        <w:ind w:left="3780" w:hanging="420"/>
+      </w:pPr>
+    </w:lvl>
+  </w:abstractNum>
+  <w:abstractNum w:abstractNumId="8">
     <w:nsid w:val="35037980"/>
     <w:multiLevelType w:val="multilevel"/>
     <w:tmpl w:val="CA2CB16A"/>
@@ -43100,7 +44153,7 @@
       </w:rPr>
     </w:lvl>
   </w:abstractNum>
-  <w:abstractNum w:abstractNumId="8">
+  <w:abstractNum w:abstractNumId="9">
     <w:nsid w:val="359F649E"/>
     <w:multiLevelType w:val="hybridMultilevel"/>
     <w:tmpl w:val="7B280996"/>
@@ -43189,7 +44242,7 @@
       </w:pPr>
     </w:lvl>
   </w:abstractNum>
-  <w:abstractNum w:abstractNumId="9">
+  <w:abstractNum w:abstractNumId="10">
     <w:nsid w:val="38514CE5"/>
     <w:multiLevelType w:val="multilevel"/>
     <w:tmpl w:val="759C3DEA"/>
@@ -43338,7 +44391,7 @@
       </w:rPr>
     </w:lvl>
   </w:abstractNum>
-  <w:abstractNum w:abstractNumId="10">
+  <w:abstractNum w:abstractNumId="11">
     <w:nsid w:val="3C0D734B"/>
     <w:multiLevelType w:val="hybridMultilevel"/>
     <w:tmpl w:val="004836E2"/>
@@ -43427,7 +44480,7 @@
       </w:pPr>
     </w:lvl>
   </w:abstractNum>
-  <w:abstractNum w:abstractNumId="11">
+  <w:abstractNum w:abstractNumId="12">
     <w:nsid w:val="3E0C1B30"/>
     <w:multiLevelType w:val="hybridMultilevel"/>
     <w:tmpl w:val="BDDC4DA8"/>
@@ -43516,7 +44569,7 @@
       </w:pPr>
     </w:lvl>
   </w:abstractNum>
-  <w:abstractNum w:abstractNumId="12">
+  <w:abstractNum w:abstractNumId="13">
     <w:nsid w:val="4B5D786D"/>
     <w:multiLevelType w:val="hybridMultilevel"/>
     <w:tmpl w:val="E584918E"/>
@@ -43605,7 +44658,7 @@
       </w:pPr>
     </w:lvl>
   </w:abstractNum>
-  <w:abstractNum w:abstractNumId="13">
+  <w:abstractNum w:abstractNumId="14">
     <w:nsid w:val="58DC486C"/>
     <w:multiLevelType w:val="hybridMultilevel"/>
     <w:tmpl w:val="C3D08D94"/>
@@ -43694,7 +44747,7 @@
       </w:pPr>
     </w:lvl>
   </w:abstractNum>
-  <w:abstractNum w:abstractNumId="14">
+  <w:abstractNum w:abstractNumId="15">
     <w:nsid w:val="5F7B4B46"/>
     <w:multiLevelType w:val="hybridMultilevel"/>
     <w:tmpl w:val="C3B0B3FC"/>
@@ -43783,7 +44836,7 @@
       </w:pPr>
     </w:lvl>
   </w:abstractNum>
-  <w:abstractNum w:abstractNumId="15">
+  <w:abstractNum w:abstractNumId="16">
     <w:nsid w:val="5F877903"/>
     <w:multiLevelType w:val="hybridMultilevel"/>
     <w:tmpl w:val="3AB6ACAE"/>
@@ -43872,7 +44925,7 @@
       </w:pPr>
     </w:lvl>
   </w:abstractNum>
-  <w:abstractNum w:abstractNumId="16">
+  <w:abstractNum w:abstractNumId="17">
     <w:nsid w:val="60433439"/>
     <w:multiLevelType w:val="hybridMultilevel"/>
     <w:tmpl w:val="E46488AA"/>
@@ -43961,7 +45014,7 @@
       </w:pPr>
     </w:lvl>
   </w:abstractNum>
-  <w:abstractNum w:abstractNumId="17">
+  <w:abstractNum w:abstractNumId="18">
     <w:nsid w:val="64415122"/>
     <w:multiLevelType w:val="hybridMultilevel"/>
     <w:tmpl w:val="69627024"/>
@@ -44050,7 +45103,7 @@
       </w:pPr>
     </w:lvl>
   </w:abstractNum>
-  <w:abstractNum w:abstractNumId="18">
+  <w:abstractNum w:abstractNumId="19">
     <w:nsid w:val="6D175945"/>
     <w:multiLevelType w:val="hybridMultilevel"/>
     <w:tmpl w:val="1F56A4F2"/>
@@ -44139,7 +45192,7 @@
       </w:pPr>
     </w:lvl>
   </w:abstractNum>
-  <w:abstractNum w:abstractNumId="19">
+  <w:abstractNum w:abstractNumId="20">
     <w:nsid w:val="6DCC7D89"/>
     <w:multiLevelType w:val="hybridMultilevel"/>
     <w:tmpl w:val="0EE25C78"/>
@@ -44228,7 +45281,7 @@
       </w:pPr>
     </w:lvl>
   </w:abstractNum>
-  <w:abstractNum w:abstractNumId="20">
+  <w:abstractNum w:abstractNumId="21">
     <w:nsid w:val="6F4859CA"/>
     <w:multiLevelType w:val="hybridMultilevel"/>
     <w:tmpl w:val="58843D26"/>
@@ -44317,7 +45370,7 @@
       </w:pPr>
     </w:lvl>
   </w:abstractNum>
-  <w:abstractNum w:abstractNumId="21">
+  <w:abstractNum w:abstractNumId="22">
     <w:nsid w:val="718D7939"/>
     <w:multiLevelType w:val="hybridMultilevel"/>
     <w:tmpl w:val="C8A891A8"/>
@@ -44406,7 +45459,7 @@
       </w:pPr>
     </w:lvl>
   </w:abstractNum>
-  <w:abstractNum w:abstractNumId="22">
+  <w:abstractNum w:abstractNumId="23">
     <w:nsid w:val="73B81AB3"/>
     <w:multiLevelType w:val="hybridMultilevel"/>
     <w:tmpl w:val="FBE8BF4E"/>
@@ -44495,7 +45548,7 @@
       </w:pPr>
     </w:lvl>
   </w:abstractNum>
-  <w:abstractNum w:abstractNumId="23">
+  <w:abstractNum w:abstractNumId="24">
     <w:nsid w:val="7CCC000F"/>
     <w:multiLevelType w:val="hybridMultilevel"/>
     <w:tmpl w:val="3A66B6F4"/>
@@ -44585,76 +45638,79 @@
     </w:lvl>
   </w:abstractNum>
   <w:num w:numId="1">
+    <w:abstractNumId w:val="16"/>
+  </w:num>
+  <w:num w:numId="2">
+    <w:abstractNumId w:val="2"/>
+  </w:num>
+  <w:num w:numId="3">
+    <w:abstractNumId w:val="18"/>
+  </w:num>
+  <w:num w:numId="4">
+    <w:abstractNumId w:val="21"/>
+  </w:num>
+  <w:num w:numId="5">
+    <w:abstractNumId w:val="7"/>
+  </w:num>
+  <w:num w:numId="6">
+    <w:abstractNumId w:val="13"/>
+  </w:num>
+  <w:num w:numId="7">
+    <w:abstractNumId w:val="11"/>
+  </w:num>
+  <w:num w:numId="8">
+    <w:abstractNumId w:val="20"/>
+  </w:num>
+  <w:num w:numId="9">
+    <w:abstractNumId w:val="24"/>
+  </w:num>
+  <w:num w:numId="10">
+    <w:abstractNumId w:val="14"/>
+  </w:num>
+  <w:num w:numId="11">
+    <w:abstractNumId w:val="17"/>
+  </w:num>
+  <w:num w:numId="12">
+    <w:abstractNumId w:val="8"/>
+  </w:num>
+  <w:num w:numId="13">
     <w:abstractNumId w:val="15"/>
   </w:num>
-  <w:num w:numId="2">
-    <w:abstractNumId w:val="1"/>
-  </w:num>
-  <w:num w:numId="3">
-    <w:abstractNumId w:val="17"/>
-  </w:num>
-  <w:num w:numId="4">
-    <w:abstractNumId w:val="20"/>
-  </w:num>
-  <w:num w:numId="5">
-    <w:abstractNumId w:val="6"/>
-  </w:num>
-  <w:num w:numId="6">
+  <w:num w:numId="14">
     <w:abstractNumId w:val="12"/>
   </w:num>
-  <w:num w:numId="7">
+  <w:num w:numId="15">
+    <w:abstractNumId w:val="23"/>
+  </w:num>
+  <w:num w:numId="16">
+    <w:abstractNumId w:val="4"/>
+  </w:num>
+  <w:num w:numId="17">
     <w:abstractNumId w:val="10"/>
   </w:num>
-  <w:num w:numId="8">
-    <w:abstractNumId w:val="19"/>
-  </w:num>
-  <w:num w:numId="9">
-    <w:abstractNumId w:val="23"/>
-  </w:num>
-  <w:num w:numId="10">
-    <w:abstractNumId w:val="13"/>
-  </w:num>
-  <w:num w:numId="11">
-    <w:abstractNumId w:val="16"/>
-  </w:num>
-  <w:num w:numId="12">
-    <w:abstractNumId w:val="7"/>
-  </w:num>
-  <w:num w:numId="13">
-    <w:abstractNumId w:val="14"/>
-  </w:num>
-  <w:num w:numId="14">
-    <w:abstractNumId w:val="11"/>
-  </w:num>
-  <w:num w:numId="15">
-    <w:abstractNumId w:val="22"/>
-  </w:num>
-  <w:num w:numId="16">
-    <w:abstractNumId w:val="3"/>
-  </w:num>
-  <w:num w:numId="17">
+  <w:num w:numId="18">
     <w:abstractNumId w:val="9"/>
   </w:num>
-  <w:num w:numId="18">
-    <w:abstractNumId w:val="8"/>
-  </w:num>
   <w:num w:numId="19">
-    <w:abstractNumId w:val="5"/>
+    <w:abstractNumId w:val="6"/>
   </w:num>
   <w:num w:numId="20">
     <w:abstractNumId w:val="0"/>
   </w:num>
   <w:num w:numId="21">
-    <w:abstractNumId w:val="21"/>
+    <w:abstractNumId w:val="22"/>
   </w:num>
   <w:num w:numId="22">
-    <w:abstractNumId w:val="18"/>
+    <w:abstractNumId w:val="19"/>
   </w:num>
   <w:num w:numId="23">
-    <w:abstractNumId w:val="2"/>
+    <w:abstractNumId w:val="3"/>
   </w:num>
   <w:num w:numId="24">
-    <w:abstractNumId w:val="4"/>
+    <w:abstractNumId w:val="5"/>
+  </w:num>
+  <w:num w:numId="25">
+    <w:abstractNumId w:val="1"/>
   </w:num>
 </w:numbering>
 </file>
@@ -45309,6 +46365,71 @@
       </w:tblCellMar>
     </w:tblPr>
   </w:style>
+  <w:style w:type="paragraph" w:styleId="a8">
+    <w:name w:val="header"/>
+    <w:basedOn w:val="a"/>
+    <w:link w:val="Char"/>
+    <w:uiPriority w:val="99"/>
+    <w:unhideWhenUsed/>
+    <w:rsid w:val="008213DD"/>
+    <w:pPr>
+      <w:pBdr>
+        <w:bottom w:val="single" w:sz="6" w:space="1" w:color="auto"/>
+      </w:pBdr>
+      <w:tabs>
+        <w:tab w:val="center" w:pos="4153"/>
+        <w:tab w:val="right" w:pos="8306"/>
+      </w:tabs>
+      <w:snapToGrid w:val="0"/>
+      <w:jc w:val="center"/>
+    </w:pPr>
+    <w:rPr>
+      <w:sz w:val="18"/>
+      <w:szCs w:val="18"/>
+    </w:rPr>
+  </w:style>
+  <w:style w:type="character" w:customStyle="1" w:styleId="Char">
+    <w:name w:val="页眉 Char"/>
+    <w:basedOn w:val="a0"/>
+    <w:link w:val="a8"/>
+    <w:uiPriority w:val="99"/>
+    <w:rsid w:val="008213DD"/>
+    <w:rPr>
+      <w:sz w:val="18"/>
+      <w:szCs w:val="18"/>
+    </w:rPr>
+  </w:style>
+  <w:style w:type="paragraph" w:styleId="a9">
+    <w:name w:val="footer"/>
+    <w:basedOn w:val="a"/>
+    <w:link w:val="Char0"/>
+    <w:uiPriority w:val="99"/>
+    <w:unhideWhenUsed/>
+    <w:rsid w:val="008213DD"/>
+    <w:pPr>
+      <w:tabs>
+        <w:tab w:val="center" w:pos="4153"/>
+        <w:tab w:val="right" w:pos="8306"/>
+      </w:tabs>
+      <w:snapToGrid w:val="0"/>
+      <w:jc w:val="left"/>
+    </w:pPr>
+    <w:rPr>
+      <w:sz w:val="18"/>
+      <w:szCs w:val="18"/>
+    </w:rPr>
+  </w:style>
+  <w:style w:type="character" w:customStyle="1" w:styleId="Char0">
+    <w:name w:val="页脚 Char"/>
+    <w:basedOn w:val="a0"/>
+    <w:link w:val="a9"/>
+    <w:uiPriority w:val="99"/>
+    <w:rsid w:val="008213DD"/>
+    <w:rPr>
+      <w:sz w:val="18"/>
+      <w:szCs w:val="18"/>
+    </w:rPr>
+  </w:style>
 </w:styles>
 </file>
 
@@ -45578,7 +46699,7 @@
 </file>
 
 <file path=customXml/itemProps1.xml><?xml version="1.0" encoding="utf-8"?>
-<ds:datastoreItem xmlns:ds="http://schemas.openxmlformats.org/officeDocument/2006/customXml" ds:itemID="{8966D97D-6082-43BA-978D-0805A85DF9A7}">
+<ds:datastoreItem xmlns:ds="http://schemas.openxmlformats.org/officeDocument/2006/customXml" ds:itemID="{B67F82A0-0F35-4CCC-870E-F186F09A7819}">
   <ds:schemaRefs>
     <ds:schemaRef ds:uri="http://schemas.openxmlformats.org/officeDocument/2006/bibliography"/>
   </ds:schemaRefs>

--- a/数据库.docx
+++ b/数据库.docx
@@ -69,8 +69,6 @@
         </w:rPr>
         <w:t>数据库三范式</w:t>
       </w:r>
-      <w:bookmarkStart w:id="0" w:name="_GoBack"/>
-      <w:bookmarkEnd w:id="0"/>
     </w:p>
     <w:p>
       <w:pPr>
@@ -22632,34 +22630,341 @@
     <w:p>
       <w:pPr>
         <w:rPr>
-          <w:sz w:val="24"/>
-          <w:szCs w:val="24"/>
-        </w:rPr>
-      </w:pPr>
-    </w:p>
-    <w:p>
-      <w:pPr>
-        <w:rPr>
-          <w:sz w:val="24"/>
-          <w:szCs w:val="24"/>
-        </w:rPr>
-      </w:pPr>
-    </w:p>
-    <w:p>
-      <w:pPr>
-        <w:rPr>
-          <w:sz w:val="24"/>
-          <w:szCs w:val="24"/>
-        </w:rPr>
-      </w:pPr>
-    </w:p>
-    <w:p>
-      <w:pPr>
-        <w:rPr>
-          <w:sz w:val="24"/>
-          <w:szCs w:val="24"/>
-        </w:rPr>
-      </w:pPr>
+          <w:rFonts w:hint="eastAsia"/>
+          <w:b/>
+          <w:color w:val="C00000"/>
+          <w:sz w:val="24"/>
+          <w:szCs w:val="24"/>
+        </w:rPr>
+      </w:pPr>
+      <w:r>
+        <w:rPr>
+          <w:b/>
+          <w:color w:val="C00000"/>
+          <w:sz w:val="24"/>
+          <w:szCs w:val="24"/>
+        </w:rPr>
+        <w:lastRenderedPageBreak/>
+        <w:t>进程间的</w:t>
+      </w:r>
+      <w:r>
+        <w:rPr>
+          <w:b/>
+          <w:color w:val="C00000"/>
+          <w:sz w:val="24"/>
+          <w:szCs w:val="24"/>
+        </w:rPr>
+        <w:t>通信方式：</w:t>
+      </w:r>
+    </w:p>
+    <w:p>
+      <w:pPr>
+        <w:ind w:firstLine="420"/>
+        <w:rPr>
+          <w:rFonts w:hint="eastAsia"/>
+          <w:color w:val="C00000"/>
+          <w:sz w:val="24"/>
+          <w:szCs w:val="24"/>
+        </w:rPr>
+      </w:pPr>
+      <w:hyperlink r:id="rId27" w:history="1">
+        <w:r>
+          <w:rPr>
+            <w:rStyle w:val="a6"/>
+            <w:sz w:val="24"/>
+            <w:szCs w:val="24"/>
+          </w:rPr>
+          <w:t>https://www.cnblogs.com/sunsky303/p/13589696.html</w:t>
+        </w:r>
+      </w:hyperlink>
+      <w:r>
+        <w:rPr>
+          <w:color w:val="C00000"/>
+          <w:sz w:val="24"/>
+          <w:szCs w:val="24"/>
+        </w:rPr>
+        <w:t xml:space="preserve"> </w:t>
+      </w:r>
+      <w:r>
+        <w:rPr>
+          <w:b/>
+          <w:color w:val="C00000"/>
+          <w:sz w:val="24"/>
+          <w:szCs w:val="24"/>
+        </w:rPr>
+        <w:tab/>
+      </w:r>
+    </w:p>
+    <w:p>
+      <w:pPr>
+        <w:rPr>
+          <w:rFonts w:hint="eastAsia"/>
+          <w:sz w:val="24"/>
+          <w:szCs w:val="24"/>
+        </w:rPr>
+      </w:pPr>
+      <w:r>
+        <w:rPr>
+          <w:sz w:val="24"/>
+          <w:szCs w:val="24"/>
+        </w:rPr>
+        <w:tab/>
+      </w:r>
+      <w:r>
+        <w:rPr>
+          <w:sz w:val="24"/>
+          <w:szCs w:val="24"/>
+        </w:rPr>
+        <w:t>进程通信：每个进程各自有不同的用户地址空间，任何一个进程的全局变量在另一个进程中都看不到，所以进程之间要交换数据通过内核，在内核中开辟一块缓存区，进程</w:t>
+      </w:r>
+      <w:r>
+        <w:rPr>
+          <w:sz w:val="24"/>
+          <w:szCs w:val="24"/>
+        </w:rPr>
+        <w:t>进程</w:t>
+      </w:r>
+      <w:r>
+        <w:rPr>
+          <w:sz w:val="24"/>
+          <w:szCs w:val="24"/>
+        </w:rPr>
+        <w:t>A</w:t>
+      </w:r>
+      <w:r>
+        <w:rPr>
+          <w:sz w:val="24"/>
+          <w:szCs w:val="24"/>
+        </w:rPr>
+        <w:t>把数据从用户空间拷到内核缓冲区</w:t>
+      </w:r>
+      <w:r>
+        <w:rPr>
+          <w:sz w:val="24"/>
+          <w:szCs w:val="24"/>
+        </w:rPr>
+        <w:t>,</w:t>
+      </w:r>
+      <w:r>
+        <w:rPr>
+          <w:sz w:val="24"/>
+          <w:szCs w:val="24"/>
+        </w:rPr>
+        <w:t>进程</w:t>
+      </w:r>
+      <w:r>
+        <w:rPr>
+          <w:sz w:val="24"/>
+          <w:szCs w:val="24"/>
+        </w:rPr>
+        <w:t>B</w:t>
+      </w:r>
+      <w:r>
+        <w:rPr>
+          <w:sz w:val="24"/>
+          <w:szCs w:val="24"/>
+        </w:rPr>
+        <w:t>再从内核缓冲区把数据读走</w:t>
+      </w:r>
+      <w:r>
+        <w:rPr>
+          <w:sz w:val="24"/>
+          <w:szCs w:val="24"/>
+        </w:rPr>
+        <w:t>,</w:t>
+      </w:r>
+      <w:r>
+        <w:rPr>
+          <w:sz w:val="24"/>
+          <w:szCs w:val="24"/>
+        </w:rPr>
+        <w:t>内核提供的这种机制称为进程间通信。</w:t>
+      </w:r>
+    </w:p>
+    <w:p>
+      <w:pPr>
+        <w:pStyle w:val="a3"/>
+        <w:numPr>
+          <w:ilvl w:val="0"/>
+          <w:numId w:val="26"/>
+        </w:numPr>
+        <w:ind w:firstLineChars="0"/>
+        <w:rPr>
+          <w:sz w:val="24"/>
+          <w:szCs w:val="24"/>
+        </w:rPr>
+      </w:pPr>
+      <w:r>
+        <w:rPr>
+          <w:sz w:val="24"/>
+          <w:szCs w:val="24"/>
+        </w:rPr>
+        <w:t>匿名管道通信：</w:t>
+      </w:r>
+    </w:p>
+    <w:p>
+      <w:pPr>
+        <w:pStyle w:val="a3"/>
+        <w:numPr>
+          <w:ilvl w:val="0"/>
+          <w:numId w:val="26"/>
+        </w:numPr>
+        <w:ind w:firstLineChars="0"/>
+        <w:rPr>
+          <w:sz w:val="24"/>
+          <w:szCs w:val="24"/>
+        </w:rPr>
+      </w:pPr>
+      <w:r>
+        <w:rPr>
+          <w:sz w:val="24"/>
+          <w:szCs w:val="24"/>
+        </w:rPr>
+        <w:t>高级管道通信</w:t>
+      </w:r>
+    </w:p>
+    <w:p>
+      <w:pPr>
+        <w:pStyle w:val="a3"/>
+        <w:numPr>
+          <w:ilvl w:val="0"/>
+          <w:numId w:val="26"/>
+        </w:numPr>
+        <w:ind w:firstLineChars="0"/>
+        <w:rPr>
+          <w:sz w:val="24"/>
+          <w:szCs w:val="24"/>
+        </w:rPr>
+      </w:pPr>
+      <w:r>
+        <w:rPr>
+          <w:sz w:val="24"/>
+          <w:szCs w:val="24"/>
+        </w:rPr>
+        <w:t>有名管道通信</w:t>
+      </w:r>
+    </w:p>
+    <w:p>
+      <w:pPr>
+        <w:pStyle w:val="a3"/>
+        <w:numPr>
+          <w:ilvl w:val="0"/>
+          <w:numId w:val="26"/>
+        </w:numPr>
+        <w:ind w:firstLineChars="0"/>
+        <w:rPr>
+          <w:sz w:val="24"/>
+          <w:szCs w:val="24"/>
+        </w:rPr>
+      </w:pPr>
+      <w:r>
+        <w:rPr>
+          <w:sz w:val="24"/>
+          <w:szCs w:val="24"/>
+        </w:rPr>
+        <w:t>消息队列通信</w:t>
+      </w:r>
+    </w:p>
+    <w:p>
+      <w:pPr>
+        <w:pStyle w:val="a3"/>
+        <w:numPr>
+          <w:ilvl w:val="0"/>
+          <w:numId w:val="26"/>
+        </w:numPr>
+        <w:ind w:firstLineChars="0"/>
+        <w:rPr>
+          <w:sz w:val="24"/>
+          <w:szCs w:val="24"/>
+        </w:rPr>
+      </w:pPr>
+      <w:r>
+        <w:rPr>
+          <w:sz w:val="24"/>
+          <w:szCs w:val="24"/>
+        </w:rPr>
+        <w:t>信号量通信</w:t>
+      </w:r>
+    </w:p>
+    <w:p>
+      <w:pPr>
+        <w:pStyle w:val="a3"/>
+        <w:numPr>
+          <w:ilvl w:val="0"/>
+          <w:numId w:val="26"/>
+        </w:numPr>
+        <w:ind w:firstLineChars="0"/>
+        <w:rPr>
+          <w:sz w:val="24"/>
+          <w:szCs w:val="24"/>
+        </w:rPr>
+      </w:pPr>
+      <w:r>
+        <w:rPr>
+          <w:sz w:val="24"/>
+          <w:szCs w:val="24"/>
+        </w:rPr>
+        <w:t>信号通信</w:t>
+      </w:r>
+    </w:p>
+    <w:p>
+      <w:pPr>
+        <w:pStyle w:val="a3"/>
+        <w:numPr>
+          <w:ilvl w:val="0"/>
+          <w:numId w:val="26"/>
+        </w:numPr>
+        <w:ind w:firstLineChars="0"/>
+        <w:rPr>
+          <w:sz w:val="24"/>
+          <w:szCs w:val="24"/>
+        </w:rPr>
+      </w:pPr>
+      <w:r>
+        <w:rPr>
+          <w:sz w:val="24"/>
+          <w:szCs w:val="24"/>
+        </w:rPr>
+        <w:t>共享内存通信</w:t>
+      </w:r>
+    </w:p>
+    <w:p>
+      <w:pPr>
+        <w:pStyle w:val="a3"/>
+        <w:numPr>
+          <w:ilvl w:val="0"/>
+          <w:numId w:val="26"/>
+        </w:numPr>
+        <w:ind w:firstLineChars="0"/>
+        <w:rPr>
+          <w:rFonts w:hint="eastAsia"/>
+          <w:sz w:val="24"/>
+          <w:szCs w:val="24"/>
+        </w:rPr>
+      </w:pPr>
+      <w:r>
+        <w:rPr>
+          <w:sz w:val="24"/>
+          <w:szCs w:val="24"/>
+        </w:rPr>
+        <w:t>套接字通信</w:t>
+      </w:r>
+    </w:p>
+    <w:p>
+      <w:pPr>
+        <w:rPr>
+          <w:rFonts w:hint="eastAsia"/>
+          <w:sz w:val="24"/>
+          <w:szCs w:val="24"/>
+        </w:rPr>
+      </w:pPr>
+      <w:r>
+        <w:rPr>
+          <w:sz w:val="24"/>
+          <w:szCs w:val="24"/>
+        </w:rPr>
+        <w:tab/>
+      </w:r>
     </w:p>
     <w:p>
       <w:pPr>
@@ -24141,6 +24446,7 @@
           <w:sz w:val="24"/>
           <w:szCs w:val="24"/>
         </w:rPr>
+        <w:lastRenderedPageBreak/>
         <w:tab/>
         <w:t>H</w:t>
       </w:r>
@@ -24824,7 +25130,6 @@
                 <w:sz w:val="24"/>
                 <w:szCs w:val="24"/>
               </w:rPr>
-              <w:lastRenderedPageBreak/>
               <w:t>Previous_entry_length</w:t>
             </w:r>
             <w:proofErr w:type="spellEnd"/>
@@ -25807,7 +26112,7 @@
                     <pic:cNvPicPr/>
                   </pic:nvPicPr>
                   <pic:blipFill>
-                    <a:blip r:embed="rId27"/>
+                    <a:blip r:embed="rId28"/>
                     <a:stretch>
                       <a:fillRect/>
                     </a:stretch>
@@ -27156,7 +27461,7 @@
                     </pic:cNvPicPr>
                   </pic:nvPicPr>
                   <pic:blipFill>
-                    <a:blip r:embed="rId28">
+                    <a:blip r:embed="rId29">
                       <a:extLst>
                         <a:ext uri="{28A0092B-C50C-407E-A947-70E740481C1C}">
                           <a14:useLocalDpi xmlns:a14="http://schemas.microsoft.com/office/drawing/2010/main" val="0"/>
@@ -28518,7 +28823,7 @@
                     </pic:cNvPicPr>
                   </pic:nvPicPr>
                   <pic:blipFill>
-                    <a:blip r:embed="rId29">
+                    <a:blip r:embed="rId30">
                       <a:extLst>
                         <a:ext uri="{28A0092B-C50C-407E-A947-70E740481C1C}">
                           <a14:useLocalDpi xmlns:a14="http://schemas.microsoft.com/office/drawing/2010/main" val="0"/>
@@ -31587,7 +31892,7 @@
           <w:szCs w:val="24"/>
         </w:rPr>
       </w:pPr>
-      <w:hyperlink r:id="rId30" w:history="1">
+      <w:hyperlink r:id="rId31" w:history="1">
         <w:r>
           <w:rPr>
             <w:rStyle w:val="a6"/>
@@ -37456,7 +37761,7 @@
         </w:rPr>
         <w:t>(</w:t>
       </w:r>
-      <w:hyperlink r:id="rId31" w:tgtFrame="_blank" w:history="1">
+      <w:hyperlink r:id="rId32" w:tgtFrame="_blank" w:history="1">
         <w:r>
           <w:rPr>
             <w:color w:val="C00000"/>
@@ -37802,7 +38107,7 @@
                     </pic:cNvPicPr>
                   </pic:nvPicPr>
                   <pic:blipFill>
-                    <a:blip r:embed="rId32">
+                    <a:blip r:embed="rId33">
                       <a:extLst>
                         <a:ext uri="{28A0092B-C50C-407E-A947-70E740481C1C}">
                           <a14:useLocalDpi xmlns:a14="http://schemas.microsoft.com/office/drawing/2010/main" val="0"/>
@@ -38405,7 +38710,7 @@
                     </pic:cNvPicPr>
                   </pic:nvPicPr>
                   <pic:blipFill>
-                    <a:blip r:embed="rId33" cstate="print">
+                    <a:blip r:embed="rId34" cstate="print">
                       <a:extLst>
                         <a:ext uri="{28A0092B-C50C-407E-A947-70E740481C1C}">
                           <a14:useLocalDpi xmlns:a14="http://schemas.microsoft.com/office/drawing/2010/main" val="0"/>
@@ -38594,7 +38899,7 @@
                     </pic:cNvPicPr>
                   </pic:nvPicPr>
                   <pic:blipFill>
-                    <a:blip r:embed="rId34" cstate="print">
+                    <a:blip r:embed="rId35" cstate="print">
                       <a:extLst>
                         <a:ext uri="{28A0092B-C50C-407E-A947-70E740481C1C}">
                           <a14:useLocalDpi xmlns:a14="http://schemas.microsoft.com/office/drawing/2010/main" val="0"/>
@@ -38994,7 +39299,7 @@
                     </pic:cNvPicPr>
                   </pic:nvPicPr>
                   <pic:blipFill>
-                    <a:blip r:embed="rId35" cstate="print">
+                    <a:blip r:embed="rId36" cstate="print">
                       <a:extLst>
                         <a:ext uri="{28A0092B-C50C-407E-A947-70E740481C1C}">
                           <a14:useLocalDpi xmlns:a14="http://schemas.microsoft.com/office/drawing/2010/main" val="0"/>
@@ -39176,7 +39481,7 @@
                     </pic:cNvPicPr>
                   </pic:nvPicPr>
                   <pic:blipFill>
-                    <a:blip r:embed="rId36" cstate="print">
+                    <a:blip r:embed="rId37" cstate="print">
                       <a:extLst>
                         <a:ext uri="{28A0092B-C50C-407E-A947-70E740481C1C}">
                           <a14:useLocalDpi xmlns:a14="http://schemas.microsoft.com/office/drawing/2010/main" val="0"/>
@@ -39419,7 +39724,7 @@
                     <pic:cNvPicPr/>
                   </pic:nvPicPr>
                   <pic:blipFill>
-                    <a:blip r:embed="rId37"/>
+                    <a:blip r:embed="rId38"/>
                     <a:stretch>
                       <a:fillRect/>
                     </a:stretch>
@@ -39475,7 +39780,7 @@
                     <pic:cNvPicPr/>
                   </pic:nvPicPr>
                   <pic:blipFill>
-                    <a:blip r:embed="rId38"/>
+                    <a:blip r:embed="rId39"/>
                     <a:stretch>
                       <a:fillRect/>
                     </a:stretch>
@@ -43134,29 +43439,69 @@
       <w:pPr>
         <w:rPr>
           <w:b/>
-          <w:color w:val="7030A0"/>
-          <w:sz w:val="22"/>
-          <w:szCs w:val="24"/>
-        </w:rPr>
-      </w:pPr>
-      <w:r>
-        <w:rPr>
-          <w:rFonts w:hint="eastAsia"/>
+          <w:color w:val="002060"/>
+          <w:sz w:val="22"/>
+          <w:szCs w:val="24"/>
+        </w:rPr>
+      </w:pPr>
+      <w:r>
+        <w:rPr>
+          <w:rFonts w:hint="eastAsia"/>
+          <w:b/>
+          <w:color w:val="002060"/>
+          <w:sz w:val="22"/>
+          <w:szCs w:val="24"/>
+        </w:rPr>
+        <w:t>M</w:t>
+      </w:r>
+      <w:r>
+        <w:rPr>
+          <w:b/>
+          <w:color w:val="002060"/>
+          <w:sz w:val="22"/>
+          <w:szCs w:val="24"/>
+        </w:rPr>
+        <w:t>YSQL</w:t>
+      </w:r>
+      <w:r>
+        <w:rPr>
+          <w:b/>
+          <w:color w:val="002060"/>
+          <w:sz w:val="22"/>
+          <w:szCs w:val="24"/>
+        </w:rPr>
+        <w:t>数据库事务实现机制</w:t>
+      </w:r>
+    </w:p>
+    <w:p>
+      <w:pPr>
+        <w:rPr>
+          <w:rFonts w:hint="eastAsia"/>
+          <w:b/>
+          <w:color w:val="002060"/>
+          <w:sz w:val="22"/>
+          <w:szCs w:val="24"/>
+        </w:rPr>
+      </w:pPr>
+    </w:p>
+    <w:p>
+      <w:pPr>
+        <w:rPr>
           <w:b/>
           <w:color w:val="7030A0"/>
           <w:sz w:val="22"/>
           <w:szCs w:val="24"/>
         </w:rPr>
-        <w:t>N</w:t>
-      </w:r>
-      <w:r>
-        <w:rPr>
+      </w:pPr>
+      <w:r>
+        <w:rPr>
+          <w:rFonts w:hint="eastAsia"/>
           <w:b/>
           <w:color w:val="7030A0"/>
           <w:sz w:val="22"/>
           <w:szCs w:val="24"/>
         </w:rPr>
-        <w:t>C128</w:t>
+        <w:t>N</w:t>
       </w:r>
       <w:r>
         <w:rPr>
@@ -43165,7 +43510,7 @@
           <w:sz w:val="22"/>
           <w:szCs w:val="24"/>
         </w:rPr>
-        <w:t xml:space="preserve"> </w:t>
+        <w:t>C128</w:t>
       </w:r>
       <w:r>
         <w:rPr>
@@ -43174,6 +43519,15 @@
           <w:sz w:val="22"/>
           <w:szCs w:val="24"/>
         </w:rPr>
+        <w:t xml:space="preserve"> </w:t>
+      </w:r>
+      <w:r>
+        <w:rPr>
+          <w:b/>
+          <w:color w:val="7030A0"/>
+          <w:sz w:val="22"/>
+          <w:szCs w:val="24"/>
+        </w:rPr>
         <w:t>容器盛水问题</w:t>
       </w:r>
     </w:p>
@@ -43181,7 +43535,6 @@
       <w:pPr>
         <w:jc w:val="center"/>
         <w:rPr>
-          <w:rFonts w:hint="eastAsia"/>
           <w:b/>
           <w:color w:val="7030A0"/>
           <w:sz w:val="22"/>
@@ -43210,7 +43563,7 @@
                     </pic:cNvPicPr>
                   </pic:nvPicPr>
                   <pic:blipFill>
-                    <a:blip r:embed="rId39">
+                    <a:blip r:embed="rId40">
                       <a:extLst>
                         <a:ext uri="{28A0092B-C50C-407E-A947-70E740481C1C}">
                           <a14:useLocalDpi xmlns:a14="http://schemas.microsoft.com/office/drawing/2010/main" val="0"/>
@@ -43242,6 +43595,5297 @@
         </w:drawing>
       </w:r>
     </w:p>
+    <w:p>
+      <w:pPr>
+        <w:jc w:val="center"/>
+        <w:rPr>
+          <w:b/>
+          <w:color w:val="7030A0"/>
+          <w:sz w:val="22"/>
+          <w:szCs w:val="24"/>
+        </w:rPr>
+      </w:pPr>
+    </w:p>
+    <w:p>
+      <w:pPr>
+        <w:rPr>
+          <w:b/>
+          <w:color w:val="7030A0"/>
+          <w:sz w:val="22"/>
+          <w:szCs w:val="24"/>
+        </w:rPr>
+      </w:pPr>
+      <w:r>
+        <w:rPr>
+          <w:b/>
+          <w:color w:val="7030A0"/>
+          <w:sz w:val="22"/>
+          <w:szCs w:val="24"/>
+        </w:rPr>
+        <w:lastRenderedPageBreak/>
+        <w:t>快手面经：</w:t>
+      </w:r>
+    </w:p>
+    <w:p>
+      <w:pPr>
+        <w:pStyle w:val="a3"/>
+        <w:numPr>
+          <w:ilvl w:val="0"/>
+          <w:numId w:val="27"/>
+        </w:numPr>
+        <w:ind w:firstLineChars="0"/>
+        <w:rPr>
+          <w:b/>
+          <w:color w:val="7030A0"/>
+          <w:sz w:val="22"/>
+          <w:szCs w:val="24"/>
+        </w:rPr>
+      </w:pPr>
+      <w:r>
+        <w:rPr>
+          <w:rFonts w:hint="eastAsia"/>
+          <w:b/>
+          <w:color w:val="7030A0"/>
+          <w:sz w:val="22"/>
+          <w:szCs w:val="24"/>
+        </w:rPr>
+        <w:t>数据</w:t>
+      </w:r>
+      <w:r>
+        <w:rPr>
+          <w:rFonts w:hint="eastAsia"/>
+          <w:b/>
+          <w:color w:val="7030A0"/>
+          <w:sz w:val="22"/>
+          <w:szCs w:val="24"/>
+        </w:rPr>
+        <w:t>结构</w:t>
+      </w:r>
+    </w:p>
+    <w:p>
+      <w:pPr>
+        <w:rPr>
+          <w:b/>
+          <w:color w:val="7030A0"/>
+          <w:sz w:val="22"/>
+          <w:szCs w:val="24"/>
+        </w:rPr>
+      </w:pPr>
+      <w:proofErr w:type="spellStart"/>
+      <w:r>
+        <w:rPr>
+          <w:rFonts w:hint="eastAsia"/>
+          <w:b/>
+          <w:color w:val="7030A0"/>
+          <w:sz w:val="22"/>
+          <w:szCs w:val="24"/>
+        </w:rPr>
+        <w:t>Arra</w:t>
+      </w:r>
+      <w:r>
+        <w:rPr>
+          <w:b/>
+          <w:color w:val="7030A0"/>
+          <w:sz w:val="22"/>
+          <w:szCs w:val="24"/>
+        </w:rPr>
+        <w:t>yList</w:t>
+      </w:r>
+      <w:proofErr w:type="spellEnd"/>
+    </w:p>
+    <w:p>
+      <w:pPr>
+        <w:rPr>
+          <w:sz w:val="24"/>
+          <w:szCs w:val="24"/>
+        </w:rPr>
+      </w:pPr>
+      <w:r>
+        <w:rPr>
+          <w:b/>
+          <w:color w:val="7030A0"/>
+          <w:sz w:val="22"/>
+          <w:szCs w:val="24"/>
+        </w:rPr>
+        <w:tab/>
+      </w:r>
+      <w:proofErr w:type="spellStart"/>
+      <w:proofErr w:type="gramStart"/>
+      <w:r>
+        <w:rPr>
+          <w:sz w:val="24"/>
+          <w:szCs w:val="24"/>
+        </w:rPr>
+        <w:t>ensureExplicitCapacity</w:t>
+      </w:r>
+      <w:proofErr w:type="spellEnd"/>
+      <w:proofErr w:type="gramEnd"/>
+      <w:r>
+        <w:rPr>
+          <w:sz w:val="24"/>
+          <w:szCs w:val="24"/>
+        </w:rPr>
+        <w:t xml:space="preserve"> - &gt; </w:t>
+      </w:r>
+    </w:p>
+    <w:p>
+      <w:pPr>
+        <w:ind w:left="420" w:firstLine="420"/>
+        <w:rPr>
+          <w:sz w:val="24"/>
+          <w:szCs w:val="24"/>
+        </w:rPr>
+      </w:pPr>
+      <w:proofErr w:type="gramStart"/>
+      <w:r>
+        <w:rPr>
+          <w:sz w:val="24"/>
+          <w:szCs w:val="24"/>
+        </w:rPr>
+        <w:t>if</w:t>
+      </w:r>
+      <w:proofErr w:type="gramEnd"/>
+      <w:r>
+        <w:rPr>
+          <w:sz w:val="24"/>
+          <w:szCs w:val="24"/>
+        </w:rPr>
+        <w:t xml:space="preserve"> </w:t>
+      </w:r>
+      <w:proofErr w:type="spellStart"/>
+      <w:r>
+        <w:rPr>
+          <w:sz w:val="24"/>
+          <w:szCs w:val="24"/>
+        </w:rPr>
+        <w:t>minCapacity</w:t>
+      </w:r>
+      <w:proofErr w:type="spellEnd"/>
+      <w:r>
+        <w:rPr>
+          <w:sz w:val="24"/>
+          <w:szCs w:val="24"/>
+        </w:rPr>
+        <w:t xml:space="preserve"> - </w:t>
+      </w:r>
+      <w:proofErr w:type="spellStart"/>
+      <w:r>
+        <w:rPr>
+          <w:sz w:val="24"/>
+          <w:szCs w:val="24"/>
+        </w:rPr>
+        <w:t>elementData.length</w:t>
+      </w:r>
+      <w:proofErr w:type="spellEnd"/>
+      <w:r>
+        <w:rPr>
+          <w:sz w:val="24"/>
+          <w:szCs w:val="24"/>
+        </w:rPr>
+        <w:t xml:space="preserve"> &gt; 0</w:t>
+      </w:r>
+      <w:r>
+        <w:rPr>
+          <w:sz w:val="24"/>
+          <w:szCs w:val="24"/>
+        </w:rPr>
+        <w:t xml:space="preserve">  grow(</w:t>
+      </w:r>
+      <w:proofErr w:type="spellStart"/>
+      <w:r>
+        <w:rPr>
+          <w:sz w:val="24"/>
+          <w:szCs w:val="24"/>
+        </w:rPr>
+        <w:t>minCapacity</w:t>
+      </w:r>
+      <w:proofErr w:type="spellEnd"/>
+      <w:r>
+        <w:rPr>
+          <w:sz w:val="24"/>
+          <w:szCs w:val="24"/>
+        </w:rPr>
+        <w:t>)</w:t>
+      </w:r>
+    </w:p>
+    <w:p>
+      <w:pPr>
+        <w:rPr>
+          <w:sz w:val="24"/>
+          <w:szCs w:val="24"/>
+        </w:rPr>
+      </w:pPr>
+      <w:r>
+        <w:rPr>
+          <w:noProof/>
+        </w:rPr>
+        <w:drawing>
+          <wp:inline distT="0" distB="0" distL="0" distR="0" wp14:anchorId="4861670A" wp14:editId="7468AE41">
+            <wp:extent cx="5274310" cy="1757045"/>
+            <wp:effectExtent l="0" t="0" r="2540" b="0"/>
+            <wp:docPr id="30" name="图片 30"/>
+            <wp:cNvGraphicFramePr>
+              <a:graphicFrameLocks xmlns:a="http://schemas.openxmlformats.org/drawingml/2006/main" noChangeAspect="1"/>
+            </wp:cNvGraphicFramePr>
+            <a:graphic xmlns:a="http://schemas.openxmlformats.org/drawingml/2006/main">
+              <a:graphicData uri="http://schemas.openxmlformats.org/drawingml/2006/picture">
+                <pic:pic xmlns:pic="http://schemas.openxmlformats.org/drawingml/2006/picture">
+                  <pic:nvPicPr>
+                    <pic:cNvPr id="1" name=""/>
+                    <pic:cNvPicPr/>
+                  </pic:nvPicPr>
+                  <pic:blipFill>
+                    <a:blip r:embed="rId41"/>
+                    <a:stretch>
+                      <a:fillRect/>
+                    </a:stretch>
+                  </pic:blipFill>
+                  <pic:spPr>
+                    <a:xfrm>
+                      <a:off x="0" y="0"/>
+                      <a:ext cx="5274310" cy="1757045"/>
+                    </a:xfrm>
+                    <a:prstGeom prst="rect">
+                      <a:avLst/>
+                    </a:prstGeom>
+                  </pic:spPr>
+                </pic:pic>
+              </a:graphicData>
+            </a:graphic>
+          </wp:inline>
+        </w:drawing>
+      </w:r>
+    </w:p>
+    <w:p>
+      <w:pPr>
+        <w:rPr>
+          <w:rFonts w:hint="eastAsia"/>
+          <w:sz w:val="24"/>
+          <w:szCs w:val="24"/>
+        </w:rPr>
+      </w:pPr>
+      <w:r>
+        <w:rPr>
+          <w:noProof/>
+        </w:rPr>
+        <w:drawing>
+          <wp:inline distT="0" distB="0" distL="0" distR="0" wp14:anchorId="2893FC71" wp14:editId="29B6A60C">
+            <wp:extent cx="5274310" cy="1875155"/>
+            <wp:effectExtent l="0" t="0" r="2540" b="0"/>
+            <wp:docPr id="31" name="图片 31"/>
+            <wp:cNvGraphicFramePr>
+              <a:graphicFrameLocks xmlns:a="http://schemas.openxmlformats.org/drawingml/2006/main" noChangeAspect="1"/>
+            </wp:cNvGraphicFramePr>
+            <a:graphic xmlns:a="http://schemas.openxmlformats.org/drawingml/2006/main">
+              <a:graphicData uri="http://schemas.openxmlformats.org/drawingml/2006/picture">
+                <pic:pic xmlns:pic="http://schemas.openxmlformats.org/drawingml/2006/picture">
+                  <pic:nvPicPr>
+                    <pic:cNvPr id="1" name=""/>
+                    <pic:cNvPicPr/>
+                  </pic:nvPicPr>
+                  <pic:blipFill>
+                    <a:blip r:embed="rId42"/>
+                    <a:stretch>
+                      <a:fillRect/>
+                    </a:stretch>
+                  </pic:blipFill>
+                  <pic:spPr>
+                    <a:xfrm>
+                      <a:off x="0" y="0"/>
+                      <a:ext cx="5274310" cy="1875155"/>
+                    </a:xfrm>
+                    <a:prstGeom prst="rect">
+                      <a:avLst/>
+                    </a:prstGeom>
+                  </pic:spPr>
+                </pic:pic>
+              </a:graphicData>
+            </a:graphic>
+          </wp:inline>
+        </w:drawing>
+      </w:r>
+    </w:p>
+    <w:p>
+      <w:pPr>
+        <w:jc w:val="left"/>
+        <w:rPr>
+          <w:rFonts w:asciiTheme="minorEastAsia" w:hAnsiTheme="minorEastAsia" w:hint="eastAsia"/>
+          <w:szCs w:val="24"/>
+        </w:rPr>
+      </w:pPr>
+      <w:proofErr w:type="spellStart"/>
+      <w:r>
+        <w:rPr>
+          <w:rFonts w:asciiTheme="minorEastAsia" w:hAnsiTheme="minorEastAsia" w:hint="eastAsia"/>
+          <w:szCs w:val="24"/>
+        </w:rPr>
+        <w:t>A</w:t>
+      </w:r>
+      <w:r>
+        <w:rPr>
+          <w:rFonts w:asciiTheme="minorEastAsia" w:hAnsiTheme="minorEastAsia"/>
+          <w:szCs w:val="24"/>
+        </w:rPr>
+        <w:t>rrayList</w:t>
+      </w:r>
+      <w:proofErr w:type="spellEnd"/>
+      <w:r>
+        <w:rPr>
+          <w:rFonts w:asciiTheme="minorEastAsia" w:hAnsiTheme="minorEastAsia"/>
+          <w:szCs w:val="24"/>
+        </w:rPr>
+        <w:t>中的add(index)和remove(index)都是使用</w:t>
+      </w:r>
+      <w:r>
+        <w:rPr>
+          <w:rFonts w:asciiTheme="minorEastAsia" w:hAnsiTheme="minorEastAsia" w:hint="eastAsia"/>
+          <w:szCs w:val="24"/>
+        </w:rPr>
+        <w:t>了</w:t>
+      </w:r>
+      <w:proofErr w:type="spellStart"/>
+      <w:r>
+        <w:rPr>
+          <w:rFonts w:asciiTheme="minorEastAsia" w:hAnsiTheme="minorEastAsia"/>
+          <w:szCs w:val="24"/>
+        </w:rPr>
+        <w:t>System.arraycopy</w:t>
+      </w:r>
+      <w:proofErr w:type="spellEnd"/>
+      <w:r>
+        <w:rPr>
+          <w:rFonts w:asciiTheme="minorEastAsia" w:hAnsiTheme="minorEastAsia"/>
+          <w:szCs w:val="24"/>
+        </w:rPr>
+        <w:t>(</w:t>
+      </w:r>
+      <w:proofErr w:type="spellStart"/>
+      <w:r>
+        <w:rPr>
+          <w:rFonts w:asciiTheme="minorEastAsia" w:hAnsiTheme="minorEastAsia"/>
+          <w:szCs w:val="24"/>
+        </w:rPr>
+        <w:t>elementData</w:t>
+      </w:r>
+      <w:proofErr w:type="spellEnd"/>
+      <w:r>
+        <w:rPr>
+          <w:rFonts w:asciiTheme="minorEastAsia" w:hAnsiTheme="minorEastAsia"/>
+          <w:szCs w:val="24"/>
+        </w:rPr>
+        <w:t xml:space="preserve">, index+1, </w:t>
+      </w:r>
+      <w:proofErr w:type="spellStart"/>
+      <w:r>
+        <w:rPr>
+          <w:rFonts w:asciiTheme="minorEastAsia" w:hAnsiTheme="minorEastAsia"/>
+          <w:szCs w:val="24"/>
+        </w:rPr>
+        <w:t>elementData</w:t>
+      </w:r>
+      <w:proofErr w:type="spellEnd"/>
+      <w:r>
+        <w:rPr>
+          <w:rFonts w:asciiTheme="minorEastAsia" w:hAnsiTheme="minorEastAsia"/>
+          <w:szCs w:val="24"/>
+        </w:rPr>
+        <w:t>, index,</w:t>
+      </w:r>
+      <w:r>
+        <w:rPr>
+          <w:rFonts w:asciiTheme="minorEastAsia" w:hAnsiTheme="minorEastAsia"/>
+          <w:szCs w:val="24"/>
+        </w:rPr>
+        <w:t xml:space="preserve"> </w:t>
+      </w:r>
+      <w:proofErr w:type="spellStart"/>
+      <w:r>
+        <w:rPr>
+          <w:rFonts w:asciiTheme="minorEastAsia" w:hAnsiTheme="minorEastAsia"/>
+          <w:szCs w:val="24"/>
+        </w:rPr>
+        <w:t>numMoved</w:t>
+      </w:r>
+      <w:proofErr w:type="spellEnd"/>
+      <w:r>
+        <w:rPr>
+          <w:rFonts w:asciiTheme="minorEastAsia" w:hAnsiTheme="minorEastAsia"/>
+          <w:szCs w:val="24"/>
+        </w:rPr>
+        <w:t>)</w:t>
+      </w:r>
+      <w:r>
+        <w:rPr>
+          <w:rFonts w:asciiTheme="minorEastAsia" w:hAnsiTheme="minorEastAsia"/>
+          <w:szCs w:val="24"/>
+        </w:rPr>
+        <w:t xml:space="preserve"> 即</w:t>
+      </w:r>
+      <w:r>
+        <w:rPr>
+          <w:rFonts w:asciiTheme="minorEastAsia" w:hAnsiTheme="minorEastAsia" w:hint="eastAsia"/>
+          <w:szCs w:val="24"/>
+        </w:rPr>
+        <w:t>c</w:t>
+      </w:r>
+      <w:r>
+        <w:rPr>
+          <w:rFonts w:asciiTheme="minorEastAsia" w:hAnsiTheme="minorEastAsia"/>
+          <w:szCs w:val="24"/>
+        </w:rPr>
+        <w:t>opy从index+1到最后的元素覆盖</w:t>
+      </w:r>
+      <w:proofErr w:type="spellStart"/>
+      <w:r>
+        <w:rPr>
+          <w:rFonts w:asciiTheme="minorEastAsia" w:hAnsiTheme="minorEastAsia" w:hint="eastAsia"/>
+          <w:szCs w:val="24"/>
+        </w:rPr>
+        <w:t>e</w:t>
+      </w:r>
+      <w:r>
+        <w:rPr>
+          <w:rFonts w:asciiTheme="minorEastAsia" w:hAnsiTheme="minorEastAsia"/>
+          <w:szCs w:val="24"/>
+        </w:rPr>
+        <w:t>lementData</w:t>
+      </w:r>
+      <w:proofErr w:type="spellEnd"/>
+      <w:r>
+        <w:rPr>
+          <w:rFonts w:asciiTheme="minorEastAsia" w:hAnsiTheme="minorEastAsia"/>
+          <w:szCs w:val="24"/>
+        </w:rPr>
+        <w:t>数组index位置到最后，并将</w:t>
+      </w:r>
+      <w:proofErr w:type="spellStart"/>
+      <w:r>
+        <w:rPr>
+          <w:rFonts w:asciiTheme="minorEastAsia" w:hAnsiTheme="minorEastAsia"/>
+          <w:szCs w:val="24"/>
+        </w:rPr>
+        <w:t>elementData</w:t>
+      </w:r>
+      <w:proofErr w:type="spellEnd"/>
+      <w:r>
+        <w:rPr>
+          <w:rFonts w:asciiTheme="minorEastAsia" w:hAnsiTheme="minorEastAsia"/>
+          <w:szCs w:val="24"/>
+        </w:rPr>
+        <w:t>[size--]=null，垃圾回收</w:t>
+      </w:r>
+      <w:r>
+        <w:rPr>
+          <w:rFonts w:asciiTheme="minorEastAsia" w:hAnsiTheme="minorEastAsia"/>
+          <w:szCs w:val="24"/>
+        </w:rPr>
+        <w:t>。</w:t>
+      </w:r>
+    </w:p>
+    <w:p>
+      <w:pPr>
+        <w:rPr>
+          <w:sz w:val="24"/>
+          <w:szCs w:val="24"/>
+        </w:rPr>
+      </w:pPr>
+    </w:p>
+    <w:p>
+      <w:pPr>
+        <w:rPr>
+          <w:sz w:val="24"/>
+          <w:szCs w:val="24"/>
+        </w:rPr>
+      </w:pPr>
+      <w:proofErr w:type="spellStart"/>
+      <w:r>
+        <w:rPr>
+          <w:rFonts w:hint="eastAsia"/>
+          <w:sz w:val="24"/>
+          <w:szCs w:val="24"/>
+        </w:rPr>
+        <w:t>Arra</w:t>
+      </w:r>
+      <w:r>
+        <w:rPr>
+          <w:sz w:val="24"/>
+          <w:szCs w:val="24"/>
+        </w:rPr>
+        <w:t>y.copy</w:t>
+      </w:r>
+      <w:proofErr w:type="spellEnd"/>
+    </w:p>
+    <w:p>
+      <w:pPr>
+        <w:rPr>
+          <w:rFonts w:hint="eastAsia"/>
+          <w:sz w:val="24"/>
+          <w:szCs w:val="24"/>
+        </w:rPr>
+      </w:pPr>
+      <w:proofErr w:type="spellStart"/>
+      <w:r>
+        <w:rPr>
+          <w:sz w:val="24"/>
+          <w:szCs w:val="24"/>
+        </w:rPr>
+        <w:t>System.arraycopy</w:t>
+      </w:r>
+      <w:proofErr w:type="spellEnd"/>
+    </w:p>
+    <w:p>
+      <w:pPr>
+        <w:rPr>
+          <w:b/>
+          <w:color w:val="7030A0"/>
+          <w:sz w:val="22"/>
+          <w:szCs w:val="24"/>
+        </w:rPr>
+      </w:pPr>
+      <w:proofErr w:type="spellStart"/>
+      <w:r>
+        <w:rPr>
+          <w:b/>
+          <w:color w:val="7030A0"/>
+          <w:sz w:val="22"/>
+          <w:szCs w:val="24"/>
+        </w:rPr>
+        <w:t>LinkedList</w:t>
+      </w:r>
+      <w:proofErr w:type="spellEnd"/>
+      <w:r>
+        <w:rPr>
+          <w:b/>
+          <w:color w:val="7030A0"/>
+          <w:sz w:val="22"/>
+          <w:szCs w:val="24"/>
+        </w:rPr>
+        <w:t>、</w:t>
+      </w:r>
+    </w:p>
+    <w:p>
+      <w:pPr>
+        <w:rPr>
+          <w:rFonts w:hint="eastAsia"/>
+          <w:sz w:val="22"/>
+          <w:szCs w:val="24"/>
+        </w:rPr>
+      </w:pPr>
+      <w:r>
+        <w:rPr>
+          <w:b/>
+          <w:color w:val="7030A0"/>
+          <w:sz w:val="22"/>
+          <w:szCs w:val="24"/>
+        </w:rPr>
+        <w:tab/>
+      </w:r>
+      <w:proofErr w:type="spellStart"/>
+      <w:r>
+        <w:rPr>
+          <w:sz w:val="22"/>
+          <w:szCs w:val="24"/>
+        </w:rPr>
+        <w:t>LinkedList</w:t>
+      </w:r>
+      <w:proofErr w:type="spellEnd"/>
+      <w:r>
+        <w:rPr>
+          <w:sz w:val="22"/>
+          <w:szCs w:val="24"/>
+        </w:rPr>
+        <w:t>,</w:t>
+      </w:r>
+      <w:r>
+        <w:rPr>
+          <w:sz w:val="22"/>
+          <w:szCs w:val="24"/>
+        </w:rPr>
+        <w:t>双向链表，</w:t>
+      </w:r>
+      <w:r>
+        <w:rPr>
+          <w:sz w:val="22"/>
+          <w:szCs w:val="24"/>
+        </w:rPr>
+        <w:t>每个元素是个</w:t>
+      </w:r>
+      <w:r>
+        <w:rPr>
+          <w:rFonts w:hint="eastAsia"/>
+          <w:sz w:val="22"/>
+          <w:szCs w:val="24"/>
+        </w:rPr>
+        <w:t>n</w:t>
+      </w:r>
+      <w:r>
+        <w:rPr>
+          <w:sz w:val="22"/>
+          <w:szCs w:val="24"/>
+        </w:rPr>
+        <w:t>ode</w:t>
+      </w:r>
+      <w:r>
+        <w:rPr>
+          <w:sz w:val="22"/>
+          <w:szCs w:val="24"/>
+        </w:rPr>
+        <w:t>，</w:t>
+      </w:r>
+      <w:r>
+        <w:rPr>
+          <w:sz w:val="22"/>
+          <w:szCs w:val="24"/>
+        </w:rPr>
+        <w:t>通过</w:t>
+      </w:r>
+      <w:r>
+        <w:rPr>
+          <w:rFonts w:hint="eastAsia"/>
+          <w:sz w:val="22"/>
+          <w:szCs w:val="24"/>
+        </w:rPr>
+        <w:t>p</w:t>
+      </w:r>
+      <w:r>
+        <w:rPr>
+          <w:sz w:val="22"/>
+          <w:szCs w:val="24"/>
+        </w:rPr>
+        <w:t>re</w:t>
+      </w:r>
+      <w:r>
+        <w:rPr>
+          <w:sz w:val="22"/>
+          <w:szCs w:val="24"/>
+        </w:rPr>
+        <w:t>和</w:t>
+      </w:r>
+      <w:r>
+        <w:rPr>
+          <w:sz w:val="22"/>
+          <w:szCs w:val="24"/>
+        </w:rPr>
+        <w:t>next</w:t>
+      </w:r>
+      <w:r>
+        <w:rPr>
+          <w:sz w:val="22"/>
+          <w:szCs w:val="24"/>
+        </w:rPr>
+        <w:t>指针相连，</w:t>
+      </w:r>
+      <w:proofErr w:type="spellStart"/>
+      <w:r>
+        <w:rPr>
+          <w:rFonts w:hint="eastAsia"/>
+          <w:sz w:val="22"/>
+          <w:szCs w:val="24"/>
+        </w:rPr>
+        <w:t>Linke</w:t>
+      </w:r>
+      <w:r>
+        <w:rPr>
+          <w:sz w:val="22"/>
+          <w:szCs w:val="24"/>
+        </w:rPr>
+        <w:t>dList</w:t>
+      </w:r>
+      <w:proofErr w:type="spellEnd"/>
+      <w:r>
+        <w:rPr>
+          <w:sz w:val="22"/>
+          <w:szCs w:val="24"/>
+        </w:rPr>
+        <w:t>有</w:t>
+      </w:r>
+      <w:r>
+        <w:rPr>
+          <w:sz w:val="22"/>
+          <w:szCs w:val="24"/>
+        </w:rPr>
+        <w:t>first</w:t>
+      </w:r>
+      <w:r>
+        <w:rPr>
+          <w:sz w:val="22"/>
+          <w:szCs w:val="24"/>
+        </w:rPr>
+        <w:t>和</w:t>
+      </w:r>
+      <w:r>
+        <w:rPr>
+          <w:sz w:val="22"/>
+          <w:szCs w:val="24"/>
+        </w:rPr>
+        <w:t>last</w:t>
+      </w:r>
+      <w:r>
+        <w:rPr>
+          <w:sz w:val="22"/>
+          <w:szCs w:val="24"/>
+        </w:rPr>
+        <w:t>标识第一个</w:t>
+      </w:r>
+      <w:r>
+        <w:rPr>
+          <w:sz w:val="22"/>
+          <w:szCs w:val="24"/>
+        </w:rPr>
+        <w:t>node</w:t>
+      </w:r>
+      <w:r>
+        <w:rPr>
+          <w:sz w:val="22"/>
+          <w:szCs w:val="24"/>
+        </w:rPr>
+        <w:t>和最后一个</w:t>
+      </w:r>
+      <w:r>
+        <w:rPr>
+          <w:rFonts w:hint="eastAsia"/>
+          <w:sz w:val="22"/>
+          <w:szCs w:val="24"/>
+        </w:rPr>
+        <w:t>n</w:t>
+      </w:r>
+      <w:r>
+        <w:rPr>
+          <w:sz w:val="22"/>
+          <w:szCs w:val="24"/>
+        </w:rPr>
+        <w:t>ode</w:t>
+      </w:r>
+      <w:r>
+        <w:rPr>
+          <w:sz w:val="22"/>
+          <w:szCs w:val="24"/>
+        </w:rPr>
+        <w:t>，</w:t>
+      </w:r>
+      <w:r>
+        <w:rPr>
+          <w:sz w:val="22"/>
+          <w:szCs w:val="24"/>
+        </w:rPr>
+        <w:t>add</w:t>
+      </w:r>
+      <w:r>
+        <w:rPr>
+          <w:sz w:val="22"/>
+          <w:szCs w:val="24"/>
+        </w:rPr>
+        <w:t>和</w:t>
+      </w:r>
+      <w:r>
+        <w:rPr>
+          <w:rFonts w:hint="eastAsia"/>
+          <w:sz w:val="22"/>
+          <w:szCs w:val="24"/>
+        </w:rPr>
+        <w:t>r</w:t>
+      </w:r>
+      <w:r>
+        <w:rPr>
+          <w:sz w:val="22"/>
+          <w:szCs w:val="24"/>
+        </w:rPr>
+        <w:t>emove</w:t>
+      </w:r>
+      <w:r>
+        <w:rPr>
+          <w:sz w:val="22"/>
+          <w:szCs w:val="24"/>
+        </w:rPr>
+        <w:t>只需改变指针指向即可，无需扩容操作。</w:t>
+      </w:r>
+    </w:p>
+    <w:p>
+      <w:pPr>
+        <w:rPr>
+          <w:b/>
+          <w:color w:val="7030A0"/>
+          <w:sz w:val="22"/>
+          <w:szCs w:val="24"/>
+        </w:rPr>
+      </w:pPr>
+      <w:proofErr w:type="spellStart"/>
+      <w:r>
+        <w:rPr>
+          <w:b/>
+          <w:color w:val="7030A0"/>
+          <w:sz w:val="22"/>
+          <w:szCs w:val="24"/>
+        </w:rPr>
+        <w:t>HashMap</w:t>
+      </w:r>
+      <w:proofErr w:type="spellEnd"/>
+    </w:p>
+    <w:p>
+      <w:pPr>
+        <w:rPr>
+          <w:color w:val="7030A0"/>
+          <w:sz w:val="22"/>
+          <w:szCs w:val="24"/>
+        </w:rPr>
+      </w:pPr>
+      <w:r>
+        <w:rPr>
+          <w:b/>
+          <w:color w:val="7030A0"/>
+          <w:sz w:val="22"/>
+          <w:szCs w:val="24"/>
+        </w:rPr>
+        <w:tab/>
+      </w:r>
+      <w:r>
+        <w:rPr>
+          <w:color w:val="7030A0"/>
+          <w:sz w:val="22"/>
+          <w:szCs w:val="24"/>
+        </w:rPr>
+        <w:t>j</w:t>
+      </w:r>
+      <w:r>
+        <w:rPr>
+          <w:color w:val="7030A0"/>
+          <w:sz w:val="22"/>
+          <w:szCs w:val="24"/>
+        </w:rPr>
+        <w:t xml:space="preserve">dk1.7 </w:t>
+      </w:r>
+      <w:r>
+        <w:rPr>
+          <w:color w:val="7030A0"/>
+          <w:sz w:val="22"/>
+          <w:szCs w:val="24"/>
+        </w:rPr>
+        <w:t>数组</w:t>
+      </w:r>
+      <w:r>
+        <w:rPr>
+          <w:color w:val="7030A0"/>
+          <w:sz w:val="22"/>
+          <w:szCs w:val="24"/>
+        </w:rPr>
+        <w:t>+</w:t>
+      </w:r>
+      <w:r>
+        <w:rPr>
+          <w:color w:val="7030A0"/>
+          <w:sz w:val="22"/>
+          <w:szCs w:val="24"/>
+        </w:rPr>
+        <w:t>链表</w:t>
+      </w:r>
+      <w:r>
+        <w:rPr>
+          <w:rFonts w:hint="eastAsia"/>
+          <w:color w:val="7030A0"/>
+          <w:sz w:val="22"/>
+          <w:szCs w:val="24"/>
+        </w:rPr>
+        <w:t xml:space="preserve"> </w:t>
+      </w:r>
+      <w:r>
+        <w:rPr>
+          <w:color w:val="7030A0"/>
+          <w:sz w:val="22"/>
+          <w:szCs w:val="24"/>
+        </w:rPr>
+        <w:t xml:space="preserve">  jdk1.8</w:t>
+      </w:r>
+      <w:r>
+        <w:rPr>
+          <w:color w:val="7030A0"/>
+          <w:sz w:val="22"/>
+          <w:szCs w:val="24"/>
+        </w:rPr>
+        <w:t>数组</w:t>
+      </w:r>
+      <w:r>
+        <w:rPr>
+          <w:color w:val="7030A0"/>
+          <w:sz w:val="22"/>
+          <w:szCs w:val="24"/>
+        </w:rPr>
+        <w:t>+</w:t>
+      </w:r>
+      <w:r>
+        <w:rPr>
+          <w:color w:val="7030A0"/>
+          <w:sz w:val="22"/>
+          <w:szCs w:val="24"/>
+        </w:rPr>
+        <w:t>链表</w:t>
+      </w:r>
+      <w:r>
+        <w:rPr>
+          <w:color w:val="7030A0"/>
+          <w:sz w:val="22"/>
+          <w:szCs w:val="24"/>
+        </w:rPr>
+        <w:t>+</w:t>
+      </w:r>
+      <w:r>
+        <w:rPr>
+          <w:color w:val="7030A0"/>
+          <w:sz w:val="22"/>
+          <w:szCs w:val="24"/>
+        </w:rPr>
+        <w:t>红黑树</w:t>
+      </w:r>
+    </w:p>
+    <w:p>
+      <w:pPr>
+        <w:widowControl/>
+        <w:shd w:val="clear" w:color="auto" w:fill="FFFFFF"/>
+        <w:tabs>
+          <w:tab w:val="left" w:pos="916"/>
+          <w:tab w:val="left" w:pos="1832"/>
+          <w:tab w:val="left" w:pos="2748"/>
+          <w:tab w:val="left" w:pos="3664"/>
+          <w:tab w:val="left" w:pos="4580"/>
+          <w:tab w:val="left" w:pos="5496"/>
+          <w:tab w:val="left" w:pos="6412"/>
+          <w:tab w:val="left" w:pos="7328"/>
+          <w:tab w:val="left" w:pos="8244"/>
+          <w:tab w:val="left" w:pos="9160"/>
+          <w:tab w:val="left" w:pos="10076"/>
+          <w:tab w:val="left" w:pos="10992"/>
+          <w:tab w:val="left" w:pos="11908"/>
+          <w:tab w:val="left" w:pos="12824"/>
+          <w:tab w:val="left" w:pos="13740"/>
+          <w:tab w:val="left" w:pos="14656"/>
+        </w:tabs>
+        <w:jc w:val="left"/>
+        <w:rPr>
+          <w:rFonts w:ascii="Courier New" w:eastAsia="宋体" w:hAnsi="Courier New" w:cs="Courier New"/>
+          <w:color w:val="080808"/>
+          <w:kern w:val="0"/>
+          <w:sz w:val="24"/>
+          <w:szCs w:val="24"/>
+        </w:rPr>
+      </w:pPr>
+      <w:proofErr w:type="gramStart"/>
+      <w:r>
+        <w:rPr>
+          <w:rFonts w:ascii="Courier New" w:eastAsia="宋体" w:hAnsi="Courier New" w:cs="Courier New"/>
+          <w:color w:val="0033B3"/>
+          <w:kern w:val="0"/>
+          <w:sz w:val="24"/>
+          <w:szCs w:val="24"/>
+        </w:rPr>
+        <w:t>static</w:t>
+      </w:r>
+      <w:proofErr w:type="gramEnd"/>
+      <w:r>
+        <w:rPr>
+          <w:rFonts w:ascii="Courier New" w:eastAsia="宋体" w:hAnsi="Courier New" w:cs="Courier New"/>
+          <w:color w:val="0033B3"/>
+          <w:kern w:val="0"/>
+          <w:sz w:val="24"/>
+          <w:szCs w:val="24"/>
+        </w:rPr>
+        <w:t xml:space="preserve"> final </w:t>
+      </w:r>
+      <w:proofErr w:type="spellStart"/>
+      <w:r>
+        <w:rPr>
+          <w:rFonts w:ascii="Courier New" w:eastAsia="宋体" w:hAnsi="Courier New" w:cs="Courier New"/>
+          <w:color w:val="0033B3"/>
+          <w:kern w:val="0"/>
+          <w:sz w:val="24"/>
+          <w:szCs w:val="24"/>
+        </w:rPr>
+        <w:t>int</w:t>
+      </w:r>
+      <w:proofErr w:type="spellEnd"/>
+      <w:r>
+        <w:rPr>
+          <w:rFonts w:ascii="Courier New" w:eastAsia="宋体" w:hAnsi="Courier New" w:cs="Courier New"/>
+          <w:color w:val="0033B3"/>
+          <w:kern w:val="0"/>
+          <w:sz w:val="24"/>
+          <w:szCs w:val="24"/>
+        </w:rPr>
+        <w:t xml:space="preserve"> </w:t>
+      </w:r>
+      <w:r>
+        <w:rPr>
+          <w:rFonts w:ascii="Courier New" w:eastAsia="宋体" w:hAnsi="Courier New" w:cs="Courier New"/>
+          <w:i/>
+          <w:iCs/>
+          <w:color w:val="871094"/>
+          <w:kern w:val="0"/>
+          <w:sz w:val="24"/>
+          <w:szCs w:val="24"/>
+        </w:rPr>
+        <w:t xml:space="preserve">DEFAULT_INITIAL_CAPACITY </w:t>
+      </w:r>
+      <w:r>
+        <w:rPr>
+          <w:rFonts w:ascii="Courier New" w:eastAsia="宋体" w:hAnsi="Courier New" w:cs="Courier New"/>
+          <w:color w:val="080808"/>
+          <w:kern w:val="0"/>
+          <w:sz w:val="24"/>
+          <w:szCs w:val="24"/>
+        </w:rPr>
+        <w:t xml:space="preserve">= </w:t>
+      </w:r>
+      <w:r>
+        <w:rPr>
+          <w:rFonts w:ascii="Courier New" w:eastAsia="宋体" w:hAnsi="Courier New" w:cs="Courier New"/>
+          <w:color w:val="1750EB"/>
+          <w:kern w:val="0"/>
+          <w:sz w:val="24"/>
+          <w:szCs w:val="24"/>
+        </w:rPr>
+        <w:t xml:space="preserve">1 </w:t>
+      </w:r>
+      <w:r>
+        <w:rPr>
+          <w:rFonts w:ascii="Courier New" w:eastAsia="宋体" w:hAnsi="Courier New" w:cs="Courier New"/>
+          <w:color w:val="080808"/>
+          <w:kern w:val="0"/>
+          <w:sz w:val="24"/>
+          <w:szCs w:val="24"/>
+        </w:rPr>
+        <w:t xml:space="preserve">&lt;&lt; </w:t>
+      </w:r>
+      <w:r>
+        <w:rPr>
+          <w:rFonts w:ascii="Courier New" w:eastAsia="宋体" w:hAnsi="Courier New" w:cs="Courier New"/>
+          <w:color w:val="1750EB"/>
+          <w:kern w:val="0"/>
+          <w:sz w:val="24"/>
+          <w:szCs w:val="24"/>
+        </w:rPr>
+        <w:t>4</w:t>
+      </w:r>
+      <w:r>
+        <w:rPr>
+          <w:rFonts w:ascii="Courier New" w:eastAsia="宋体" w:hAnsi="Courier New" w:cs="Courier New"/>
+          <w:color w:val="080808"/>
+          <w:kern w:val="0"/>
+          <w:sz w:val="24"/>
+          <w:szCs w:val="24"/>
+        </w:rPr>
+        <w:t xml:space="preserve">; </w:t>
+      </w:r>
+      <w:r>
+        <w:rPr>
+          <w:rFonts w:ascii="Courier New" w:eastAsia="宋体" w:hAnsi="Courier New" w:cs="Courier New"/>
+          <w:i/>
+          <w:iCs/>
+          <w:color w:val="8C8C8C"/>
+          <w:kern w:val="0"/>
+          <w:sz w:val="24"/>
+          <w:szCs w:val="24"/>
+        </w:rPr>
+        <w:t>//16</w:t>
+      </w:r>
+      <w:r>
+        <w:rPr>
+          <w:rFonts w:ascii="Courier New" w:eastAsia="宋体" w:hAnsi="Courier New" w:cs="Courier New"/>
+          <w:i/>
+          <w:iCs/>
+          <w:color w:val="8C8C8C"/>
+          <w:kern w:val="0"/>
+          <w:sz w:val="24"/>
+          <w:szCs w:val="24"/>
+        </w:rPr>
+        <w:br/>
+      </w:r>
+      <w:r>
+        <w:rPr>
+          <w:rFonts w:ascii="Courier New" w:eastAsia="宋体" w:hAnsi="Courier New" w:cs="Courier New"/>
+          <w:color w:val="0033B3"/>
+          <w:kern w:val="0"/>
+          <w:sz w:val="24"/>
+          <w:szCs w:val="24"/>
+        </w:rPr>
+        <w:t xml:space="preserve">static final </w:t>
+      </w:r>
+      <w:proofErr w:type="spellStart"/>
+      <w:r>
+        <w:rPr>
+          <w:rFonts w:ascii="Courier New" w:eastAsia="宋体" w:hAnsi="Courier New" w:cs="Courier New"/>
+          <w:color w:val="0033B3"/>
+          <w:kern w:val="0"/>
+          <w:sz w:val="24"/>
+          <w:szCs w:val="24"/>
+        </w:rPr>
+        <w:t>int</w:t>
+      </w:r>
+      <w:proofErr w:type="spellEnd"/>
+      <w:r>
+        <w:rPr>
+          <w:rFonts w:ascii="Courier New" w:eastAsia="宋体" w:hAnsi="Courier New" w:cs="Courier New"/>
+          <w:color w:val="0033B3"/>
+          <w:kern w:val="0"/>
+          <w:sz w:val="24"/>
+          <w:szCs w:val="24"/>
+        </w:rPr>
+        <w:t xml:space="preserve"> </w:t>
+      </w:r>
+      <w:r>
+        <w:rPr>
+          <w:rFonts w:ascii="Courier New" w:eastAsia="宋体" w:hAnsi="Courier New" w:cs="Courier New"/>
+          <w:i/>
+          <w:iCs/>
+          <w:color w:val="871094"/>
+          <w:kern w:val="0"/>
+          <w:sz w:val="24"/>
+          <w:szCs w:val="24"/>
+        </w:rPr>
+        <w:t xml:space="preserve">MAXIMUM_CAPACITY </w:t>
+      </w:r>
+      <w:r>
+        <w:rPr>
+          <w:rFonts w:ascii="Courier New" w:eastAsia="宋体" w:hAnsi="Courier New" w:cs="Courier New"/>
+          <w:color w:val="080808"/>
+          <w:kern w:val="0"/>
+          <w:sz w:val="24"/>
+          <w:szCs w:val="24"/>
+        </w:rPr>
+        <w:t xml:space="preserve">= </w:t>
+      </w:r>
+      <w:r>
+        <w:rPr>
+          <w:rFonts w:ascii="Courier New" w:eastAsia="宋体" w:hAnsi="Courier New" w:cs="Courier New"/>
+          <w:color w:val="1750EB"/>
+          <w:kern w:val="0"/>
+          <w:sz w:val="24"/>
+          <w:szCs w:val="24"/>
+        </w:rPr>
+        <w:t xml:space="preserve">1 </w:t>
+      </w:r>
+      <w:r>
+        <w:rPr>
+          <w:rFonts w:ascii="Courier New" w:eastAsia="宋体" w:hAnsi="Courier New" w:cs="Courier New"/>
+          <w:color w:val="080808"/>
+          <w:kern w:val="0"/>
+          <w:sz w:val="24"/>
+          <w:szCs w:val="24"/>
+        </w:rPr>
+        <w:t xml:space="preserve">&lt;&lt; </w:t>
+      </w:r>
+      <w:r>
+        <w:rPr>
+          <w:rFonts w:ascii="Courier New" w:eastAsia="宋体" w:hAnsi="Courier New" w:cs="Courier New"/>
+          <w:color w:val="1750EB"/>
+          <w:kern w:val="0"/>
+          <w:sz w:val="24"/>
+          <w:szCs w:val="24"/>
+        </w:rPr>
+        <w:t>30</w:t>
+      </w:r>
+      <w:r>
+        <w:rPr>
+          <w:rFonts w:ascii="Courier New" w:eastAsia="宋体" w:hAnsi="Courier New" w:cs="Courier New"/>
+          <w:color w:val="080808"/>
+          <w:kern w:val="0"/>
+          <w:sz w:val="24"/>
+          <w:szCs w:val="24"/>
+        </w:rPr>
+        <w:t>;</w:t>
+      </w:r>
+      <w:r>
+        <w:rPr>
+          <w:rFonts w:ascii="Courier New" w:eastAsia="宋体" w:hAnsi="Courier New" w:cs="Courier New"/>
+          <w:color w:val="080808"/>
+          <w:kern w:val="0"/>
+          <w:sz w:val="24"/>
+          <w:szCs w:val="24"/>
+        </w:rPr>
+        <w:br/>
+      </w:r>
+      <w:r>
+        <w:rPr>
+          <w:rFonts w:ascii="Courier New" w:eastAsia="宋体" w:hAnsi="Courier New" w:cs="Courier New"/>
+          <w:color w:val="0033B3"/>
+          <w:kern w:val="0"/>
+          <w:sz w:val="24"/>
+          <w:szCs w:val="24"/>
+        </w:rPr>
+        <w:t xml:space="preserve">static final float </w:t>
+      </w:r>
+      <w:r>
+        <w:rPr>
+          <w:rFonts w:ascii="Courier New" w:eastAsia="宋体" w:hAnsi="Courier New" w:cs="Courier New"/>
+          <w:i/>
+          <w:iCs/>
+          <w:color w:val="871094"/>
+          <w:kern w:val="0"/>
+          <w:sz w:val="24"/>
+          <w:szCs w:val="24"/>
+        </w:rPr>
+        <w:t xml:space="preserve">DEFAULT_LOAD_FACTOR </w:t>
+      </w:r>
+      <w:r>
+        <w:rPr>
+          <w:rFonts w:ascii="Courier New" w:eastAsia="宋体" w:hAnsi="Courier New" w:cs="Courier New"/>
+          <w:color w:val="080808"/>
+          <w:kern w:val="0"/>
+          <w:sz w:val="24"/>
+          <w:szCs w:val="24"/>
+        </w:rPr>
+        <w:t xml:space="preserve">= </w:t>
+      </w:r>
+      <w:r>
+        <w:rPr>
+          <w:rFonts w:ascii="Courier New" w:eastAsia="宋体" w:hAnsi="Courier New" w:cs="Courier New"/>
+          <w:color w:val="1750EB"/>
+          <w:kern w:val="0"/>
+          <w:sz w:val="24"/>
+          <w:szCs w:val="24"/>
+        </w:rPr>
+        <w:t>0.75f</w:t>
+      </w:r>
+      <w:r>
+        <w:rPr>
+          <w:rFonts w:ascii="Courier New" w:eastAsia="宋体" w:hAnsi="Courier New" w:cs="Courier New"/>
+          <w:color w:val="080808"/>
+          <w:kern w:val="0"/>
+          <w:sz w:val="24"/>
+          <w:szCs w:val="24"/>
+        </w:rPr>
+        <w:t>;</w:t>
+      </w:r>
+      <w:r>
+        <w:rPr>
+          <w:rFonts w:ascii="Courier New" w:eastAsia="宋体" w:hAnsi="Courier New" w:cs="Courier New"/>
+          <w:color w:val="080808"/>
+          <w:kern w:val="0"/>
+          <w:sz w:val="24"/>
+          <w:szCs w:val="24"/>
+        </w:rPr>
+        <w:br/>
+      </w:r>
+      <w:r>
+        <w:rPr>
+          <w:rFonts w:ascii="Courier New" w:eastAsia="宋体" w:hAnsi="Courier New" w:cs="Courier New"/>
+          <w:color w:val="0033B3"/>
+          <w:kern w:val="0"/>
+          <w:sz w:val="24"/>
+          <w:szCs w:val="24"/>
+        </w:rPr>
+        <w:t xml:space="preserve">static final </w:t>
+      </w:r>
+      <w:proofErr w:type="spellStart"/>
+      <w:r>
+        <w:rPr>
+          <w:rFonts w:ascii="Courier New" w:eastAsia="宋体" w:hAnsi="Courier New" w:cs="Courier New"/>
+          <w:color w:val="0033B3"/>
+          <w:kern w:val="0"/>
+          <w:sz w:val="24"/>
+          <w:szCs w:val="24"/>
+        </w:rPr>
+        <w:t>int</w:t>
+      </w:r>
+      <w:proofErr w:type="spellEnd"/>
+      <w:r>
+        <w:rPr>
+          <w:rFonts w:ascii="Courier New" w:eastAsia="宋体" w:hAnsi="Courier New" w:cs="Courier New"/>
+          <w:color w:val="0033B3"/>
+          <w:kern w:val="0"/>
+          <w:sz w:val="24"/>
+          <w:szCs w:val="24"/>
+        </w:rPr>
+        <w:t xml:space="preserve"> </w:t>
+      </w:r>
+      <w:r>
+        <w:rPr>
+          <w:rFonts w:ascii="Courier New" w:eastAsia="宋体" w:hAnsi="Courier New" w:cs="Courier New"/>
+          <w:i/>
+          <w:iCs/>
+          <w:color w:val="871094"/>
+          <w:kern w:val="0"/>
+          <w:sz w:val="24"/>
+          <w:szCs w:val="24"/>
+        </w:rPr>
+        <w:t xml:space="preserve">TREEIFY_THRESHOLD </w:t>
+      </w:r>
+      <w:r>
+        <w:rPr>
+          <w:rFonts w:ascii="Courier New" w:eastAsia="宋体" w:hAnsi="Courier New" w:cs="Courier New"/>
+          <w:color w:val="080808"/>
+          <w:kern w:val="0"/>
+          <w:sz w:val="24"/>
+          <w:szCs w:val="24"/>
+        </w:rPr>
+        <w:t xml:space="preserve">= </w:t>
+      </w:r>
+      <w:r>
+        <w:rPr>
+          <w:rFonts w:ascii="Courier New" w:eastAsia="宋体" w:hAnsi="Courier New" w:cs="Courier New"/>
+          <w:color w:val="1750EB"/>
+          <w:kern w:val="0"/>
+          <w:sz w:val="24"/>
+          <w:szCs w:val="24"/>
+        </w:rPr>
+        <w:t>8</w:t>
+      </w:r>
+      <w:r>
+        <w:rPr>
+          <w:rFonts w:ascii="Courier New" w:eastAsia="宋体" w:hAnsi="Courier New" w:cs="Courier New"/>
+          <w:color w:val="080808"/>
+          <w:kern w:val="0"/>
+          <w:sz w:val="24"/>
+          <w:szCs w:val="24"/>
+        </w:rPr>
+        <w:t>;</w:t>
+      </w:r>
+      <w:r>
+        <w:rPr>
+          <w:rFonts w:ascii="Courier New" w:eastAsia="宋体" w:hAnsi="Courier New" w:cs="Courier New"/>
+          <w:color w:val="080808"/>
+          <w:kern w:val="0"/>
+          <w:sz w:val="24"/>
+          <w:szCs w:val="24"/>
+        </w:rPr>
+        <w:br/>
+      </w:r>
+      <w:r>
+        <w:rPr>
+          <w:rFonts w:ascii="Courier New" w:eastAsia="宋体" w:hAnsi="Courier New" w:cs="Courier New"/>
+          <w:color w:val="0033B3"/>
+          <w:kern w:val="0"/>
+          <w:sz w:val="24"/>
+          <w:szCs w:val="24"/>
+        </w:rPr>
+        <w:t xml:space="preserve">static final </w:t>
+      </w:r>
+      <w:proofErr w:type="spellStart"/>
+      <w:r>
+        <w:rPr>
+          <w:rFonts w:ascii="Courier New" w:eastAsia="宋体" w:hAnsi="Courier New" w:cs="Courier New"/>
+          <w:color w:val="0033B3"/>
+          <w:kern w:val="0"/>
+          <w:sz w:val="24"/>
+          <w:szCs w:val="24"/>
+        </w:rPr>
+        <w:t>int</w:t>
+      </w:r>
+      <w:proofErr w:type="spellEnd"/>
+      <w:r>
+        <w:rPr>
+          <w:rFonts w:ascii="Courier New" w:eastAsia="宋体" w:hAnsi="Courier New" w:cs="Courier New"/>
+          <w:color w:val="0033B3"/>
+          <w:kern w:val="0"/>
+          <w:sz w:val="24"/>
+          <w:szCs w:val="24"/>
+        </w:rPr>
+        <w:t xml:space="preserve"> </w:t>
+      </w:r>
+      <w:r>
+        <w:rPr>
+          <w:rFonts w:ascii="Courier New" w:eastAsia="宋体" w:hAnsi="Courier New" w:cs="Courier New"/>
+          <w:i/>
+          <w:iCs/>
+          <w:color w:val="871094"/>
+          <w:kern w:val="0"/>
+          <w:sz w:val="24"/>
+          <w:szCs w:val="24"/>
+        </w:rPr>
+        <w:t xml:space="preserve">UNTREEIFY_THRESHOLD </w:t>
+      </w:r>
+      <w:r>
+        <w:rPr>
+          <w:rFonts w:ascii="Courier New" w:eastAsia="宋体" w:hAnsi="Courier New" w:cs="Courier New"/>
+          <w:color w:val="080808"/>
+          <w:kern w:val="0"/>
+          <w:sz w:val="24"/>
+          <w:szCs w:val="24"/>
+        </w:rPr>
+        <w:t xml:space="preserve">= </w:t>
+      </w:r>
+      <w:r>
+        <w:rPr>
+          <w:rFonts w:ascii="Courier New" w:eastAsia="宋体" w:hAnsi="Courier New" w:cs="Courier New"/>
+          <w:color w:val="1750EB"/>
+          <w:kern w:val="0"/>
+          <w:sz w:val="24"/>
+          <w:szCs w:val="24"/>
+        </w:rPr>
+        <w:t>6</w:t>
+      </w:r>
+      <w:r>
+        <w:rPr>
+          <w:rFonts w:ascii="Courier New" w:eastAsia="宋体" w:hAnsi="Courier New" w:cs="Courier New"/>
+          <w:color w:val="080808"/>
+          <w:kern w:val="0"/>
+          <w:sz w:val="24"/>
+          <w:szCs w:val="24"/>
+        </w:rPr>
+        <w:t>;</w:t>
+      </w:r>
+      <w:r>
+        <w:rPr>
+          <w:rFonts w:ascii="Courier New" w:eastAsia="宋体" w:hAnsi="Courier New" w:cs="Courier New"/>
+          <w:color w:val="080808"/>
+          <w:kern w:val="0"/>
+          <w:sz w:val="24"/>
+          <w:szCs w:val="24"/>
+        </w:rPr>
+        <w:br/>
+      </w:r>
+      <w:r>
+        <w:rPr>
+          <w:rFonts w:ascii="Courier New" w:eastAsia="宋体" w:hAnsi="Courier New" w:cs="Courier New"/>
+          <w:color w:val="0033B3"/>
+          <w:kern w:val="0"/>
+          <w:sz w:val="24"/>
+          <w:szCs w:val="24"/>
+        </w:rPr>
+        <w:t xml:space="preserve">static final </w:t>
+      </w:r>
+      <w:proofErr w:type="spellStart"/>
+      <w:r>
+        <w:rPr>
+          <w:rFonts w:ascii="Courier New" w:eastAsia="宋体" w:hAnsi="Courier New" w:cs="Courier New"/>
+          <w:color w:val="0033B3"/>
+          <w:kern w:val="0"/>
+          <w:sz w:val="24"/>
+          <w:szCs w:val="24"/>
+        </w:rPr>
+        <w:t>int</w:t>
+      </w:r>
+      <w:proofErr w:type="spellEnd"/>
+      <w:r>
+        <w:rPr>
+          <w:rFonts w:ascii="Courier New" w:eastAsia="宋体" w:hAnsi="Courier New" w:cs="Courier New"/>
+          <w:color w:val="0033B3"/>
+          <w:kern w:val="0"/>
+          <w:sz w:val="24"/>
+          <w:szCs w:val="24"/>
+        </w:rPr>
+        <w:t xml:space="preserve"> </w:t>
+      </w:r>
+      <w:r>
+        <w:rPr>
+          <w:rFonts w:ascii="Courier New" w:eastAsia="宋体" w:hAnsi="Courier New" w:cs="Courier New"/>
+          <w:i/>
+          <w:iCs/>
+          <w:color w:val="871094"/>
+          <w:kern w:val="0"/>
+          <w:sz w:val="24"/>
+          <w:szCs w:val="24"/>
+        </w:rPr>
+        <w:t xml:space="preserve">MIN_TREEIFY_CAPACITY </w:t>
+      </w:r>
+      <w:r>
+        <w:rPr>
+          <w:rFonts w:ascii="Courier New" w:eastAsia="宋体" w:hAnsi="Courier New" w:cs="Courier New"/>
+          <w:color w:val="080808"/>
+          <w:kern w:val="0"/>
+          <w:sz w:val="24"/>
+          <w:szCs w:val="24"/>
+        </w:rPr>
+        <w:t xml:space="preserve">= </w:t>
+      </w:r>
+      <w:r>
+        <w:rPr>
+          <w:rFonts w:ascii="Courier New" w:eastAsia="宋体" w:hAnsi="Courier New" w:cs="Courier New"/>
+          <w:color w:val="1750EB"/>
+          <w:kern w:val="0"/>
+          <w:sz w:val="24"/>
+          <w:szCs w:val="24"/>
+        </w:rPr>
+        <w:t>64</w:t>
+      </w:r>
+      <w:r>
+        <w:rPr>
+          <w:rFonts w:ascii="Courier New" w:eastAsia="宋体" w:hAnsi="Courier New" w:cs="Courier New"/>
+          <w:color w:val="080808"/>
+          <w:kern w:val="0"/>
+          <w:sz w:val="24"/>
+          <w:szCs w:val="24"/>
+        </w:rPr>
+        <w:t>;</w:t>
+      </w:r>
+    </w:p>
+    <w:p>
+      <w:pPr>
+        <w:widowControl/>
+        <w:shd w:val="clear" w:color="auto" w:fill="FFFFFF"/>
+        <w:tabs>
+          <w:tab w:val="left" w:pos="916"/>
+          <w:tab w:val="left" w:pos="1832"/>
+          <w:tab w:val="left" w:pos="2748"/>
+          <w:tab w:val="left" w:pos="3664"/>
+          <w:tab w:val="left" w:pos="4580"/>
+          <w:tab w:val="left" w:pos="5496"/>
+          <w:tab w:val="left" w:pos="6412"/>
+          <w:tab w:val="left" w:pos="7328"/>
+          <w:tab w:val="left" w:pos="8244"/>
+          <w:tab w:val="left" w:pos="9160"/>
+          <w:tab w:val="left" w:pos="10076"/>
+          <w:tab w:val="left" w:pos="10992"/>
+          <w:tab w:val="left" w:pos="11908"/>
+          <w:tab w:val="left" w:pos="12824"/>
+          <w:tab w:val="left" w:pos="13740"/>
+          <w:tab w:val="left" w:pos="14656"/>
+        </w:tabs>
+        <w:jc w:val="left"/>
+        <w:rPr>
+          <w:rFonts w:ascii="Courier New" w:eastAsia="宋体" w:hAnsi="Courier New" w:cs="Courier New"/>
+          <w:color w:val="080808"/>
+          <w:kern w:val="0"/>
+          <w:sz w:val="24"/>
+          <w:szCs w:val="24"/>
+        </w:rPr>
+      </w:pPr>
+      <w:proofErr w:type="gramStart"/>
+      <w:r>
+        <w:rPr>
+          <w:rFonts w:ascii="Courier New" w:eastAsia="宋体" w:hAnsi="Courier New" w:cs="Courier New"/>
+          <w:color w:val="0033B3"/>
+          <w:kern w:val="0"/>
+          <w:sz w:val="24"/>
+          <w:szCs w:val="24"/>
+        </w:rPr>
+        <w:t>transient</w:t>
+      </w:r>
+      <w:proofErr w:type="gramEnd"/>
+      <w:r>
+        <w:rPr>
+          <w:rFonts w:ascii="Courier New" w:eastAsia="宋体" w:hAnsi="Courier New" w:cs="Courier New"/>
+          <w:color w:val="0033B3"/>
+          <w:kern w:val="0"/>
+          <w:sz w:val="24"/>
+          <w:szCs w:val="24"/>
+        </w:rPr>
+        <w:t xml:space="preserve"> </w:t>
+      </w:r>
+      <w:r>
+        <w:rPr>
+          <w:rFonts w:ascii="Courier New" w:eastAsia="宋体" w:hAnsi="Courier New" w:cs="Courier New"/>
+          <w:color w:val="000000"/>
+          <w:kern w:val="0"/>
+          <w:sz w:val="24"/>
+          <w:szCs w:val="24"/>
+        </w:rPr>
+        <w:t>Node</w:t>
+      </w:r>
+      <w:r>
+        <w:rPr>
+          <w:rFonts w:ascii="Courier New" w:eastAsia="宋体" w:hAnsi="Courier New" w:cs="Courier New"/>
+          <w:color w:val="080808"/>
+          <w:kern w:val="0"/>
+          <w:sz w:val="24"/>
+          <w:szCs w:val="24"/>
+        </w:rPr>
+        <w:t>&lt;</w:t>
+      </w:r>
+      <w:r>
+        <w:rPr>
+          <w:rFonts w:ascii="Courier New" w:eastAsia="宋体" w:hAnsi="Courier New" w:cs="Courier New"/>
+          <w:color w:val="007E8A"/>
+          <w:kern w:val="0"/>
+          <w:sz w:val="24"/>
+          <w:szCs w:val="24"/>
+        </w:rPr>
+        <w:t>K</w:t>
+      </w:r>
+      <w:r>
+        <w:rPr>
+          <w:rFonts w:ascii="Courier New" w:eastAsia="宋体" w:hAnsi="Courier New" w:cs="Courier New"/>
+          <w:color w:val="080808"/>
+          <w:kern w:val="0"/>
+          <w:sz w:val="24"/>
+          <w:szCs w:val="24"/>
+        </w:rPr>
+        <w:t>,</w:t>
+      </w:r>
+      <w:r>
+        <w:rPr>
+          <w:rFonts w:ascii="Courier New" w:eastAsia="宋体" w:hAnsi="Courier New" w:cs="Courier New"/>
+          <w:color w:val="007E8A"/>
+          <w:kern w:val="0"/>
+          <w:sz w:val="24"/>
+          <w:szCs w:val="24"/>
+        </w:rPr>
+        <w:t>V</w:t>
+      </w:r>
+      <w:r>
+        <w:rPr>
+          <w:rFonts w:ascii="Courier New" w:eastAsia="宋体" w:hAnsi="Courier New" w:cs="Courier New"/>
+          <w:color w:val="080808"/>
+          <w:kern w:val="0"/>
+          <w:sz w:val="24"/>
+          <w:szCs w:val="24"/>
+        </w:rPr>
+        <w:t xml:space="preserve">&gt;[] </w:t>
+      </w:r>
+      <w:r>
+        <w:rPr>
+          <w:rFonts w:ascii="Courier New" w:eastAsia="宋体" w:hAnsi="Courier New" w:cs="Courier New"/>
+          <w:color w:val="871094"/>
+          <w:kern w:val="0"/>
+          <w:sz w:val="24"/>
+          <w:szCs w:val="24"/>
+        </w:rPr>
+        <w:t>table</w:t>
+      </w:r>
+      <w:r>
+        <w:rPr>
+          <w:rFonts w:ascii="Courier New" w:eastAsia="宋体" w:hAnsi="Courier New" w:cs="Courier New"/>
+          <w:color w:val="080808"/>
+          <w:kern w:val="0"/>
+          <w:sz w:val="24"/>
+          <w:szCs w:val="24"/>
+        </w:rPr>
+        <w:t>;</w:t>
+      </w:r>
+      <w:r>
+        <w:rPr>
+          <w:rFonts w:ascii="Courier New" w:eastAsia="宋体" w:hAnsi="Courier New" w:cs="Courier New"/>
+          <w:color w:val="080808"/>
+          <w:kern w:val="0"/>
+          <w:sz w:val="24"/>
+          <w:szCs w:val="24"/>
+        </w:rPr>
+        <w:br/>
+      </w:r>
+      <w:r>
+        <w:rPr>
+          <w:rFonts w:ascii="Courier New" w:eastAsia="宋体" w:hAnsi="Courier New" w:cs="Courier New"/>
+          <w:color w:val="0033B3"/>
+          <w:kern w:val="0"/>
+          <w:sz w:val="24"/>
+          <w:szCs w:val="24"/>
+        </w:rPr>
+        <w:t xml:space="preserve">transient </w:t>
+      </w:r>
+      <w:r>
+        <w:rPr>
+          <w:rFonts w:ascii="Courier New" w:eastAsia="宋体" w:hAnsi="Courier New" w:cs="Courier New"/>
+          <w:color w:val="000000"/>
+          <w:kern w:val="0"/>
+          <w:sz w:val="24"/>
+          <w:szCs w:val="24"/>
+        </w:rPr>
+        <w:t>Set</w:t>
+      </w:r>
+      <w:r>
+        <w:rPr>
+          <w:rFonts w:ascii="Courier New" w:eastAsia="宋体" w:hAnsi="Courier New" w:cs="Courier New"/>
+          <w:color w:val="080808"/>
+          <w:kern w:val="0"/>
+          <w:sz w:val="24"/>
+          <w:szCs w:val="24"/>
+        </w:rPr>
+        <w:t>&lt;</w:t>
+      </w:r>
+      <w:proofErr w:type="spellStart"/>
+      <w:r>
+        <w:rPr>
+          <w:rFonts w:ascii="Courier New" w:eastAsia="宋体" w:hAnsi="Courier New" w:cs="Courier New"/>
+          <w:color w:val="000000"/>
+          <w:kern w:val="0"/>
+          <w:sz w:val="24"/>
+          <w:szCs w:val="24"/>
+        </w:rPr>
+        <w:t>Map</w:t>
+      </w:r>
+      <w:r>
+        <w:rPr>
+          <w:rFonts w:ascii="Courier New" w:eastAsia="宋体" w:hAnsi="Courier New" w:cs="Courier New"/>
+          <w:color w:val="080808"/>
+          <w:kern w:val="0"/>
+          <w:sz w:val="24"/>
+          <w:szCs w:val="24"/>
+        </w:rPr>
+        <w:t>.</w:t>
+      </w:r>
+      <w:r>
+        <w:rPr>
+          <w:rFonts w:ascii="Courier New" w:eastAsia="宋体" w:hAnsi="Courier New" w:cs="Courier New"/>
+          <w:color w:val="000000"/>
+          <w:kern w:val="0"/>
+          <w:sz w:val="24"/>
+          <w:szCs w:val="24"/>
+        </w:rPr>
+        <w:t>Entry</w:t>
+      </w:r>
+      <w:proofErr w:type="spellEnd"/>
+      <w:r>
+        <w:rPr>
+          <w:rFonts w:ascii="Courier New" w:eastAsia="宋体" w:hAnsi="Courier New" w:cs="Courier New"/>
+          <w:color w:val="080808"/>
+          <w:kern w:val="0"/>
+          <w:sz w:val="24"/>
+          <w:szCs w:val="24"/>
+        </w:rPr>
+        <w:t>&lt;</w:t>
+      </w:r>
+      <w:r>
+        <w:rPr>
+          <w:rFonts w:ascii="Courier New" w:eastAsia="宋体" w:hAnsi="Courier New" w:cs="Courier New"/>
+          <w:color w:val="007E8A"/>
+          <w:kern w:val="0"/>
+          <w:sz w:val="24"/>
+          <w:szCs w:val="24"/>
+        </w:rPr>
+        <w:t>K</w:t>
+      </w:r>
+      <w:r>
+        <w:rPr>
+          <w:rFonts w:ascii="Courier New" w:eastAsia="宋体" w:hAnsi="Courier New" w:cs="Courier New"/>
+          <w:color w:val="080808"/>
+          <w:kern w:val="0"/>
+          <w:sz w:val="24"/>
+          <w:szCs w:val="24"/>
+        </w:rPr>
+        <w:t>,</w:t>
+      </w:r>
+      <w:r>
+        <w:rPr>
+          <w:rFonts w:ascii="Courier New" w:eastAsia="宋体" w:hAnsi="Courier New" w:cs="Courier New"/>
+          <w:color w:val="007E8A"/>
+          <w:kern w:val="0"/>
+          <w:sz w:val="24"/>
+          <w:szCs w:val="24"/>
+        </w:rPr>
+        <w:t>V</w:t>
+      </w:r>
+      <w:r>
+        <w:rPr>
+          <w:rFonts w:ascii="Courier New" w:eastAsia="宋体" w:hAnsi="Courier New" w:cs="Courier New"/>
+          <w:color w:val="080808"/>
+          <w:kern w:val="0"/>
+          <w:sz w:val="24"/>
+          <w:szCs w:val="24"/>
+        </w:rPr>
+        <w:t xml:space="preserve">&gt;&gt; </w:t>
+      </w:r>
+      <w:proofErr w:type="spellStart"/>
+      <w:r>
+        <w:rPr>
+          <w:rFonts w:ascii="Courier New" w:eastAsia="宋体" w:hAnsi="Courier New" w:cs="Courier New"/>
+          <w:color w:val="871094"/>
+          <w:kern w:val="0"/>
+          <w:sz w:val="24"/>
+          <w:szCs w:val="24"/>
+        </w:rPr>
+        <w:t>entrySet</w:t>
+      </w:r>
+      <w:proofErr w:type="spellEnd"/>
+      <w:r>
+        <w:rPr>
+          <w:rFonts w:ascii="Courier New" w:eastAsia="宋体" w:hAnsi="Courier New" w:cs="Courier New"/>
+          <w:color w:val="080808"/>
+          <w:kern w:val="0"/>
+          <w:sz w:val="24"/>
+          <w:szCs w:val="24"/>
+        </w:rPr>
+        <w:t>;</w:t>
+      </w:r>
+    </w:p>
+    <w:p>
+      <w:pPr>
+        <w:pStyle w:val="HTML"/>
+        <w:shd w:val="clear" w:color="auto" w:fill="FFFFFF"/>
+        <w:ind w:firstLine="480"/>
+        <w:rPr>
+          <w:rFonts w:eastAsia="宋体"/>
+          <w:color w:val="080808"/>
+          <w:kern w:val="0"/>
+          <w:sz w:val="24"/>
+          <w:szCs w:val="24"/>
+        </w:rPr>
+      </w:pPr>
+      <w:proofErr w:type="spellStart"/>
+      <w:proofErr w:type="gramStart"/>
+      <w:r>
+        <w:rPr>
+          <w:rFonts w:eastAsia="宋体"/>
+          <w:color w:val="0033B3"/>
+          <w:kern w:val="0"/>
+          <w:sz w:val="24"/>
+          <w:szCs w:val="24"/>
+        </w:rPr>
+        <w:lastRenderedPageBreak/>
+        <w:t>int</w:t>
+      </w:r>
+      <w:proofErr w:type="spellEnd"/>
+      <w:proofErr w:type="gramEnd"/>
+      <w:r>
+        <w:rPr>
+          <w:rFonts w:eastAsia="宋体"/>
+          <w:color w:val="0033B3"/>
+          <w:kern w:val="0"/>
+          <w:sz w:val="24"/>
+          <w:szCs w:val="24"/>
+        </w:rPr>
+        <w:t xml:space="preserve"> </w:t>
+      </w:r>
+      <w:r>
+        <w:rPr>
+          <w:rFonts w:eastAsia="宋体"/>
+          <w:color w:val="871094"/>
+          <w:kern w:val="0"/>
+          <w:sz w:val="24"/>
+          <w:szCs w:val="24"/>
+        </w:rPr>
+        <w:t>threshold</w:t>
+      </w:r>
+      <w:r>
+        <w:rPr>
+          <w:rFonts w:eastAsia="宋体"/>
+          <w:color w:val="080808"/>
+          <w:kern w:val="0"/>
+          <w:sz w:val="24"/>
+          <w:szCs w:val="24"/>
+        </w:rPr>
+        <w:t>;</w:t>
+      </w:r>
+      <w:r>
+        <w:rPr>
+          <w:rFonts w:eastAsia="宋体"/>
+          <w:color w:val="080808"/>
+          <w:kern w:val="0"/>
+          <w:sz w:val="24"/>
+          <w:szCs w:val="24"/>
+        </w:rPr>
+        <w:t xml:space="preserve"> </w:t>
+      </w:r>
+    </w:p>
+    <w:p>
+      <w:pPr>
+        <w:pStyle w:val="HTML"/>
+        <w:shd w:val="clear" w:color="auto" w:fill="FFFFFF"/>
+        <w:ind w:firstLine="480"/>
+        <w:rPr>
+          <w:rFonts w:eastAsia="宋体"/>
+          <w:color w:val="080808"/>
+          <w:kern w:val="0"/>
+          <w:sz w:val="24"/>
+          <w:szCs w:val="24"/>
+        </w:rPr>
+      </w:pPr>
+      <w:r>
+        <w:rPr>
+          <w:rFonts w:eastAsia="宋体"/>
+          <w:color w:val="080808"/>
+          <w:kern w:val="0"/>
+          <w:sz w:val="24"/>
+          <w:szCs w:val="24"/>
+        </w:rPr>
+        <w:t>//</w:t>
+      </w:r>
+      <w:r>
+        <w:rPr>
+          <w:rFonts w:eastAsia="宋体"/>
+          <w:i/>
+          <w:iCs/>
+          <w:color w:val="8C8C8C"/>
+          <w:kern w:val="0"/>
+          <w:sz w:val="24"/>
+          <w:szCs w:val="24"/>
+        </w:rPr>
+        <w:t xml:space="preserve"> </w:t>
+      </w:r>
+      <w:proofErr w:type="gramStart"/>
+      <w:r>
+        <w:rPr>
+          <w:rFonts w:eastAsia="宋体"/>
+          <w:i/>
+          <w:iCs/>
+          <w:color w:val="8C8C8C"/>
+          <w:kern w:val="0"/>
+          <w:sz w:val="24"/>
+          <w:szCs w:val="24"/>
+        </w:rPr>
+        <w:t>The</w:t>
+      </w:r>
+      <w:proofErr w:type="gramEnd"/>
+      <w:r>
+        <w:rPr>
+          <w:rFonts w:eastAsia="宋体"/>
+          <w:i/>
+          <w:iCs/>
+          <w:color w:val="8C8C8C"/>
+          <w:kern w:val="0"/>
+          <w:sz w:val="24"/>
+          <w:szCs w:val="24"/>
+        </w:rPr>
+        <w:t xml:space="preserve"> next size value at which to resize (capacity * load factor).</w:t>
+      </w:r>
+    </w:p>
+    <w:p>
+      <w:pPr>
+        <w:widowControl/>
+        <w:shd w:val="clear" w:color="auto" w:fill="FFFFFF"/>
+        <w:tabs>
+          <w:tab w:val="left" w:pos="916"/>
+          <w:tab w:val="left" w:pos="1832"/>
+          <w:tab w:val="left" w:pos="2748"/>
+          <w:tab w:val="left" w:pos="3664"/>
+          <w:tab w:val="left" w:pos="4580"/>
+          <w:tab w:val="left" w:pos="5496"/>
+          <w:tab w:val="left" w:pos="6412"/>
+          <w:tab w:val="left" w:pos="7328"/>
+          <w:tab w:val="left" w:pos="8244"/>
+          <w:tab w:val="left" w:pos="9160"/>
+          <w:tab w:val="left" w:pos="10076"/>
+          <w:tab w:val="left" w:pos="10992"/>
+          <w:tab w:val="left" w:pos="11908"/>
+          <w:tab w:val="left" w:pos="12824"/>
+          <w:tab w:val="left" w:pos="13740"/>
+          <w:tab w:val="left" w:pos="14656"/>
+        </w:tabs>
+        <w:jc w:val="left"/>
+        <w:rPr>
+          <w:rFonts w:ascii="Courier New" w:eastAsia="宋体" w:hAnsi="Courier New" w:cs="Courier New" w:hint="eastAsia"/>
+          <w:color w:val="080808"/>
+          <w:kern w:val="0"/>
+          <w:sz w:val="24"/>
+          <w:szCs w:val="24"/>
+        </w:rPr>
+      </w:pPr>
+    </w:p>
+    <w:p>
+      <w:pPr>
+        <w:rPr>
+          <w:rFonts w:hint="eastAsia"/>
+          <w:color w:val="7030A0"/>
+          <w:sz w:val="22"/>
+          <w:szCs w:val="24"/>
+        </w:rPr>
+      </w:pPr>
+    </w:p>
+    <w:p>
+      <w:pPr>
+        <w:rPr>
+          <w:color w:val="7030A0"/>
+          <w:sz w:val="22"/>
+          <w:szCs w:val="24"/>
+        </w:rPr>
+      </w:pPr>
+      <w:r>
+        <w:rPr>
+          <w:b/>
+          <w:color w:val="7030A0"/>
+          <w:sz w:val="22"/>
+          <w:szCs w:val="24"/>
+        </w:rPr>
+        <w:tab/>
+      </w:r>
+      <w:r>
+        <w:rPr>
+          <w:sz w:val="22"/>
+          <w:szCs w:val="24"/>
+        </w:rPr>
+        <w:t>Get</w:t>
+      </w:r>
+    </w:p>
+    <w:p>
+      <w:pPr>
+        <w:rPr>
+          <w:sz w:val="22"/>
+          <w:szCs w:val="24"/>
+        </w:rPr>
+      </w:pPr>
+      <w:r>
+        <w:rPr>
+          <w:b/>
+          <w:color w:val="7030A0"/>
+          <w:sz w:val="22"/>
+          <w:szCs w:val="24"/>
+        </w:rPr>
+        <w:tab/>
+      </w:r>
+      <w:r>
+        <w:rPr>
+          <w:sz w:val="22"/>
+          <w:szCs w:val="24"/>
+        </w:rPr>
+        <w:t>Put</w:t>
+      </w:r>
+    </w:p>
+    <w:p>
+      <w:pPr>
+        <w:pStyle w:val="HTML"/>
+        <w:shd w:val="clear" w:color="auto" w:fill="FFFFFF"/>
+        <w:ind w:firstLine="480"/>
+        <w:rPr>
+          <w:rFonts w:eastAsia="宋体" w:hint="eastAsia"/>
+          <w:color w:val="080808"/>
+          <w:kern w:val="0"/>
+          <w:sz w:val="21"/>
+          <w:szCs w:val="21"/>
+        </w:rPr>
+      </w:pPr>
+      <w:proofErr w:type="gramStart"/>
+      <w:r>
+        <w:rPr>
+          <w:rFonts w:eastAsia="宋体"/>
+          <w:color w:val="0033B3"/>
+          <w:kern w:val="0"/>
+          <w:sz w:val="24"/>
+          <w:szCs w:val="24"/>
+        </w:rPr>
+        <w:t>public</w:t>
+      </w:r>
+      <w:proofErr w:type="gramEnd"/>
+      <w:r>
+        <w:rPr>
+          <w:rFonts w:eastAsia="宋体"/>
+          <w:color w:val="0033B3"/>
+          <w:kern w:val="0"/>
+          <w:sz w:val="24"/>
+          <w:szCs w:val="24"/>
+        </w:rPr>
+        <w:t xml:space="preserve"> </w:t>
+      </w:r>
+      <w:r>
+        <w:rPr>
+          <w:rFonts w:eastAsia="宋体"/>
+          <w:color w:val="007E8A"/>
+          <w:kern w:val="0"/>
+          <w:sz w:val="24"/>
+          <w:szCs w:val="24"/>
+        </w:rPr>
+        <w:t xml:space="preserve">V </w:t>
+      </w:r>
+      <w:r>
+        <w:rPr>
+          <w:rFonts w:eastAsia="宋体"/>
+          <w:color w:val="00627A"/>
+          <w:kern w:val="0"/>
+          <w:sz w:val="24"/>
+          <w:szCs w:val="24"/>
+        </w:rPr>
+        <w:t>put</w:t>
+      </w:r>
+      <w:r>
+        <w:rPr>
+          <w:rFonts w:eastAsia="宋体"/>
+          <w:color w:val="080808"/>
+          <w:kern w:val="0"/>
+          <w:sz w:val="24"/>
+          <w:szCs w:val="24"/>
+        </w:rPr>
+        <w:t>(</w:t>
+      </w:r>
+      <w:r>
+        <w:rPr>
+          <w:rFonts w:eastAsia="宋体"/>
+          <w:color w:val="007E8A"/>
+          <w:kern w:val="0"/>
+          <w:sz w:val="24"/>
+          <w:szCs w:val="24"/>
+        </w:rPr>
+        <w:t xml:space="preserve">K </w:t>
+      </w:r>
+      <w:r>
+        <w:rPr>
+          <w:rFonts w:eastAsia="宋体"/>
+          <w:color w:val="080808"/>
+          <w:kern w:val="0"/>
+          <w:sz w:val="24"/>
+          <w:szCs w:val="24"/>
+        </w:rPr>
+        <w:t xml:space="preserve">key, </w:t>
+      </w:r>
+      <w:r>
+        <w:rPr>
+          <w:rFonts w:eastAsia="宋体"/>
+          <w:color w:val="007E8A"/>
+          <w:kern w:val="0"/>
+          <w:sz w:val="24"/>
+          <w:szCs w:val="24"/>
+        </w:rPr>
+        <w:t xml:space="preserve">V </w:t>
+      </w:r>
+      <w:r>
+        <w:rPr>
+          <w:rFonts w:eastAsia="宋体"/>
+          <w:color w:val="080808"/>
+          <w:kern w:val="0"/>
+          <w:sz w:val="24"/>
+          <w:szCs w:val="24"/>
+        </w:rPr>
+        <w:t xml:space="preserve">value) </w:t>
+      </w:r>
+      <w:r>
+        <w:rPr>
+          <w:rFonts w:eastAsia="宋体"/>
+          <w:color w:val="080808"/>
+          <w:kern w:val="0"/>
+          <w:sz w:val="24"/>
+          <w:szCs w:val="24"/>
+        </w:rPr>
+        <w:br/>
+        <w:t xml:space="preserve">    </w:t>
+      </w:r>
+      <w:r>
+        <w:rPr>
+          <w:rFonts w:eastAsia="宋体"/>
+          <w:color w:val="080808"/>
+          <w:kern w:val="0"/>
+          <w:sz w:val="24"/>
+          <w:szCs w:val="24"/>
+        </w:rPr>
+        <w:tab/>
+      </w:r>
+      <w:r>
+        <w:rPr>
+          <w:rFonts w:eastAsia="宋体"/>
+          <w:color w:val="0033B3"/>
+          <w:kern w:val="0"/>
+          <w:sz w:val="24"/>
+          <w:szCs w:val="24"/>
+        </w:rPr>
+        <w:t xml:space="preserve">return </w:t>
+      </w:r>
+      <w:proofErr w:type="spellStart"/>
+      <w:r>
+        <w:rPr>
+          <w:rFonts w:eastAsia="宋体"/>
+          <w:color w:val="080808"/>
+          <w:kern w:val="0"/>
+          <w:sz w:val="24"/>
+          <w:szCs w:val="24"/>
+        </w:rPr>
+        <w:t>putVal</w:t>
+      </w:r>
+      <w:proofErr w:type="spellEnd"/>
+      <w:r>
+        <w:rPr>
+          <w:rFonts w:eastAsia="宋体"/>
+          <w:color w:val="080808"/>
+          <w:kern w:val="0"/>
+          <w:sz w:val="24"/>
+          <w:szCs w:val="24"/>
+        </w:rPr>
+        <w:t>(</w:t>
+      </w:r>
+      <w:r>
+        <w:rPr>
+          <w:rFonts w:eastAsia="宋体"/>
+          <w:i/>
+          <w:iCs/>
+          <w:color w:val="080808"/>
+          <w:kern w:val="0"/>
+          <w:sz w:val="24"/>
+          <w:szCs w:val="24"/>
+        </w:rPr>
+        <w:t>hash</w:t>
+      </w:r>
+      <w:r>
+        <w:rPr>
+          <w:rFonts w:eastAsia="宋体"/>
+          <w:color w:val="080808"/>
+          <w:kern w:val="0"/>
+          <w:sz w:val="24"/>
+          <w:szCs w:val="24"/>
+        </w:rPr>
+        <w:t xml:space="preserve">(key), key, value, </w:t>
+      </w:r>
+      <w:r>
+        <w:rPr>
+          <w:rFonts w:eastAsia="宋体"/>
+          <w:color w:val="0033B3"/>
+          <w:kern w:val="0"/>
+          <w:sz w:val="24"/>
+          <w:szCs w:val="24"/>
+        </w:rPr>
+        <w:t>false</w:t>
+      </w:r>
+      <w:r>
+        <w:rPr>
+          <w:rFonts w:eastAsia="宋体"/>
+          <w:color w:val="080808"/>
+          <w:kern w:val="0"/>
+          <w:sz w:val="24"/>
+          <w:szCs w:val="24"/>
+        </w:rPr>
+        <w:t xml:space="preserve">, </w:t>
+      </w:r>
+      <w:r>
+        <w:rPr>
+          <w:rFonts w:eastAsia="宋体"/>
+          <w:color w:val="0033B3"/>
+          <w:kern w:val="0"/>
+          <w:sz w:val="24"/>
+          <w:szCs w:val="24"/>
+        </w:rPr>
+        <w:t>true</w:t>
+      </w:r>
+      <w:r>
+        <w:rPr>
+          <w:rFonts w:eastAsia="宋体"/>
+          <w:color w:val="080808"/>
+          <w:kern w:val="0"/>
+          <w:sz w:val="24"/>
+          <w:szCs w:val="24"/>
+        </w:rPr>
+        <w:t>);</w:t>
+      </w:r>
+      <w:r>
+        <w:rPr>
+          <w:rFonts w:eastAsia="宋体"/>
+          <w:color w:val="080808"/>
+          <w:kern w:val="0"/>
+          <w:sz w:val="24"/>
+          <w:szCs w:val="24"/>
+        </w:rPr>
+        <w:br/>
+      </w:r>
+      <w:r>
+        <w:rPr>
+          <w:rFonts w:eastAsia="宋体"/>
+          <w:color w:val="080808"/>
+          <w:kern w:val="0"/>
+          <w:sz w:val="24"/>
+          <w:szCs w:val="24"/>
+        </w:rPr>
+        <w:tab/>
+      </w:r>
+      <w:r>
+        <w:rPr>
+          <w:rFonts w:eastAsia="宋体"/>
+          <w:color w:val="0033B3"/>
+          <w:kern w:val="0"/>
+          <w:sz w:val="21"/>
+          <w:szCs w:val="21"/>
+        </w:rPr>
+        <w:t xml:space="preserve">final </w:t>
+      </w:r>
+      <w:r>
+        <w:rPr>
+          <w:rFonts w:eastAsia="宋体"/>
+          <w:color w:val="007E8A"/>
+          <w:kern w:val="0"/>
+          <w:sz w:val="21"/>
+          <w:szCs w:val="21"/>
+        </w:rPr>
+        <w:t xml:space="preserve">V </w:t>
+      </w:r>
+      <w:proofErr w:type="spellStart"/>
+      <w:r>
+        <w:rPr>
+          <w:rFonts w:eastAsia="宋体"/>
+          <w:color w:val="00627A"/>
+          <w:kern w:val="0"/>
+          <w:sz w:val="21"/>
+          <w:szCs w:val="21"/>
+        </w:rPr>
+        <w:t>putVal</w:t>
+      </w:r>
+      <w:proofErr w:type="spellEnd"/>
+      <w:r>
+        <w:rPr>
+          <w:rFonts w:eastAsia="宋体"/>
+          <w:color w:val="080808"/>
+          <w:kern w:val="0"/>
+          <w:sz w:val="21"/>
+          <w:szCs w:val="21"/>
+        </w:rPr>
+        <w:t>(</w:t>
+      </w:r>
+      <w:proofErr w:type="spellStart"/>
+      <w:r>
+        <w:rPr>
+          <w:rFonts w:eastAsia="宋体"/>
+          <w:color w:val="0033B3"/>
+          <w:kern w:val="0"/>
+          <w:sz w:val="21"/>
+          <w:szCs w:val="21"/>
+        </w:rPr>
+        <w:t>int</w:t>
+      </w:r>
+      <w:proofErr w:type="spellEnd"/>
+      <w:r>
+        <w:rPr>
+          <w:rFonts w:eastAsia="宋体"/>
+          <w:color w:val="0033B3"/>
+          <w:kern w:val="0"/>
+          <w:sz w:val="21"/>
+          <w:szCs w:val="21"/>
+        </w:rPr>
+        <w:t xml:space="preserve"> </w:t>
+      </w:r>
+      <w:r>
+        <w:rPr>
+          <w:rFonts w:eastAsia="宋体"/>
+          <w:color w:val="080808"/>
+          <w:kern w:val="0"/>
+          <w:sz w:val="21"/>
+          <w:szCs w:val="21"/>
+        </w:rPr>
+        <w:t xml:space="preserve">hash, </w:t>
+      </w:r>
+      <w:r>
+        <w:rPr>
+          <w:rFonts w:eastAsia="宋体"/>
+          <w:color w:val="007E8A"/>
+          <w:kern w:val="0"/>
+          <w:sz w:val="21"/>
+          <w:szCs w:val="21"/>
+        </w:rPr>
+        <w:t xml:space="preserve">K </w:t>
+      </w:r>
+      <w:r>
+        <w:rPr>
+          <w:rFonts w:eastAsia="宋体"/>
+          <w:color w:val="080808"/>
+          <w:kern w:val="0"/>
+          <w:sz w:val="21"/>
+          <w:szCs w:val="21"/>
+        </w:rPr>
+        <w:t xml:space="preserve">key, </w:t>
+      </w:r>
+      <w:r>
+        <w:rPr>
+          <w:rFonts w:eastAsia="宋体"/>
+          <w:color w:val="007E8A"/>
+          <w:kern w:val="0"/>
+          <w:sz w:val="21"/>
+          <w:szCs w:val="21"/>
+        </w:rPr>
+        <w:t xml:space="preserve">V </w:t>
+      </w:r>
+      <w:r>
+        <w:rPr>
+          <w:rFonts w:eastAsia="宋体"/>
+          <w:color w:val="080808"/>
+          <w:kern w:val="0"/>
+          <w:sz w:val="21"/>
+          <w:szCs w:val="21"/>
+        </w:rPr>
+        <w:t xml:space="preserve">value, </w:t>
+      </w:r>
+      <w:proofErr w:type="spellStart"/>
+      <w:r>
+        <w:rPr>
+          <w:rFonts w:eastAsia="宋体"/>
+          <w:color w:val="0033B3"/>
+          <w:kern w:val="0"/>
+          <w:sz w:val="21"/>
+          <w:szCs w:val="21"/>
+        </w:rPr>
+        <w:t>boolean</w:t>
+      </w:r>
+      <w:proofErr w:type="spellEnd"/>
+      <w:r>
+        <w:rPr>
+          <w:rFonts w:eastAsia="宋体"/>
+          <w:color w:val="0033B3"/>
+          <w:kern w:val="0"/>
+          <w:sz w:val="21"/>
+          <w:szCs w:val="21"/>
+        </w:rPr>
+        <w:t xml:space="preserve"> </w:t>
+      </w:r>
+      <w:proofErr w:type="spellStart"/>
+      <w:r>
+        <w:rPr>
+          <w:rFonts w:eastAsia="宋体"/>
+          <w:color w:val="080808"/>
+          <w:kern w:val="0"/>
+          <w:sz w:val="21"/>
+          <w:szCs w:val="21"/>
+        </w:rPr>
+        <w:t>onlyIfAbsent</w:t>
+      </w:r>
+      <w:proofErr w:type="spellEnd"/>
+      <w:r>
+        <w:rPr>
+          <w:rFonts w:eastAsia="宋体"/>
+          <w:color w:val="080808"/>
+          <w:kern w:val="0"/>
+          <w:sz w:val="21"/>
+          <w:szCs w:val="21"/>
+        </w:rPr>
+        <w:t>,</w:t>
+      </w:r>
+      <w:r>
+        <w:rPr>
+          <w:rFonts w:eastAsia="宋体"/>
+          <w:color w:val="080808"/>
+          <w:kern w:val="0"/>
+          <w:sz w:val="21"/>
+          <w:szCs w:val="21"/>
+        </w:rPr>
+        <w:br/>
+        <w:t xml:space="preserve">               </w:t>
+      </w:r>
+      <w:proofErr w:type="spellStart"/>
+      <w:r>
+        <w:rPr>
+          <w:rFonts w:eastAsia="宋体"/>
+          <w:color w:val="0033B3"/>
+          <w:kern w:val="0"/>
+          <w:sz w:val="21"/>
+          <w:szCs w:val="21"/>
+        </w:rPr>
+        <w:t>boolean</w:t>
+      </w:r>
+      <w:proofErr w:type="spellEnd"/>
+      <w:r>
+        <w:rPr>
+          <w:rFonts w:eastAsia="宋体"/>
+          <w:color w:val="0033B3"/>
+          <w:kern w:val="0"/>
+          <w:sz w:val="21"/>
+          <w:szCs w:val="21"/>
+        </w:rPr>
+        <w:t xml:space="preserve"> </w:t>
+      </w:r>
+      <w:r>
+        <w:rPr>
+          <w:rFonts w:eastAsia="宋体"/>
+          <w:color w:val="080808"/>
+          <w:kern w:val="0"/>
+          <w:sz w:val="21"/>
+          <w:szCs w:val="21"/>
+        </w:rPr>
+        <w:t xml:space="preserve">evict) </w:t>
+      </w:r>
+    </w:p>
+    <w:p>
+      <w:pPr>
+        <w:pStyle w:val="HTML"/>
+        <w:shd w:val="clear" w:color="auto" w:fill="FFFFFF"/>
+        <w:rPr>
+          <w:rFonts w:eastAsia="宋体"/>
+          <w:color w:val="080808"/>
+          <w:kern w:val="0"/>
+          <w:sz w:val="24"/>
+          <w:szCs w:val="24"/>
+        </w:rPr>
+      </w:pPr>
+      <w:r>
+        <w:rPr>
+          <w:rFonts w:eastAsia="宋体" w:hint="eastAsia"/>
+          <w:color w:val="080808"/>
+          <w:kern w:val="0"/>
+          <w:sz w:val="24"/>
+          <w:szCs w:val="24"/>
+        </w:rPr>
+        <w:t>Put</w:t>
+      </w:r>
+      <w:r>
+        <w:rPr>
+          <w:rFonts w:eastAsia="宋体" w:hint="eastAsia"/>
+          <w:color w:val="080808"/>
+          <w:kern w:val="0"/>
+          <w:sz w:val="24"/>
+          <w:szCs w:val="24"/>
+        </w:rPr>
+        <w:t>过程简述：</w:t>
+      </w:r>
+    </w:p>
+    <w:p>
+      <w:pPr>
+        <w:pStyle w:val="HTML"/>
+        <w:shd w:val="clear" w:color="auto" w:fill="FFFFFF"/>
+        <w:rPr>
+          <w:rFonts w:eastAsia="宋体"/>
+          <w:color w:val="080808"/>
+          <w:kern w:val="0"/>
+          <w:sz w:val="24"/>
+          <w:szCs w:val="24"/>
+        </w:rPr>
+      </w:pPr>
+      <w:r>
+        <w:rPr>
+          <w:rFonts w:eastAsia="宋体" w:hint="eastAsia"/>
+          <w:color w:val="080808"/>
+          <w:kern w:val="0"/>
+          <w:sz w:val="24"/>
+          <w:szCs w:val="24"/>
+        </w:rPr>
+        <w:t>1.</w:t>
+      </w:r>
+      <w:r>
+        <w:rPr>
+          <w:rFonts w:eastAsia="宋体" w:hint="eastAsia"/>
+          <w:color w:val="080808"/>
+          <w:kern w:val="0"/>
+          <w:sz w:val="24"/>
+          <w:szCs w:val="24"/>
+        </w:rPr>
+        <w:t>判断</w:t>
+      </w:r>
+      <w:r>
+        <w:rPr>
+          <w:rFonts w:eastAsia="宋体" w:hint="eastAsia"/>
+          <w:color w:val="080808"/>
+          <w:kern w:val="0"/>
+          <w:sz w:val="24"/>
+          <w:szCs w:val="24"/>
+        </w:rPr>
+        <w:t>t</w:t>
+      </w:r>
+      <w:r>
+        <w:rPr>
+          <w:rFonts w:eastAsia="宋体"/>
+          <w:color w:val="080808"/>
+          <w:kern w:val="0"/>
+          <w:sz w:val="24"/>
+          <w:szCs w:val="24"/>
+        </w:rPr>
+        <w:t>ab</w:t>
+      </w:r>
+      <w:r>
+        <w:rPr>
+          <w:rFonts w:eastAsia="宋体"/>
+          <w:color w:val="080808"/>
+          <w:kern w:val="0"/>
+          <w:sz w:val="24"/>
+          <w:szCs w:val="24"/>
+        </w:rPr>
+        <w:t>数组是否为</w:t>
+      </w:r>
+      <w:r>
+        <w:rPr>
+          <w:rFonts w:eastAsia="宋体" w:hint="eastAsia"/>
+          <w:color w:val="080808"/>
+          <w:kern w:val="0"/>
+          <w:sz w:val="24"/>
+          <w:szCs w:val="24"/>
+        </w:rPr>
+        <w:t>n</w:t>
+      </w:r>
+      <w:r>
+        <w:rPr>
+          <w:rFonts w:eastAsia="宋体"/>
+          <w:color w:val="080808"/>
+          <w:kern w:val="0"/>
+          <w:sz w:val="24"/>
+          <w:szCs w:val="24"/>
+        </w:rPr>
+        <w:t>ull</w:t>
+      </w:r>
+      <w:r>
+        <w:rPr>
+          <w:rFonts w:eastAsia="宋体"/>
+          <w:color w:val="080808"/>
+          <w:kern w:val="0"/>
+          <w:sz w:val="24"/>
+          <w:szCs w:val="24"/>
+        </w:rPr>
+        <w:t>或</w:t>
+      </w:r>
+      <w:r>
+        <w:rPr>
+          <w:rFonts w:eastAsia="宋体"/>
+          <w:color w:val="080808"/>
+          <w:kern w:val="0"/>
+          <w:sz w:val="24"/>
+          <w:szCs w:val="24"/>
+        </w:rPr>
+        <w:t>length</w:t>
+      </w:r>
+      <w:r>
+        <w:rPr>
+          <w:rFonts w:eastAsia="宋体"/>
+          <w:color w:val="080808"/>
+          <w:kern w:val="0"/>
+          <w:sz w:val="24"/>
+          <w:szCs w:val="24"/>
+        </w:rPr>
+        <w:t>为</w:t>
+      </w:r>
+      <w:r>
+        <w:rPr>
+          <w:rFonts w:eastAsia="宋体" w:hint="eastAsia"/>
+          <w:color w:val="080808"/>
+          <w:kern w:val="0"/>
+          <w:sz w:val="24"/>
+          <w:szCs w:val="24"/>
+        </w:rPr>
+        <w:t>0</w:t>
+      </w:r>
+      <w:r>
+        <w:rPr>
+          <w:rFonts w:eastAsia="宋体" w:hint="eastAsia"/>
+          <w:color w:val="080808"/>
+          <w:kern w:val="0"/>
+          <w:sz w:val="24"/>
+          <w:szCs w:val="24"/>
+        </w:rPr>
+        <w:t>，若是则</w:t>
+      </w:r>
+      <w:r>
+        <w:rPr>
+          <w:rFonts w:eastAsia="宋体" w:hint="eastAsia"/>
+          <w:color w:val="080808"/>
+          <w:kern w:val="0"/>
+          <w:sz w:val="24"/>
+          <w:szCs w:val="24"/>
+        </w:rPr>
+        <w:t>resi</w:t>
+      </w:r>
+      <w:r>
+        <w:rPr>
+          <w:rFonts w:eastAsia="宋体"/>
+          <w:color w:val="080808"/>
+          <w:kern w:val="0"/>
+          <w:sz w:val="24"/>
+          <w:szCs w:val="24"/>
+        </w:rPr>
+        <w:t>ze</w:t>
+      </w:r>
+      <w:r>
+        <w:rPr>
+          <w:rFonts w:eastAsia="宋体"/>
+          <w:color w:val="080808"/>
+          <w:kern w:val="0"/>
+          <w:sz w:val="24"/>
+          <w:szCs w:val="24"/>
+        </w:rPr>
+        <w:t>扩容；否则</w:t>
+      </w:r>
+    </w:p>
+    <w:p>
+      <w:pPr>
+        <w:pStyle w:val="HTML"/>
+        <w:shd w:val="clear" w:color="auto" w:fill="FFFFFF"/>
+        <w:rPr>
+          <w:rFonts w:eastAsia="宋体"/>
+          <w:color w:val="080808"/>
+          <w:kern w:val="0"/>
+          <w:sz w:val="24"/>
+          <w:szCs w:val="24"/>
+        </w:rPr>
+      </w:pPr>
+      <w:r>
+        <w:rPr>
+          <w:rFonts w:eastAsia="宋体" w:hint="eastAsia"/>
+          <w:color w:val="080808"/>
+          <w:kern w:val="0"/>
+          <w:sz w:val="24"/>
+          <w:szCs w:val="24"/>
+        </w:rPr>
+        <w:t>2.hash</w:t>
+      </w:r>
+      <w:r>
+        <w:rPr>
+          <w:rFonts w:eastAsia="宋体"/>
+          <w:color w:val="080808"/>
+          <w:kern w:val="0"/>
+          <w:sz w:val="24"/>
+          <w:szCs w:val="24"/>
+        </w:rPr>
+        <w:t>&amp;tab.length-1</w:t>
+      </w:r>
+      <w:r>
+        <w:rPr>
+          <w:rFonts w:eastAsia="宋体"/>
+          <w:color w:val="080808"/>
+          <w:kern w:val="0"/>
+          <w:sz w:val="24"/>
+          <w:szCs w:val="24"/>
+        </w:rPr>
+        <w:t>得到当前插入</w:t>
+      </w:r>
+      <w:r>
+        <w:rPr>
+          <w:rFonts w:eastAsia="宋体"/>
+          <w:color w:val="080808"/>
+          <w:kern w:val="0"/>
+          <w:sz w:val="24"/>
+          <w:szCs w:val="24"/>
+        </w:rPr>
+        <w:t>key</w:t>
+      </w:r>
+      <w:r>
+        <w:rPr>
+          <w:rFonts w:eastAsia="宋体"/>
+          <w:color w:val="080808"/>
+          <w:kern w:val="0"/>
+          <w:sz w:val="24"/>
+          <w:szCs w:val="24"/>
+        </w:rPr>
+        <w:t>所处下标</w:t>
+      </w:r>
+      <w:proofErr w:type="spellStart"/>
+      <w:r>
+        <w:rPr>
+          <w:rFonts w:eastAsia="宋体" w:hint="eastAsia"/>
+          <w:color w:val="080808"/>
+          <w:kern w:val="0"/>
+          <w:sz w:val="24"/>
+          <w:szCs w:val="24"/>
+        </w:rPr>
+        <w:t>i</w:t>
+      </w:r>
+      <w:proofErr w:type="spellEnd"/>
+      <w:r>
+        <w:rPr>
+          <w:rFonts w:eastAsia="宋体" w:hint="eastAsia"/>
+          <w:color w:val="080808"/>
+          <w:kern w:val="0"/>
+          <w:sz w:val="24"/>
+          <w:szCs w:val="24"/>
+        </w:rPr>
+        <w:t>，若</w:t>
+      </w:r>
+      <w:r>
+        <w:rPr>
+          <w:rFonts w:eastAsia="宋体" w:hint="eastAsia"/>
+          <w:color w:val="080808"/>
+          <w:kern w:val="0"/>
+          <w:sz w:val="24"/>
+          <w:szCs w:val="24"/>
+        </w:rPr>
+        <w:t>t</w:t>
+      </w:r>
+      <w:r>
+        <w:rPr>
+          <w:rFonts w:eastAsia="宋体"/>
+          <w:color w:val="080808"/>
+          <w:kern w:val="0"/>
+          <w:sz w:val="24"/>
+          <w:szCs w:val="24"/>
+        </w:rPr>
+        <w:t>ab[</w:t>
+      </w:r>
+      <w:proofErr w:type="spellStart"/>
+      <w:r>
+        <w:rPr>
+          <w:rFonts w:eastAsia="宋体"/>
+          <w:color w:val="080808"/>
+          <w:kern w:val="0"/>
+          <w:sz w:val="24"/>
+          <w:szCs w:val="24"/>
+        </w:rPr>
+        <w:t>i</w:t>
+      </w:r>
+      <w:proofErr w:type="spellEnd"/>
+      <w:r>
+        <w:rPr>
+          <w:rFonts w:eastAsia="宋体"/>
+          <w:color w:val="080808"/>
+          <w:kern w:val="0"/>
+          <w:sz w:val="24"/>
+          <w:szCs w:val="24"/>
+        </w:rPr>
+        <w:t>]==null</w:t>
+      </w:r>
+      <w:r>
+        <w:rPr>
+          <w:rFonts w:eastAsia="宋体"/>
+          <w:color w:val="080808"/>
+          <w:kern w:val="0"/>
+          <w:sz w:val="24"/>
+          <w:szCs w:val="24"/>
+        </w:rPr>
+        <w:t>则直接插入</w:t>
+      </w:r>
+      <w:r>
+        <w:rPr>
+          <w:rFonts w:eastAsia="宋体" w:hint="eastAsia"/>
+          <w:color w:val="080808"/>
+          <w:kern w:val="0"/>
+          <w:sz w:val="24"/>
+          <w:szCs w:val="24"/>
+        </w:rPr>
+        <w:t>t</w:t>
+      </w:r>
+      <w:r>
+        <w:rPr>
+          <w:rFonts w:eastAsia="宋体"/>
+          <w:color w:val="080808"/>
+          <w:kern w:val="0"/>
+          <w:sz w:val="24"/>
+          <w:szCs w:val="24"/>
+        </w:rPr>
+        <w:t>ab[</w:t>
+      </w:r>
+      <w:proofErr w:type="spellStart"/>
+      <w:r>
+        <w:rPr>
+          <w:rFonts w:eastAsia="宋体"/>
+          <w:color w:val="080808"/>
+          <w:kern w:val="0"/>
+          <w:sz w:val="24"/>
+          <w:szCs w:val="24"/>
+        </w:rPr>
+        <w:t>i</w:t>
+      </w:r>
+      <w:proofErr w:type="spellEnd"/>
+      <w:r>
+        <w:rPr>
+          <w:rFonts w:eastAsia="宋体"/>
+          <w:color w:val="080808"/>
+          <w:kern w:val="0"/>
+          <w:sz w:val="24"/>
+          <w:szCs w:val="24"/>
+        </w:rPr>
+        <w:t>]=</w:t>
+      </w:r>
+      <w:proofErr w:type="spellStart"/>
+      <w:r>
+        <w:rPr>
+          <w:rFonts w:eastAsia="宋体"/>
+          <w:color w:val="080808"/>
+          <w:kern w:val="0"/>
+          <w:sz w:val="24"/>
+          <w:szCs w:val="24"/>
+        </w:rPr>
+        <w:t>newNode</w:t>
+      </w:r>
+      <w:proofErr w:type="spellEnd"/>
+      <w:r>
+        <w:rPr>
+          <w:rFonts w:eastAsia="宋体"/>
+          <w:color w:val="080808"/>
+          <w:kern w:val="0"/>
+          <w:sz w:val="24"/>
+          <w:szCs w:val="24"/>
+        </w:rPr>
+        <w:t>(</w:t>
+      </w:r>
+      <w:proofErr w:type="spellStart"/>
+      <w:r>
+        <w:rPr>
+          <w:rFonts w:eastAsia="宋体"/>
+          <w:color w:val="080808"/>
+          <w:kern w:val="0"/>
+          <w:sz w:val="24"/>
+          <w:szCs w:val="24"/>
+        </w:rPr>
+        <w:t>hash,key,value,null</w:t>
+      </w:r>
+      <w:proofErr w:type="spellEnd"/>
+      <w:r>
+        <w:rPr>
+          <w:rFonts w:eastAsia="宋体"/>
+          <w:color w:val="080808"/>
+          <w:kern w:val="0"/>
+          <w:sz w:val="24"/>
+          <w:szCs w:val="24"/>
+        </w:rPr>
+        <w:t>);</w:t>
+      </w:r>
+      <w:r>
+        <w:rPr>
+          <w:rFonts w:eastAsia="宋体"/>
+          <w:color w:val="080808"/>
+          <w:kern w:val="0"/>
+          <w:sz w:val="24"/>
+          <w:szCs w:val="24"/>
+        </w:rPr>
+        <w:t>否则说明有</w:t>
+      </w:r>
+      <w:r>
+        <w:rPr>
+          <w:rFonts w:eastAsia="宋体" w:hint="eastAsia"/>
+          <w:color w:val="080808"/>
+          <w:kern w:val="0"/>
+          <w:sz w:val="24"/>
+          <w:szCs w:val="24"/>
+        </w:rPr>
+        <w:t>h</w:t>
+      </w:r>
+      <w:r>
+        <w:rPr>
+          <w:rFonts w:eastAsia="宋体"/>
+          <w:color w:val="080808"/>
+          <w:kern w:val="0"/>
+          <w:sz w:val="24"/>
+          <w:szCs w:val="24"/>
+        </w:rPr>
+        <w:t>ash</w:t>
+      </w:r>
+      <w:r>
+        <w:rPr>
+          <w:rFonts w:eastAsia="宋体"/>
+          <w:color w:val="080808"/>
+          <w:kern w:val="0"/>
+          <w:sz w:val="24"/>
+          <w:szCs w:val="24"/>
+        </w:rPr>
+        <w:t>冲突，要去遍历冲突元素</w:t>
+      </w:r>
+    </w:p>
+    <w:p>
+      <w:pPr>
+        <w:pStyle w:val="HTML"/>
+        <w:shd w:val="clear" w:color="auto" w:fill="FFFFFF"/>
+        <w:rPr>
+          <w:rFonts w:eastAsia="宋体"/>
+          <w:color w:val="080808"/>
+          <w:kern w:val="0"/>
+          <w:sz w:val="24"/>
+          <w:szCs w:val="24"/>
+        </w:rPr>
+      </w:pPr>
+      <w:r>
+        <w:rPr>
+          <w:rFonts w:eastAsia="宋体" w:hint="eastAsia"/>
+          <w:color w:val="080808"/>
+          <w:kern w:val="0"/>
+          <w:sz w:val="24"/>
+          <w:szCs w:val="24"/>
+        </w:rPr>
+        <w:t>3.</w:t>
+      </w:r>
+      <w:r>
+        <w:rPr>
+          <w:rFonts w:eastAsia="宋体" w:hint="eastAsia"/>
+          <w:color w:val="080808"/>
+          <w:kern w:val="0"/>
+          <w:sz w:val="24"/>
+          <w:szCs w:val="24"/>
+        </w:rPr>
+        <w:t>从</w:t>
+      </w:r>
+      <w:r>
+        <w:rPr>
+          <w:rFonts w:eastAsia="宋体" w:hint="eastAsia"/>
+          <w:color w:val="080808"/>
+          <w:kern w:val="0"/>
+          <w:sz w:val="24"/>
+          <w:szCs w:val="24"/>
+        </w:rPr>
+        <w:t>tab</w:t>
+      </w:r>
+      <w:r>
+        <w:rPr>
+          <w:rFonts w:eastAsia="宋体"/>
+          <w:color w:val="080808"/>
+          <w:kern w:val="0"/>
+          <w:sz w:val="24"/>
+          <w:szCs w:val="24"/>
+        </w:rPr>
+        <w:t>[</w:t>
+      </w:r>
+      <w:proofErr w:type="spellStart"/>
+      <w:r>
+        <w:rPr>
+          <w:rFonts w:eastAsia="宋体"/>
+          <w:color w:val="080808"/>
+          <w:kern w:val="0"/>
+          <w:sz w:val="24"/>
+          <w:szCs w:val="24"/>
+        </w:rPr>
+        <w:t>i</w:t>
+      </w:r>
+      <w:proofErr w:type="spellEnd"/>
+      <w:r>
+        <w:rPr>
+          <w:rFonts w:eastAsia="宋体"/>
+          <w:color w:val="080808"/>
+          <w:kern w:val="0"/>
+          <w:sz w:val="24"/>
+          <w:szCs w:val="24"/>
+        </w:rPr>
+        <w:t>]</w:t>
+      </w:r>
+      <w:r>
+        <w:rPr>
+          <w:rFonts w:eastAsia="宋体"/>
+          <w:color w:val="080808"/>
+          <w:kern w:val="0"/>
+          <w:sz w:val="24"/>
+          <w:szCs w:val="24"/>
+        </w:rPr>
+        <w:t>这条链上（或这条树上的结点）</w:t>
+      </w:r>
+      <w:r>
+        <w:rPr>
+          <w:rFonts w:eastAsia="宋体"/>
+          <w:color w:val="080808"/>
+          <w:kern w:val="0"/>
+          <w:sz w:val="24"/>
+          <w:szCs w:val="24"/>
+        </w:rPr>
+        <w:t>遍历，判断</w:t>
+      </w:r>
+      <w:proofErr w:type="spellStart"/>
+      <w:r>
+        <w:rPr>
+          <w:rFonts w:eastAsia="宋体"/>
+          <w:color w:val="080808"/>
+          <w:kern w:val="0"/>
+          <w:sz w:val="24"/>
+          <w:szCs w:val="24"/>
+        </w:rPr>
+        <w:t>e.hash</w:t>
+      </w:r>
+      <w:proofErr w:type="spellEnd"/>
+      <w:r>
+        <w:rPr>
+          <w:rFonts w:eastAsia="宋体"/>
+          <w:color w:val="080808"/>
+          <w:kern w:val="0"/>
+          <w:sz w:val="24"/>
+          <w:szCs w:val="24"/>
+        </w:rPr>
+        <w:t>==hash(key)&amp;&amp;</w:t>
+      </w:r>
+      <w:proofErr w:type="spellStart"/>
+      <w:r>
+        <w:rPr>
+          <w:rFonts w:eastAsia="宋体"/>
+          <w:color w:val="080808"/>
+          <w:kern w:val="0"/>
+          <w:sz w:val="24"/>
+          <w:szCs w:val="24"/>
+        </w:rPr>
+        <w:t>e.key</w:t>
+      </w:r>
+      <w:proofErr w:type="spellEnd"/>
+      <w:r>
+        <w:rPr>
+          <w:rFonts w:eastAsia="宋体"/>
+          <w:color w:val="080808"/>
+          <w:kern w:val="0"/>
+          <w:sz w:val="24"/>
+          <w:szCs w:val="24"/>
+        </w:rPr>
+        <w:t>==key</w:t>
+      </w:r>
+      <w:r>
+        <w:rPr>
+          <w:rFonts w:eastAsia="宋体"/>
+          <w:color w:val="080808"/>
+          <w:kern w:val="0"/>
+          <w:sz w:val="24"/>
+          <w:szCs w:val="24"/>
+        </w:rPr>
+        <w:t>若是，则</w:t>
+      </w:r>
+      <w:r>
+        <w:rPr>
+          <w:rFonts w:eastAsia="宋体"/>
+          <w:color w:val="080808"/>
+          <w:kern w:val="0"/>
+          <w:sz w:val="24"/>
+          <w:szCs w:val="24"/>
+        </w:rPr>
+        <w:t>break,</w:t>
+      </w:r>
+      <w:r>
+        <w:rPr>
+          <w:rFonts w:eastAsia="宋体"/>
+          <w:color w:val="080808"/>
+          <w:kern w:val="0"/>
+          <w:sz w:val="24"/>
+          <w:szCs w:val="24"/>
+        </w:rPr>
+        <w:t>用新值覆盖旧值</w:t>
+      </w:r>
+      <w:r>
+        <w:rPr>
+          <w:rFonts w:eastAsia="宋体"/>
+          <w:color w:val="080808"/>
+          <w:kern w:val="0"/>
+          <w:sz w:val="24"/>
+          <w:szCs w:val="24"/>
+        </w:rPr>
+        <w:t>；若遍历完仍没有相同的</w:t>
+      </w:r>
+      <w:r>
+        <w:rPr>
+          <w:rFonts w:eastAsia="宋体" w:hint="eastAsia"/>
+          <w:color w:val="080808"/>
+          <w:kern w:val="0"/>
+          <w:sz w:val="24"/>
+          <w:szCs w:val="24"/>
+        </w:rPr>
+        <w:t>k</w:t>
+      </w:r>
+      <w:r>
+        <w:rPr>
+          <w:rFonts w:eastAsia="宋体"/>
+          <w:color w:val="080808"/>
+          <w:kern w:val="0"/>
+          <w:sz w:val="24"/>
+          <w:szCs w:val="24"/>
+        </w:rPr>
+        <w:t>ey</w:t>
+      </w:r>
+      <w:r>
+        <w:rPr>
+          <w:rFonts w:eastAsia="宋体"/>
+          <w:color w:val="080808"/>
+          <w:kern w:val="0"/>
+          <w:sz w:val="24"/>
+          <w:szCs w:val="24"/>
+        </w:rPr>
+        <w:t>，则进入尾插，尾插后判断当前</w:t>
+      </w:r>
+      <w:r>
+        <w:rPr>
+          <w:rFonts w:eastAsia="宋体" w:hint="eastAsia"/>
+          <w:color w:val="080808"/>
+          <w:kern w:val="0"/>
+          <w:sz w:val="24"/>
+          <w:szCs w:val="24"/>
+        </w:rPr>
+        <w:t>b</w:t>
+      </w:r>
+      <w:r>
+        <w:rPr>
+          <w:rFonts w:eastAsia="宋体"/>
+          <w:color w:val="080808"/>
+          <w:kern w:val="0"/>
+          <w:sz w:val="24"/>
+          <w:szCs w:val="24"/>
+        </w:rPr>
+        <w:t>in</w:t>
+      </w:r>
+      <w:r>
+        <w:rPr>
+          <w:rFonts w:eastAsia="宋体"/>
+          <w:color w:val="080808"/>
+          <w:kern w:val="0"/>
+          <w:sz w:val="24"/>
+          <w:szCs w:val="24"/>
+        </w:rPr>
+        <w:t>的</w:t>
+      </w:r>
+      <w:r>
+        <w:rPr>
+          <w:rFonts w:eastAsia="宋体"/>
+          <w:color w:val="080808"/>
+          <w:kern w:val="0"/>
+          <w:sz w:val="24"/>
+          <w:szCs w:val="24"/>
+        </w:rPr>
+        <w:t>count</w:t>
+      </w:r>
+      <w:r>
+        <w:rPr>
+          <w:rFonts w:eastAsia="宋体"/>
+          <w:color w:val="080808"/>
+          <w:kern w:val="0"/>
+          <w:sz w:val="24"/>
+          <w:szCs w:val="24"/>
+        </w:rPr>
+        <w:t>是否大于等于</w:t>
+      </w:r>
+      <w:proofErr w:type="spellStart"/>
+      <w:r>
+        <w:rPr>
+          <w:rFonts w:eastAsia="宋体"/>
+          <w:color w:val="080808"/>
+          <w:kern w:val="0"/>
+          <w:sz w:val="24"/>
+          <w:szCs w:val="24"/>
+        </w:rPr>
+        <w:t>treefy_threshold</w:t>
+      </w:r>
+      <w:proofErr w:type="spellEnd"/>
+      <w:r>
+        <w:rPr>
+          <w:rFonts w:eastAsia="宋体"/>
+          <w:color w:val="080808"/>
+          <w:kern w:val="0"/>
+          <w:sz w:val="24"/>
+          <w:szCs w:val="24"/>
+        </w:rPr>
+        <w:t>；若是则执行树化操作；</w:t>
+      </w:r>
+      <w:r>
+        <w:rPr>
+          <w:rFonts w:eastAsia="宋体"/>
+          <w:color w:val="080808"/>
+          <w:kern w:val="0"/>
+          <w:sz w:val="24"/>
+          <w:szCs w:val="24"/>
+        </w:rPr>
+        <w:t>否则尾插法完成后退出循环，</w:t>
+      </w:r>
+      <w:proofErr w:type="spellStart"/>
+      <w:r>
+        <w:rPr>
+          <w:rFonts w:eastAsia="宋体"/>
+          <w:color w:val="080808"/>
+          <w:kern w:val="0"/>
+          <w:sz w:val="24"/>
+          <w:szCs w:val="24"/>
+        </w:rPr>
+        <w:t>modCount</w:t>
+      </w:r>
+      <w:proofErr w:type="spellEnd"/>
+      <w:r>
+        <w:rPr>
+          <w:rFonts w:eastAsia="宋体"/>
+          <w:color w:val="080808"/>
+          <w:kern w:val="0"/>
+          <w:sz w:val="24"/>
+          <w:szCs w:val="24"/>
+        </w:rPr>
+        <w:t>++;</w:t>
+      </w:r>
+      <w:r>
+        <w:rPr>
+          <w:rFonts w:eastAsia="宋体"/>
+          <w:color w:val="080808"/>
+          <w:kern w:val="0"/>
+          <w:sz w:val="24"/>
+          <w:szCs w:val="24"/>
+        </w:rPr>
+        <w:t>插入完成后若当前</w:t>
+      </w:r>
+      <w:proofErr w:type="spellStart"/>
+      <w:r>
+        <w:rPr>
+          <w:rFonts w:eastAsia="宋体"/>
+          <w:color w:val="080808"/>
+          <w:kern w:val="0"/>
+          <w:sz w:val="24"/>
+          <w:szCs w:val="24"/>
+        </w:rPr>
+        <w:t>hashMap</w:t>
+      </w:r>
+      <w:proofErr w:type="spellEnd"/>
+      <w:r>
+        <w:rPr>
+          <w:rFonts w:eastAsia="宋体"/>
+          <w:color w:val="080808"/>
+          <w:kern w:val="0"/>
+          <w:sz w:val="24"/>
+          <w:szCs w:val="24"/>
+        </w:rPr>
+        <w:t>中包含的元素数量</w:t>
+      </w:r>
+      <w:r>
+        <w:rPr>
+          <w:rFonts w:eastAsia="宋体" w:hint="eastAsia"/>
+          <w:color w:val="080808"/>
+          <w:kern w:val="0"/>
+          <w:sz w:val="24"/>
+          <w:szCs w:val="24"/>
+        </w:rPr>
+        <w:t>s</w:t>
+      </w:r>
+      <w:r>
+        <w:rPr>
+          <w:rFonts w:eastAsia="宋体"/>
+          <w:color w:val="080808"/>
+          <w:kern w:val="0"/>
+          <w:sz w:val="24"/>
+          <w:szCs w:val="24"/>
+        </w:rPr>
+        <w:t>ize&gt;threshold</w:t>
+      </w:r>
+      <w:r>
+        <w:rPr>
+          <w:rFonts w:eastAsia="宋体"/>
+          <w:color w:val="080808"/>
+          <w:kern w:val="0"/>
+          <w:sz w:val="24"/>
+          <w:szCs w:val="24"/>
+        </w:rPr>
+        <w:t>扩容阈值时，执行扩容操作</w:t>
+      </w:r>
+      <w:r>
+        <w:rPr>
+          <w:rFonts w:eastAsia="宋体" w:hint="eastAsia"/>
+          <w:color w:val="080808"/>
+          <w:kern w:val="0"/>
+          <w:sz w:val="24"/>
+          <w:szCs w:val="24"/>
+        </w:rPr>
+        <w:t>r</w:t>
+      </w:r>
+      <w:r>
+        <w:rPr>
+          <w:rFonts w:eastAsia="宋体"/>
+          <w:color w:val="080808"/>
+          <w:kern w:val="0"/>
+          <w:sz w:val="24"/>
+          <w:szCs w:val="24"/>
+        </w:rPr>
+        <w:t>esize</w:t>
+      </w:r>
+      <w:r>
+        <w:rPr>
+          <w:rFonts w:eastAsia="宋体"/>
+          <w:color w:val="080808"/>
+          <w:kern w:val="0"/>
+          <w:sz w:val="24"/>
+          <w:szCs w:val="24"/>
+        </w:rPr>
+        <w:t>；</w:t>
+      </w:r>
+    </w:p>
+    <w:p>
+      <w:pPr>
+        <w:pStyle w:val="HTML"/>
+        <w:shd w:val="clear" w:color="auto" w:fill="FFFFFF"/>
+        <w:rPr>
+          <w:rFonts w:eastAsia="宋体"/>
+          <w:color w:val="080808"/>
+          <w:kern w:val="0"/>
+          <w:sz w:val="24"/>
+          <w:szCs w:val="24"/>
+        </w:rPr>
+      </w:pPr>
+      <w:r>
+        <w:rPr>
+          <w:rFonts w:eastAsia="宋体"/>
+          <w:color w:val="080808"/>
+          <w:kern w:val="0"/>
+          <w:sz w:val="24"/>
+          <w:szCs w:val="24"/>
+        </w:rPr>
+        <w:t>resize</w:t>
+      </w:r>
+      <w:r>
+        <w:rPr>
+          <w:rFonts w:eastAsia="宋体"/>
+          <w:color w:val="080808"/>
+          <w:kern w:val="0"/>
+          <w:sz w:val="24"/>
+          <w:szCs w:val="24"/>
+        </w:rPr>
+        <w:t>过程简述：</w:t>
+      </w:r>
+    </w:p>
+    <w:p>
+      <w:pPr>
+        <w:pStyle w:val="HTML"/>
+        <w:numPr>
+          <w:ilvl w:val="0"/>
+          <w:numId w:val="29"/>
+        </w:numPr>
+        <w:shd w:val="clear" w:color="auto" w:fill="FFFFFF"/>
+        <w:rPr>
+          <w:rFonts w:eastAsia="宋体"/>
+          <w:color w:val="080808"/>
+          <w:kern w:val="0"/>
+          <w:sz w:val="24"/>
+          <w:szCs w:val="24"/>
+        </w:rPr>
+      </w:pPr>
+      <w:r>
+        <w:rPr>
+          <w:rFonts w:eastAsia="宋体"/>
+          <w:color w:val="080808"/>
+          <w:kern w:val="0"/>
+          <w:sz w:val="24"/>
+          <w:szCs w:val="24"/>
+        </w:rPr>
+        <w:t>若</w:t>
+      </w:r>
+      <w:proofErr w:type="spellStart"/>
+      <w:r>
+        <w:rPr>
+          <w:rFonts w:eastAsia="宋体"/>
+          <w:color w:val="080808"/>
+          <w:kern w:val="0"/>
+          <w:sz w:val="24"/>
+          <w:szCs w:val="24"/>
+        </w:rPr>
+        <w:t>oldTa</w:t>
+      </w:r>
+      <w:r>
+        <w:rPr>
+          <w:rFonts w:eastAsia="宋体"/>
+          <w:color w:val="080808"/>
+          <w:kern w:val="0"/>
+          <w:sz w:val="24"/>
+          <w:szCs w:val="24"/>
+        </w:rPr>
+        <w:t>b</w:t>
+      </w:r>
+      <w:proofErr w:type="spellEnd"/>
+      <w:r>
+        <w:rPr>
+          <w:rFonts w:eastAsia="宋体"/>
+          <w:color w:val="080808"/>
+          <w:kern w:val="0"/>
+          <w:sz w:val="24"/>
+          <w:szCs w:val="24"/>
+        </w:rPr>
+        <w:t>为</w:t>
+      </w:r>
+      <w:r>
+        <w:rPr>
+          <w:rFonts w:eastAsia="宋体"/>
+          <w:color w:val="080808"/>
+          <w:kern w:val="0"/>
+          <w:sz w:val="24"/>
+          <w:szCs w:val="24"/>
+        </w:rPr>
+        <w:t>null</w:t>
+      </w:r>
+      <w:r>
+        <w:rPr>
+          <w:rFonts w:eastAsia="宋体"/>
+          <w:color w:val="080808"/>
+          <w:kern w:val="0"/>
+          <w:sz w:val="24"/>
+          <w:szCs w:val="24"/>
+        </w:rPr>
+        <w:t>，为</w:t>
+      </w:r>
+      <w:proofErr w:type="spellStart"/>
+      <w:r>
+        <w:rPr>
+          <w:rFonts w:eastAsia="宋体"/>
+          <w:color w:val="080808"/>
+          <w:kern w:val="0"/>
+          <w:sz w:val="24"/>
+          <w:szCs w:val="24"/>
+        </w:rPr>
+        <w:t>HashMap</w:t>
+      </w:r>
+      <w:proofErr w:type="spellEnd"/>
+      <w:r>
+        <w:rPr>
+          <w:rFonts w:eastAsia="宋体"/>
+          <w:color w:val="080808"/>
+          <w:kern w:val="0"/>
+          <w:sz w:val="24"/>
+          <w:szCs w:val="24"/>
+        </w:rPr>
+        <w:t>的初始化，</w:t>
+      </w:r>
+      <w:r>
+        <w:rPr>
+          <w:rFonts w:eastAsia="宋体"/>
+          <w:color w:val="080808"/>
+          <w:kern w:val="0"/>
+          <w:sz w:val="24"/>
+          <w:szCs w:val="24"/>
+        </w:rPr>
+        <w:t>生成数组返回</w:t>
+      </w:r>
+      <w:r>
+        <w:rPr>
+          <w:rFonts w:eastAsia="宋体" w:hint="eastAsia"/>
+          <w:color w:val="080808"/>
+          <w:kern w:val="0"/>
+          <w:sz w:val="24"/>
+          <w:szCs w:val="24"/>
+        </w:rPr>
+        <w:t>n</w:t>
+      </w:r>
+      <w:r>
+        <w:rPr>
+          <w:rFonts w:eastAsia="宋体"/>
+          <w:color w:val="080808"/>
+          <w:kern w:val="0"/>
+          <w:sz w:val="24"/>
+          <w:szCs w:val="24"/>
+        </w:rPr>
+        <w:t>ull</w:t>
+      </w:r>
+      <w:r>
+        <w:rPr>
+          <w:rFonts w:eastAsia="宋体"/>
+          <w:color w:val="080808"/>
+          <w:kern w:val="0"/>
+          <w:sz w:val="24"/>
+          <w:szCs w:val="24"/>
+        </w:rPr>
+        <w:t>即可</w:t>
+      </w:r>
+    </w:p>
+    <w:p>
+      <w:pPr>
+        <w:widowControl/>
+        <w:shd w:val="clear" w:color="auto" w:fill="FFFFFF"/>
+        <w:tabs>
+          <w:tab w:val="left" w:pos="390"/>
+          <w:tab w:val="left" w:pos="2748"/>
+          <w:tab w:val="left" w:pos="3664"/>
+          <w:tab w:val="left" w:pos="4580"/>
+          <w:tab w:val="left" w:pos="5496"/>
+          <w:tab w:val="left" w:pos="6412"/>
+          <w:tab w:val="left" w:pos="7328"/>
+          <w:tab w:val="left" w:pos="8244"/>
+          <w:tab w:val="left" w:pos="9160"/>
+          <w:tab w:val="left" w:pos="10076"/>
+          <w:tab w:val="left" w:pos="10992"/>
+          <w:tab w:val="left" w:pos="11908"/>
+          <w:tab w:val="left" w:pos="12824"/>
+          <w:tab w:val="left" w:pos="13740"/>
+          <w:tab w:val="left" w:pos="14656"/>
+        </w:tabs>
+        <w:ind w:leftChars="100" w:left="210"/>
+        <w:jc w:val="left"/>
+        <w:rPr>
+          <w:rFonts w:ascii="Courier New" w:eastAsia="宋体" w:hAnsi="Courier New" w:cs="Courier New"/>
+          <w:color w:val="000000"/>
+          <w:kern w:val="0"/>
+          <w:szCs w:val="24"/>
+        </w:rPr>
+      </w:pPr>
+      <w:proofErr w:type="spellStart"/>
+      <w:proofErr w:type="gramStart"/>
+      <w:r>
+        <w:rPr>
+          <w:rFonts w:ascii="Courier New" w:eastAsia="宋体" w:hAnsi="Courier New" w:cs="Courier New"/>
+          <w:color w:val="000000"/>
+          <w:kern w:val="0"/>
+          <w:szCs w:val="24"/>
+        </w:rPr>
+        <w:t>newCap</w:t>
+      </w:r>
+      <w:proofErr w:type="spellEnd"/>
+      <w:proofErr w:type="gramEnd"/>
+      <w:r>
+        <w:rPr>
+          <w:rFonts w:ascii="Courier New" w:eastAsia="宋体" w:hAnsi="Courier New" w:cs="Courier New"/>
+          <w:color w:val="000000"/>
+          <w:kern w:val="0"/>
+          <w:szCs w:val="24"/>
+        </w:rPr>
+        <w:t xml:space="preserve"> = DEFAULT_INITIAL_CAPACITY</w:t>
+      </w:r>
+      <w:r>
+        <w:rPr>
+          <w:rFonts w:ascii="Courier New" w:eastAsia="宋体" w:hAnsi="Courier New" w:cs="Courier New"/>
+          <w:color w:val="000000"/>
+          <w:kern w:val="0"/>
+          <w:szCs w:val="24"/>
+        </w:rPr>
+        <w:t>;</w:t>
+      </w:r>
+    </w:p>
+    <w:p>
+      <w:pPr>
+        <w:widowControl/>
+        <w:shd w:val="clear" w:color="auto" w:fill="FFFFFF"/>
+        <w:tabs>
+          <w:tab w:val="left" w:pos="390"/>
+          <w:tab w:val="left" w:pos="2748"/>
+          <w:tab w:val="left" w:pos="3664"/>
+          <w:tab w:val="left" w:pos="4580"/>
+          <w:tab w:val="left" w:pos="5496"/>
+          <w:tab w:val="left" w:pos="6412"/>
+          <w:tab w:val="left" w:pos="7328"/>
+          <w:tab w:val="left" w:pos="8244"/>
+          <w:tab w:val="left" w:pos="9160"/>
+          <w:tab w:val="left" w:pos="10076"/>
+          <w:tab w:val="left" w:pos="10992"/>
+          <w:tab w:val="left" w:pos="11908"/>
+          <w:tab w:val="left" w:pos="12824"/>
+          <w:tab w:val="left" w:pos="13740"/>
+          <w:tab w:val="left" w:pos="14656"/>
+        </w:tabs>
+        <w:ind w:leftChars="100" w:left="210"/>
+        <w:jc w:val="left"/>
+        <w:rPr>
+          <w:rFonts w:ascii="Courier New" w:eastAsia="宋体" w:hAnsi="Courier New" w:cs="Courier New"/>
+          <w:color w:val="000000"/>
+          <w:kern w:val="0"/>
+          <w:szCs w:val="24"/>
+        </w:rPr>
+      </w:pPr>
+      <w:proofErr w:type="spellStart"/>
+      <w:proofErr w:type="gramStart"/>
+      <w:r>
+        <w:rPr>
+          <w:rFonts w:ascii="Courier New" w:eastAsia="宋体" w:hAnsi="Courier New" w:cs="Courier New"/>
+          <w:color w:val="000000"/>
+          <w:kern w:val="0"/>
+          <w:szCs w:val="24"/>
+        </w:rPr>
+        <w:t>newThr</w:t>
+      </w:r>
+      <w:proofErr w:type="spellEnd"/>
+      <w:proofErr w:type="gramEnd"/>
+      <w:r>
+        <w:rPr>
+          <w:rFonts w:ascii="Courier New" w:eastAsia="宋体" w:hAnsi="Courier New" w:cs="Courier New"/>
+          <w:color w:val="000000"/>
+          <w:kern w:val="0"/>
+          <w:szCs w:val="24"/>
+        </w:rPr>
+        <w:t xml:space="preserve"> = (</w:t>
+      </w:r>
+      <w:proofErr w:type="spellStart"/>
+      <w:r>
+        <w:rPr>
+          <w:rFonts w:ascii="Courier New" w:eastAsia="宋体" w:hAnsi="Courier New" w:cs="Courier New"/>
+          <w:color w:val="000000"/>
+          <w:kern w:val="0"/>
+          <w:szCs w:val="24"/>
+        </w:rPr>
+        <w:t>int</w:t>
+      </w:r>
+      <w:proofErr w:type="spellEnd"/>
+      <w:r>
+        <w:rPr>
+          <w:rFonts w:ascii="Courier New" w:eastAsia="宋体" w:hAnsi="Courier New" w:cs="Courier New"/>
+          <w:color w:val="000000"/>
+          <w:kern w:val="0"/>
+          <w:szCs w:val="24"/>
+        </w:rPr>
+        <w:t>)(DEFAULT_LOAD_FACTOR *DEFAULT_INITIAL_CAPACITY);</w:t>
+      </w:r>
+    </w:p>
+    <w:p>
+      <w:pPr>
+        <w:widowControl/>
+        <w:shd w:val="clear" w:color="auto" w:fill="FFFFFF"/>
+        <w:tabs>
+          <w:tab w:val="left" w:pos="390"/>
+          <w:tab w:val="left" w:pos="2748"/>
+          <w:tab w:val="left" w:pos="3664"/>
+          <w:tab w:val="left" w:pos="4580"/>
+          <w:tab w:val="left" w:pos="5496"/>
+          <w:tab w:val="left" w:pos="6412"/>
+          <w:tab w:val="left" w:pos="7328"/>
+          <w:tab w:val="left" w:pos="8244"/>
+          <w:tab w:val="left" w:pos="9160"/>
+          <w:tab w:val="left" w:pos="10076"/>
+          <w:tab w:val="left" w:pos="10992"/>
+          <w:tab w:val="left" w:pos="11908"/>
+          <w:tab w:val="left" w:pos="12824"/>
+          <w:tab w:val="left" w:pos="13740"/>
+          <w:tab w:val="left" w:pos="14656"/>
+        </w:tabs>
+        <w:ind w:leftChars="100" w:left="210"/>
+        <w:jc w:val="left"/>
+        <w:rPr>
+          <w:rFonts w:ascii="Courier New" w:eastAsia="宋体" w:hAnsi="Courier New" w:cs="Courier New" w:hint="eastAsia"/>
+          <w:color w:val="000000"/>
+          <w:kern w:val="0"/>
+          <w:szCs w:val="24"/>
+        </w:rPr>
+      </w:pPr>
+      <w:r>
+        <w:rPr>
+          <w:color w:val="000000"/>
+        </w:rPr>
+        <w:t>Node</w:t>
+      </w:r>
+      <w:r>
+        <w:t>&lt;</w:t>
+      </w:r>
+      <w:r>
+        <w:rPr>
+          <w:color w:val="007E8A"/>
+        </w:rPr>
+        <w:t>K</w:t>
+      </w:r>
+      <w:proofErr w:type="gramStart"/>
+      <w:r>
+        <w:t>,</w:t>
+      </w:r>
+      <w:r>
+        <w:rPr>
+          <w:color w:val="007E8A"/>
+        </w:rPr>
+        <w:t>V</w:t>
+      </w:r>
+      <w:proofErr w:type="gramEnd"/>
+      <w:r>
+        <w:t xml:space="preserve">&gt;[] </w:t>
+      </w:r>
+      <w:proofErr w:type="spellStart"/>
+      <w:r>
+        <w:rPr>
+          <w:color w:val="000000"/>
+        </w:rPr>
+        <w:t>newTab</w:t>
+      </w:r>
+      <w:proofErr w:type="spellEnd"/>
+      <w:r>
+        <w:rPr>
+          <w:color w:val="000000"/>
+        </w:rPr>
+        <w:t xml:space="preserve"> </w:t>
+      </w:r>
+      <w:r>
+        <w:t>= (</w:t>
+      </w:r>
+      <w:r>
+        <w:rPr>
+          <w:color w:val="000000"/>
+        </w:rPr>
+        <w:t>Node</w:t>
+      </w:r>
+      <w:r>
+        <w:t>&lt;</w:t>
+      </w:r>
+      <w:r>
+        <w:rPr>
+          <w:color w:val="007E8A"/>
+        </w:rPr>
+        <w:t>K</w:t>
+      </w:r>
+      <w:r>
+        <w:t>,</w:t>
+      </w:r>
+      <w:r>
+        <w:rPr>
+          <w:color w:val="007E8A"/>
+        </w:rPr>
+        <w:t>V</w:t>
+      </w:r>
+      <w:r>
+        <w:t>&gt;[])</w:t>
+      </w:r>
+      <w:r>
+        <w:rPr>
+          <w:color w:val="0033B3"/>
+        </w:rPr>
+        <w:t xml:space="preserve">new </w:t>
+      </w:r>
+      <w:r>
+        <w:t>Node[</w:t>
+      </w:r>
+      <w:proofErr w:type="spellStart"/>
+      <w:r>
+        <w:rPr>
+          <w:color w:val="000000"/>
+        </w:rPr>
+        <w:t>newCap</w:t>
+      </w:r>
+      <w:proofErr w:type="spellEnd"/>
+      <w:r>
+        <w:t>];</w:t>
+      </w:r>
+    </w:p>
+    <w:p>
+      <w:pPr>
+        <w:pStyle w:val="HTML"/>
+        <w:numPr>
+          <w:ilvl w:val="0"/>
+          <w:numId w:val="29"/>
+        </w:numPr>
+        <w:shd w:val="clear" w:color="auto" w:fill="FFFFFF"/>
+        <w:rPr>
+          <w:color w:val="7030A0"/>
+          <w:sz w:val="22"/>
+          <w:szCs w:val="24"/>
+        </w:rPr>
+      </w:pPr>
+      <w:r>
+        <w:rPr>
+          <w:color w:val="7030A0"/>
+          <w:sz w:val="22"/>
+          <w:szCs w:val="24"/>
+        </w:rPr>
+        <w:t>若</w:t>
+      </w:r>
+      <w:proofErr w:type="spellStart"/>
+      <w:r>
+        <w:rPr>
+          <w:color w:val="7030A0"/>
+          <w:sz w:val="22"/>
+          <w:szCs w:val="24"/>
+        </w:rPr>
+        <w:t>oldTab</w:t>
+      </w:r>
+      <w:proofErr w:type="spellEnd"/>
+      <w:r>
+        <w:rPr>
+          <w:color w:val="7030A0"/>
+          <w:sz w:val="22"/>
+          <w:szCs w:val="24"/>
+        </w:rPr>
+        <w:t>不为</w:t>
+      </w:r>
+      <w:r>
+        <w:rPr>
+          <w:rFonts w:hint="eastAsia"/>
+          <w:color w:val="7030A0"/>
+          <w:sz w:val="22"/>
+          <w:szCs w:val="24"/>
+        </w:rPr>
+        <w:t>n</w:t>
+      </w:r>
+      <w:r>
+        <w:rPr>
+          <w:color w:val="7030A0"/>
+          <w:sz w:val="22"/>
+          <w:szCs w:val="24"/>
+        </w:rPr>
+        <w:t>ull</w:t>
+      </w:r>
+      <w:r>
+        <w:rPr>
+          <w:color w:val="7030A0"/>
+          <w:sz w:val="22"/>
+          <w:szCs w:val="24"/>
+        </w:rPr>
+        <w:t>，</w:t>
+      </w:r>
+    </w:p>
+    <w:p>
+      <w:pPr>
+        <w:widowControl/>
+        <w:shd w:val="clear" w:color="auto" w:fill="FFFFFF"/>
+        <w:tabs>
+          <w:tab w:val="left" w:pos="916"/>
+          <w:tab w:val="left" w:pos="1832"/>
+          <w:tab w:val="left" w:pos="2748"/>
+          <w:tab w:val="left" w:pos="3664"/>
+          <w:tab w:val="left" w:pos="4580"/>
+          <w:tab w:val="left" w:pos="5496"/>
+          <w:tab w:val="left" w:pos="6412"/>
+          <w:tab w:val="left" w:pos="7328"/>
+          <w:tab w:val="left" w:pos="8244"/>
+          <w:tab w:val="left" w:pos="9160"/>
+          <w:tab w:val="left" w:pos="10076"/>
+          <w:tab w:val="left" w:pos="10992"/>
+          <w:tab w:val="left" w:pos="11908"/>
+          <w:tab w:val="left" w:pos="12824"/>
+          <w:tab w:val="left" w:pos="13740"/>
+          <w:tab w:val="left" w:pos="14656"/>
+        </w:tabs>
+        <w:jc w:val="left"/>
+        <w:rPr>
+          <w:rFonts w:ascii="Courier New" w:eastAsia="宋体" w:hAnsi="Courier New" w:cs="Courier New"/>
+          <w:color w:val="080808"/>
+          <w:kern w:val="0"/>
+          <w:sz w:val="22"/>
+          <w:szCs w:val="24"/>
+        </w:rPr>
+      </w:pPr>
+      <w:proofErr w:type="gramStart"/>
+      <w:r>
+        <w:rPr>
+          <w:rFonts w:ascii="Courier New" w:eastAsia="宋体" w:hAnsi="Courier New" w:cs="Courier New"/>
+          <w:color w:val="0033B3"/>
+          <w:kern w:val="0"/>
+          <w:sz w:val="22"/>
+          <w:szCs w:val="24"/>
+        </w:rPr>
+        <w:t>if</w:t>
+      </w:r>
+      <w:proofErr w:type="gramEnd"/>
+      <w:r>
+        <w:rPr>
+          <w:rFonts w:ascii="Courier New" w:eastAsia="宋体" w:hAnsi="Courier New" w:cs="Courier New"/>
+          <w:color w:val="0033B3"/>
+          <w:kern w:val="0"/>
+          <w:sz w:val="22"/>
+          <w:szCs w:val="24"/>
+        </w:rPr>
+        <w:t xml:space="preserve"> </w:t>
+      </w:r>
+      <w:r>
+        <w:rPr>
+          <w:rFonts w:ascii="Courier New" w:eastAsia="宋体" w:hAnsi="Courier New" w:cs="Courier New"/>
+          <w:color w:val="080808"/>
+          <w:kern w:val="0"/>
+          <w:sz w:val="22"/>
+          <w:szCs w:val="24"/>
+        </w:rPr>
+        <w:t>((</w:t>
+      </w:r>
+      <w:proofErr w:type="spellStart"/>
+      <w:r>
+        <w:rPr>
+          <w:rFonts w:ascii="Courier New" w:eastAsia="宋体" w:hAnsi="Courier New" w:cs="Courier New"/>
+          <w:color w:val="000000"/>
+          <w:kern w:val="0"/>
+          <w:sz w:val="22"/>
+          <w:szCs w:val="24"/>
+        </w:rPr>
+        <w:t>newCap</w:t>
+      </w:r>
+      <w:proofErr w:type="spellEnd"/>
+      <w:r>
+        <w:rPr>
+          <w:rFonts w:ascii="Courier New" w:eastAsia="宋体" w:hAnsi="Courier New" w:cs="Courier New"/>
+          <w:color w:val="000000"/>
+          <w:kern w:val="0"/>
+          <w:sz w:val="22"/>
+          <w:szCs w:val="24"/>
+        </w:rPr>
+        <w:t xml:space="preserve"> </w:t>
+      </w:r>
+      <w:r>
+        <w:rPr>
+          <w:rFonts w:ascii="Courier New" w:eastAsia="宋体" w:hAnsi="Courier New" w:cs="Courier New"/>
+          <w:color w:val="080808"/>
+          <w:kern w:val="0"/>
+          <w:sz w:val="22"/>
+          <w:szCs w:val="24"/>
+        </w:rPr>
+        <w:t xml:space="preserve">= </w:t>
+      </w:r>
+      <w:proofErr w:type="spellStart"/>
+      <w:r>
+        <w:rPr>
+          <w:rFonts w:ascii="Courier New" w:eastAsia="宋体" w:hAnsi="Courier New" w:cs="Courier New"/>
+          <w:color w:val="000000"/>
+          <w:kern w:val="0"/>
+          <w:sz w:val="22"/>
+          <w:szCs w:val="24"/>
+        </w:rPr>
+        <w:t>oldCap</w:t>
+      </w:r>
+      <w:proofErr w:type="spellEnd"/>
+      <w:r>
+        <w:rPr>
+          <w:rFonts w:ascii="Courier New" w:eastAsia="宋体" w:hAnsi="Courier New" w:cs="Courier New"/>
+          <w:color w:val="000000"/>
+          <w:kern w:val="0"/>
+          <w:sz w:val="22"/>
+          <w:szCs w:val="24"/>
+        </w:rPr>
+        <w:t xml:space="preserve"> </w:t>
+      </w:r>
+      <w:r>
+        <w:rPr>
+          <w:rFonts w:ascii="Courier New" w:eastAsia="宋体" w:hAnsi="Courier New" w:cs="Courier New"/>
+          <w:color w:val="080808"/>
+          <w:kern w:val="0"/>
+          <w:sz w:val="22"/>
+          <w:szCs w:val="24"/>
+        </w:rPr>
+        <w:t xml:space="preserve">&lt;&lt; </w:t>
+      </w:r>
+      <w:r>
+        <w:rPr>
+          <w:rFonts w:ascii="Courier New" w:eastAsia="宋体" w:hAnsi="Courier New" w:cs="Courier New"/>
+          <w:color w:val="1750EB"/>
+          <w:kern w:val="0"/>
+          <w:sz w:val="22"/>
+          <w:szCs w:val="24"/>
+        </w:rPr>
+        <w:t>1</w:t>
+      </w:r>
+      <w:r>
+        <w:rPr>
+          <w:rFonts w:ascii="Courier New" w:eastAsia="宋体" w:hAnsi="Courier New" w:cs="Courier New"/>
+          <w:color w:val="080808"/>
+          <w:kern w:val="0"/>
+          <w:sz w:val="22"/>
+          <w:szCs w:val="24"/>
+        </w:rPr>
+        <w:t xml:space="preserve">) &lt; </w:t>
+      </w:r>
+      <w:r>
+        <w:rPr>
+          <w:rFonts w:ascii="Courier New" w:eastAsia="宋体" w:hAnsi="Courier New" w:cs="Courier New"/>
+          <w:i/>
+          <w:iCs/>
+          <w:color w:val="871094"/>
+          <w:kern w:val="0"/>
+          <w:sz w:val="22"/>
+          <w:szCs w:val="24"/>
+        </w:rPr>
+        <w:t xml:space="preserve">MAXIMUM_CAPACITY </w:t>
+      </w:r>
+      <w:r>
+        <w:rPr>
+          <w:rFonts w:ascii="Courier New" w:eastAsia="宋体" w:hAnsi="Courier New" w:cs="Courier New"/>
+          <w:color w:val="080808"/>
+          <w:kern w:val="0"/>
+          <w:sz w:val="22"/>
+          <w:szCs w:val="24"/>
+        </w:rPr>
+        <w:t>&amp;&amp;</w:t>
+      </w:r>
+      <w:r>
+        <w:rPr>
+          <w:rFonts w:ascii="Courier New" w:eastAsia="宋体" w:hAnsi="Courier New" w:cs="Courier New"/>
+          <w:color w:val="080808"/>
+          <w:kern w:val="0"/>
+          <w:sz w:val="22"/>
+          <w:szCs w:val="24"/>
+        </w:rPr>
+        <w:br/>
+        <w:t xml:space="preserve">         </w:t>
+      </w:r>
+      <w:proofErr w:type="spellStart"/>
+      <w:r>
+        <w:rPr>
+          <w:rFonts w:ascii="Courier New" w:eastAsia="宋体" w:hAnsi="Courier New" w:cs="Courier New"/>
+          <w:color w:val="000000"/>
+          <w:kern w:val="0"/>
+          <w:sz w:val="22"/>
+          <w:szCs w:val="24"/>
+        </w:rPr>
+        <w:t>oldCap</w:t>
+      </w:r>
+      <w:proofErr w:type="spellEnd"/>
+      <w:r>
+        <w:rPr>
+          <w:rFonts w:ascii="Courier New" w:eastAsia="宋体" w:hAnsi="Courier New" w:cs="Courier New"/>
+          <w:color w:val="000000"/>
+          <w:kern w:val="0"/>
+          <w:sz w:val="22"/>
+          <w:szCs w:val="24"/>
+        </w:rPr>
+        <w:t xml:space="preserve"> </w:t>
+      </w:r>
+      <w:r>
+        <w:rPr>
+          <w:rFonts w:ascii="Courier New" w:eastAsia="宋体" w:hAnsi="Courier New" w:cs="Courier New"/>
+          <w:color w:val="080808"/>
+          <w:kern w:val="0"/>
+          <w:sz w:val="22"/>
+          <w:szCs w:val="24"/>
+        </w:rPr>
+        <w:t xml:space="preserve">&gt;= </w:t>
+      </w:r>
+      <w:r>
+        <w:rPr>
+          <w:rFonts w:ascii="Courier New" w:eastAsia="宋体" w:hAnsi="Courier New" w:cs="Courier New"/>
+          <w:i/>
+          <w:iCs/>
+          <w:color w:val="871094"/>
+          <w:kern w:val="0"/>
+          <w:sz w:val="22"/>
+          <w:szCs w:val="24"/>
+        </w:rPr>
+        <w:t>DEFAULT_INITIAL_CAPACITY</w:t>
+      </w:r>
+      <w:r>
+        <w:rPr>
+          <w:rFonts w:ascii="Courier New" w:eastAsia="宋体" w:hAnsi="Courier New" w:cs="Courier New"/>
+          <w:color w:val="080808"/>
+          <w:kern w:val="0"/>
+          <w:sz w:val="22"/>
+          <w:szCs w:val="24"/>
+        </w:rPr>
+        <w:t>)</w:t>
+      </w:r>
+      <w:r>
+        <w:rPr>
+          <w:rFonts w:ascii="Courier New" w:eastAsia="宋体" w:hAnsi="Courier New" w:cs="Courier New"/>
+          <w:color w:val="080808"/>
+          <w:kern w:val="0"/>
+          <w:sz w:val="22"/>
+          <w:szCs w:val="24"/>
+        </w:rPr>
+        <w:br/>
+        <w:t xml:space="preserve">    </w:t>
+      </w:r>
+      <w:proofErr w:type="spellStart"/>
+      <w:r>
+        <w:rPr>
+          <w:rFonts w:ascii="Courier New" w:eastAsia="宋体" w:hAnsi="Courier New" w:cs="Courier New"/>
+          <w:color w:val="080808"/>
+          <w:kern w:val="0"/>
+          <w:sz w:val="22"/>
+          <w:szCs w:val="24"/>
+        </w:rPr>
+        <w:t>newThr</w:t>
+      </w:r>
+      <w:proofErr w:type="spellEnd"/>
+      <w:r>
+        <w:rPr>
+          <w:rFonts w:ascii="Courier New" w:eastAsia="宋体" w:hAnsi="Courier New" w:cs="Courier New"/>
+          <w:color w:val="080808"/>
+          <w:kern w:val="0"/>
+          <w:sz w:val="22"/>
+          <w:szCs w:val="24"/>
+        </w:rPr>
+        <w:t xml:space="preserve"> = </w:t>
+      </w:r>
+      <w:proofErr w:type="spellStart"/>
+      <w:r>
+        <w:rPr>
+          <w:rFonts w:ascii="Courier New" w:eastAsia="宋体" w:hAnsi="Courier New" w:cs="Courier New"/>
+          <w:color w:val="000000"/>
+          <w:kern w:val="0"/>
+          <w:sz w:val="22"/>
+          <w:szCs w:val="24"/>
+        </w:rPr>
+        <w:t>oldThr</w:t>
+      </w:r>
+      <w:proofErr w:type="spellEnd"/>
+      <w:r>
+        <w:rPr>
+          <w:rFonts w:ascii="Courier New" w:eastAsia="宋体" w:hAnsi="Courier New" w:cs="Courier New"/>
+          <w:color w:val="000000"/>
+          <w:kern w:val="0"/>
+          <w:sz w:val="22"/>
+          <w:szCs w:val="24"/>
+        </w:rPr>
+        <w:t xml:space="preserve"> </w:t>
+      </w:r>
+      <w:r>
+        <w:rPr>
+          <w:rFonts w:ascii="Courier New" w:eastAsia="宋体" w:hAnsi="Courier New" w:cs="Courier New"/>
+          <w:color w:val="080808"/>
+          <w:kern w:val="0"/>
+          <w:sz w:val="22"/>
+          <w:szCs w:val="24"/>
+        </w:rPr>
+        <w:t xml:space="preserve">&lt;&lt; </w:t>
+      </w:r>
+      <w:r>
+        <w:rPr>
+          <w:rFonts w:ascii="Courier New" w:eastAsia="宋体" w:hAnsi="Courier New" w:cs="Courier New"/>
+          <w:color w:val="1750EB"/>
+          <w:kern w:val="0"/>
+          <w:sz w:val="22"/>
+          <w:szCs w:val="24"/>
+        </w:rPr>
+        <w:t>1</w:t>
+      </w:r>
+      <w:r>
+        <w:rPr>
+          <w:rFonts w:ascii="Courier New" w:eastAsia="宋体" w:hAnsi="Courier New" w:cs="Courier New"/>
+          <w:color w:val="080808"/>
+          <w:kern w:val="0"/>
+          <w:sz w:val="22"/>
+          <w:szCs w:val="24"/>
+        </w:rPr>
+        <w:t xml:space="preserve">; </w:t>
+      </w:r>
+      <w:r>
+        <w:rPr>
+          <w:rFonts w:ascii="Courier New" w:eastAsia="宋体" w:hAnsi="Courier New" w:cs="Courier New"/>
+          <w:i/>
+          <w:iCs/>
+          <w:color w:val="8C8C8C"/>
+          <w:kern w:val="0"/>
+          <w:sz w:val="22"/>
+          <w:szCs w:val="24"/>
+        </w:rPr>
+        <w:t>// double threshold</w:t>
+      </w:r>
+    </w:p>
+    <w:p>
+      <w:pPr>
+        <w:widowControl/>
+        <w:shd w:val="clear" w:color="auto" w:fill="FFFFFF"/>
+        <w:tabs>
+          <w:tab w:val="left" w:pos="916"/>
+          <w:tab w:val="left" w:pos="1832"/>
+          <w:tab w:val="left" w:pos="2748"/>
+          <w:tab w:val="left" w:pos="3664"/>
+          <w:tab w:val="left" w:pos="4580"/>
+          <w:tab w:val="left" w:pos="5496"/>
+          <w:tab w:val="left" w:pos="6412"/>
+          <w:tab w:val="left" w:pos="7328"/>
+          <w:tab w:val="left" w:pos="8244"/>
+          <w:tab w:val="left" w:pos="9160"/>
+          <w:tab w:val="left" w:pos="10076"/>
+          <w:tab w:val="left" w:pos="10992"/>
+          <w:tab w:val="left" w:pos="11908"/>
+          <w:tab w:val="left" w:pos="12824"/>
+          <w:tab w:val="left" w:pos="13740"/>
+          <w:tab w:val="left" w:pos="14656"/>
+        </w:tabs>
+        <w:jc w:val="left"/>
+        <w:rPr>
+          <w:rFonts w:ascii="Courier New" w:eastAsia="宋体" w:hAnsi="Courier New" w:cs="Courier New"/>
+          <w:color w:val="080808"/>
+          <w:kern w:val="0"/>
+          <w:sz w:val="24"/>
+          <w:szCs w:val="24"/>
+        </w:rPr>
+      </w:pPr>
+      <w:proofErr w:type="gramStart"/>
+      <w:r>
+        <w:rPr>
+          <w:rFonts w:ascii="Courier New" w:eastAsia="宋体" w:hAnsi="Courier New" w:cs="Courier New"/>
+          <w:color w:val="871094"/>
+          <w:kern w:val="0"/>
+          <w:sz w:val="24"/>
+          <w:szCs w:val="24"/>
+        </w:rPr>
+        <w:t>threshold</w:t>
+      </w:r>
+      <w:proofErr w:type="gramEnd"/>
+      <w:r>
+        <w:rPr>
+          <w:rFonts w:ascii="Courier New" w:eastAsia="宋体" w:hAnsi="Courier New" w:cs="Courier New"/>
+          <w:color w:val="871094"/>
+          <w:kern w:val="0"/>
+          <w:sz w:val="24"/>
+          <w:szCs w:val="24"/>
+        </w:rPr>
+        <w:t xml:space="preserve"> </w:t>
+      </w:r>
+      <w:r>
+        <w:rPr>
+          <w:rFonts w:ascii="Courier New" w:eastAsia="宋体" w:hAnsi="Courier New" w:cs="Courier New"/>
+          <w:color w:val="080808"/>
+          <w:kern w:val="0"/>
+          <w:sz w:val="24"/>
+          <w:szCs w:val="24"/>
+        </w:rPr>
+        <w:t xml:space="preserve">= </w:t>
+      </w:r>
+      <w:proofErr w:type="spellStart"/>
+      <w:r>
+        <w:rPr>
+          <w:rFonts w:ascii="Courier New" w:eastAsia="宋体" w:hAnsi="Courier New" w:cs="Courier New"/>
+          <w:color w:val="080808"/>
+          <w:kern w:val="0"/>
+          <w:sz w:val="24"/>
+          <w:szCs w:val="24"/>
+        </w:rPr>
+        <w:t>newThr</w:t>
+      </w:r>
+      <w:proofErr w:type="spellEnd"/>
+      <w:r>
+        <w:rPr>
+          <w:rFonts w:ascii="Courier New" w:eastAsia="宋体" w:hAnsi="Courier New" w:cs="Courier New"/>
+          <w:color w:val="080808"/>
+          <w:kern w:val="0"/>
+          <w:sz w:val="24"/>
+          <w:szCs w:val="24"/>
+        </w:rPr>
+        <w:t>;</w:t>
+      </w:r>
+    </w:p>
+    <w:p>
+      <w:pPr>
+        <w:widowControl/>
+        <w:shd w:val="clear" w:color="auto" w:fill="FFFFFF"/>
+        <w:tabs>
+          <w:tab w:val="left" w:pos="916"/>
+          <w:tab w:val="left" w:pos="1832"/>
+          <w:tab w:val="left" w:pos="2748"/>
+          <w:tab w:val="left" w:pos="3664"/>
+          <w:tab w:val="left" w:pos="4580"/>
+          <w:tab w:val="left" w:pos="5496"/>
+          <w:tab w:val="left" w:pos="6412"/>
+          <w:tab w:val="left" w:pos="7328"/>
+          <w:tab w:val="left" w:pos="8244"/>
+          <w:tab w:val="left" w:pos="9160"/>
+          <w:tab w:val="left" w:pos="10076"/>
+          <w:tab w:val="left" w:pos="10992"/>
+          <w:tab w:val="left" w:pos="11908"/>
+          <w:tab w:val="left" w:pos="12824"/>
+          <w:tab w:val="left" w:pos="13740"/>
+          <w:tab w:val="left" w:pos="14656"/>
+        </w:tabs>
+        <w:jc w:val="left"/>
+        <w:rPr>
+          <w:rFonts w:ascii="Courier New" w:eastAsia="宋体" w:hAnsi="Courier New" w:cs="Courier New"/>
+          <w:color w:val="080808"/>
+          <w:kern w:val="0"/>
+          <w:sz w:val="24"/>
+          <w:szCs w:val="24"/>
+        </w:rPr>
+      </w:pPr>
+      <w:bookmarkStart w:id="0" w:name="_GoBack"/>
+      <w:bookmarkEnd w:id="0"/>
+      <w:r>
+        <w:rPr>
+          <w:rFonts w:ascii="Courier New" w:eastAsia="宋体" w:hAnsi="Courier New" w:cs="Courier New"/>
+          <w:color w:val="000000"/>
+          <w:kern w:val="0"/>
+          <w:sz w:val="24"/>
+          <w:szCs w:val="24"/>
+        </w:rPr>
+        <w:lastRenderedPageBreak/>
+        <w:t>Node</w:t>
+      </w:r>
+      <w:r>
+        <w:rPr>
+          <w:rFonts w:ascii="Courier New" w:eastAsia="宋体" w:hAnsi="Courier New" w:cs="Courier New"/>
+          <w:color w:val="080808"/>
+          <w:kern w:val="0"/>
+          <w:sz w:val="24"/>
+          <w:szCs w:val="24"/>
+        </w:rPr>
+        <w:t>&lt;</w:t>
+      </w:r>
+      <w:r>
+        <w:rPr>
+          <w:rFonts w:ascii="Courier New" w:eastAsia="宋体" w:hAnsi="Courier New" w:cs="Courier New"/>
+          <w:color w:val="007E8A"/>
+          <w:kern w:val="0"/>
+          <w:sz w:val="24"/>
+          <w:szCs w:val="24"/>
+        </w:rPr>
+        <w:t>K</w:t>
+      </w:r>
+      <w:r>
+        <w:rPr>
+          <w:rFonts w:ascii="Courier New" w:eastAsia="宋体" w:hAnsi="Courier New" w:cs="Courier New"/>
+          <w:color w:val="080808"/>
+          <w:kern w:val="0"/>
+          <w:sz w:val="24"/>
+          <w:szCs w:val="24"/>
+        </w:rPr>
+        <w:t>,</w:t>
+      </w:r>
+      <w:r>
+        <w:rPr>
+          <w:rFonts w:ascii="Courier New" w:eastAsia="宋体" w:hAnsi="Courier New" w:cs="Courier New"/>
+          <w:color w:val="007E8A"/>
+          <w:kern w:val="0"/>
+          <w:sz w:val="24"/>
+          <w:szCs w:val="24"/>
+        </w:rPr>
+        <w:t>V</w:t>
+      </w:r>
+      <w:r>
+        <w:rPr>
+          <w:rFonts w:ascii="Courier New" w:eastAsia="宋体" w:hAnsi="Courier New" w:cs="Courier New"/>
+          <w:color w:val="080808"/>
+          <w:kern w:val="0"/>
+          <w:sz w:val="24"/>
+          <w:szCs w:val="24"/>
+        </w:rPr>
+        <w:t xml:space="preserve">&gt;[] </w:t>
+      </w:r>
+      <w:proofErr w:type="spellStart"/>
+      <w:r>
+        <w:rPr>
+          <w:rFonts w:ascii="Courier New" w:eastAsia="宋体" w:hAnsi="Courier New" w:cs="Courier New"/>
+          <w:color w:val="000000"/>
+          <w:kern w:val="0"/>
+          <w:sz w:val="24"/>
+          <w:szCs w:val="24"/>
+        </w:rPr>
+        <w:t>newTab</w:t>
+      </w:r>
+      <w:proofErr w:type="spellEnd"/>
+      <w:r>
+        <w:rPr>
+          <w:rFonts w:ascii="Courier New" w:eastAsia="宋体" w:hAnsi="Courier New" w:cs="Courier New"/>
+          <w:color w:val="000000"/>
+          <w:kern w:val="0"/>
+          <w:sz w:val="24"/>
+          <w:szCs w:val="24"/>
+        </w:rPr>
+        <w:t xml:space="preserve"> </w:t>
+      </w:r>
+      <w:r>
+        <w:rPr>
+          <w:rFonts w:ascii="Courier New" w:eastAsia="宋体" w:hAnsi="Courier New" w:cs="Courier New"/>
+          <w:color w:val="080808"/>
+          <w:kern w:val="0"/>
+          <w:sz w:val="24"/>
+          <w:szCs w:val="24"/>
+        </w:rPr>
+        <w:t>= (</w:t>
+      </w:r>
+      <w:r>
+        <w:rPr>
+          <w:rFonts w:ascii="Courier New" w:eastAsia="宋体" w:hAnsi="Courier New" w:cs="Courier New"/>
+          <w:color w:val="000000"/>
+          <w:kern w:val="0"/>
+          <w:sz w:val="24"/>
+          <w:szCs w:val="24"/>
+        </w:rPr>
+        <w:t>Node</w:t>
+      </w:r>
+      <w:r>
+        <w:rPr>
+          <w:rFonts w:ascii="Courier New" w:eastAsia="宋体" w:hAnsi="Courier New" w:cs="Courier New"/>
+          <w:color w:val="080808"/>
+          <w:kern w:val="0"/>
+          <w:sz w:val="24"/>
+          <w:szCs w:val="24"/>
+        </w:rPr>
+        <w:t>&lt;</w:t>
+      </w:r>
+      <w:r>
+        <w:rPr>
+          <w:rFonts w:ascii="Courier New" w:eastAsia="宋体" w:hAnsi="Courier New" w:cs="Courier New"/>
+          <w:color w:val="007E8A"/>
+          <w:kern w:val="0"/>
+          <w:sz w:val="24"/>
+          <w:szCs w:val="24"/>
+        </w:rPr>
+        <w:t>K</w:t>
+      </w:r>
+      <w:r>
+        <w:rPr>
+          <w:rFonts w:ascii="Courier New" w:eastAsia="宋体" w:hAnsi="Courier New" w:cs="Courier New"/>
+          <w:color w:val="080808"/>
+          <w:kern w:val="0"/>
+          <w:sz w:val="24"/>
+          <w:szCs w:val="24"/>
+        </w:rPr>
+        <w:t>,</w:t>
+      </w:r>
+      <w:r>
+        <w:rPr>
+          <w:rFonts w:ascii="Courier New" w:eastAsia="宋体" w:hAnsi="Courier New" w:cs="Courier New"/>
+          <w:color w:val="007E8A"/>
+          <w:kern w:val="0"/>
+          <w:sz w:val="24"/>
+          <w:szCs w:val="24"/>
+        </w:rPr>
+        <w:t>V</w:t>
+      </w:r>
+      <w:r>
+        <w:rPr>
+          <w:rFonts w:ascii="Courier New" w:eastAsia="宋体" w:hAnsi="Courier New" w:cs="Courier New"/>
+          <w:color w:val="080808"/>
+          <w:kern w:val="0"/>
+          <w:sz w:val="24"/>
+          <w:szCs w:val="24"/>
+        </w:rPr>
+        <w:t>&gt;[])</w:t>
+      </w:r>
+      <w:r>
+        <w:rPr>
+          <w:rFonts w:ascii="Courier New" w:eastAsia="宋体" w:hAnsi="Courier New" w:cs="Courier New"/>
+          <w:color w:val="0033B3"/>
+          <w:kern w:val="0"/>
+          <w:sz w:val="24"/>
+          <w:szCs w:val="24"/>
+        </w:rPr>
+        <w:t xml:space="preserve">new </w:t>
+      </w:r>
+      <w:r>
+        <w:rPr>
+          <w:rFonts w:ascii="Courier New" w:eastAsia="宋体" w:hAnsi="Courier New" w:cs="Courier New"/>
+          <w:color w:val="080808"/>
+          <w:kern w:val="0"/>
+          <w:sz w:val="24"/>
+          <w:szCs w:val="24"/>
+        </w:rPr>
+        <w:t>Node[</w:t>
+      </w:r>
+      <w:proofErr w:type="spellStart"/>
+      <w:r>
+        <w:rPr>
+          <w:rFonts w:ascii="Courier New" w:eastAsia="宋体" w:hAnsi="Courier New" w:cs="Courier New"/>
+          <w:color w:val="000000"/>
+          <w:kern w:val="0"/>
+          <w:sz w:val="24"/>
+          <w:szCs w:val="24"/>
+        </w:rPr>
+        <w:t>newCap</w:t>
+      </w:r>
+      <w:proofErr w:type="spellEnd"/>
+      <w:r>
+        <w:rPr>
+          <w:rFonts w:ascii="Courier New" w:eastAsia="宋体" w:hAnsi="Courier New" w:cs="Courier New"/>
+          <w:color w:val="080808"/>
+          <w:kern w:val="0"/>
+          <w:sz w:val="24"/>
+          <w:szCs w:val="24"/>
+        </w:rPr>
+        <w:t>];</w:t>
+      </w:r>
+    </w:p>
+    <w:p>
+      <w:pPr>
+        <w:ind w:left="360"/>
+        <w:rPr>
+          <w:rFonts w:hint="eastAsia"/>
+          <w:color w:val="7030A0"/>
+          <w:sz w:val="22"/>
+          <w:szCs w:val="24"/>
+        </w:rPr>
+      </w:pPr>
+    </w:p>
+    <w:p>
+      <w:pPr>
+        <w:rPr>
+          <w:b/>
+          <w:color w:val="7030A0"/>
+          <w:sz w:val="22"/>
+          <w:szCs w:val="24"/>
+        </w:rPr>
+      </w:pPr>
+    </w:p>
+    <w:p>
+      <w:pPr>
+        <w:rPr>
+          <w:b/>
+          <w:color w:val="7030A0"/>
+          <w:sz w:val="22"/>
+          <w:szCs w:val="24"/>
+        </w:rPr>
+      </w:pPr>
+    </w:p>
+    <w:p>
+      <w:pPr>
+        <w:rPr>
+          <w:b/>
+          <w:color w:val="7030A0"/>
+          <w:sz w:val="22"/>
+          <w:szCs w:val="24"/>
+        </w:rPr>
+      </w:pPr>
+    </w:p>
+    <w:p>
+      <w:pPr>
+        <w:rPr>
+          <w:b/>
+          <w:color w:val="7030A0"/>
+          <w:sz w:val="22"/>
+          <w:szCs w:val="24"/>
+        </w:rPr>
+      </w:pPr>
+      <w:proofErr w:type="spellStart"/>
+      <w:r>
+        <w:rPr>
+          <w:b/>
+          <w:color w:val="7030A0"/>
+          <w:sz w:val="22"/>
+          <w:szCs w:val="24"/>
+        </w:rPr>
+        <w:t>HashSet</w:t>
+      </w:r>
+      <w:proofErr w:type="spellEnd"/>
+    </w:p>
+    <w:p>
+      <w:pPr>
+        <w:rPr>
+          <w:b/>
+          <w:color w:val="7030A0"/>
+          <w:sz w:val="22"/>
+          <w:szCs w:val="24"/>
+        </w:rPr>
+      </w:pPr>
+      <w:proofErr w:type="spellStart"/>
+      <w:r>
+        <w:rPr>
+          <w:b/>
+          <w:color w:val="7030A0"/>
+          <w:sz w:val="22"/>
+          <w:szCs w:val="24"/>
+        </w:rPr>
+        <w:t>TreeSet</w:t>
+      </w:r>
+      <w:proofErr w:type="spellEnd"/>
+    </w:p>
+    <w:p>
+      <w:pPr>
+        <w:rPr>
+          <w:b/>
+          <w:color w:val="7030A0"/>
+          <w:sz w:val="22"/>
+          <w:szCs w:val="24"/>
+        </w:rPr>
+      </w:pPr>
+      <w:proofErr w:type="spellStart"/>
+      <w:r>
+        <w:rPr>
+          <w:b/>
+          <w:color w:val="7030A0"/>
+          <w:sz w:val="22"/>
+          <w:szCs w:val="24"/>
+        </w:rPr>
+        <w:t>HashTable</w:t>
+      </w:r>
+      <w:proofErr w:type="spellEnd"/>
+    </w:p>
+    <w:p>
+      <w:pPr>
+        <w:rPr>
+          <w:b/>
+          <w:color w:val="7030A0"/>
+          <w:sz w:val="22"/>
+          <w:szCs w:val="24"/>
+        </w:rPr>
+      </w:pPr>
+      <w:proofErr w:type="spellStart"/>
+      <w:r>
+        <w:rPr>
+          <w:b/>
+          <w:color w:val="7030A0"/>
+          <w:sz w:val="22"/>
+          <w:szCs w:val="24"/>
+        </w:rPr>
+        <w:t>CorrentHashMap</w:t>
+      </w:r>
+      <w:proofErr w:type="spellEnd"/>
+    </w:p>
+    <w:p>
+      <w:pPr>
+        <w:rPr>
+          <w:b/>
+          <w:color w:val="7030A0"/>
+          <w:sz w:val="22"/>
+          <w:szCs w:val="24"/>
+        </w:rPr>
+      </w:pPr>
+      <w:proofErr w:type="spellStart"/>
+      <w:r>
+        <w:rPr>
+          <w:b/>
+          <w:color w:val="7030A0"/>
+          <w:sz w:val="22"/>
+          <w:szCs w:val="24"/>
+        </w:rPr>
+        <w:t>TreeMap</w:t>
+      </w:r>
+      <w:proofErr w:type="spellEnd"/>
+    </w:p>
+    <w:p>
+      <w:pPr>
+        <w:rPr>
+          <w:b/>
+          <w:color w:val="7030A0"/>
+          <w:sz w:val="22"/>
+          <w:szCs w:val="24"/>
+        </w:rPr>
+      </w:pPr>
+      <w:r>
+        <w:rPr>
+          <w:b/>
+          <w:color w:val="7030A0"/>
+          <w:sz w:val="22"/>
+          <w:szCs w:val="24"/>
+        </w:rPr>
+        <w:t>Object</w:t>
+      </w:r>
+      <w:r>
+        <w:rPr>
+          <w:b/>
+          <w:color w:val="7030A0"/>
+          <w:sz w:val="22"/>
+          <w:szCs w:val="24"/>
+        </w:rPr>
+        <w:t>类</w:t>
+      </w:r>
+    </w:p>
+    <w:p>
+      <w:pPr>
+        <w:rPr>
+          <w:b/>
+          <w:color w:val="7030A0"/>
+          <w:sz w:val="22"/>
+          <w:szCs w:val="24"/>
+        </w:rPr>
+      </w:pPr>
+      <w:proofErr w:type="spellStart"/>
+      <w:r>
+        <w:rPr>
+          <w:b/>
+          <w:color w:val="7030A0"/>
+          <w:sz w:val="22"/>
+          <w:szCs w:val="24"/>
+        </w:rPr>
+        <w:t>Semphor</w:t>
+      </w:r>
+      <w:proofErr w:type="spellEnd"/>
+    </w:p>
+    <w:p>
+      <w:pPr>
+        <w:rPr>
+          <w:b/>
+          <w:color w:val="7030A0"/>
+          <w:sz w:val="22"/>
+          <w:szCs w:val="24"/>
+        </w:rPr>
+      </w:pPr>
+      <w:proofErr w:type="spellStart"/>
+      <w:r>
+        <w:rPr>
+          <w:b/>
+          <w:color w:val="7030A0"/>
+          <w:sz w:val="22"/>
+          <w:szCs w:val="24"/>
+        </w:rPr>
+        <w:t>CountDownLatch</w:t>
+      </w:r>
+      <w:proofErr w:type="spellEnd"/>
+    </w:p>
+    <w:p>
+      <w:pPr>
+        <w:rPr>
+          <w:b/>
+          <w:color w:val="7030A0"/>
+          <w:sz w:val="22"/>
+          <w:szCs w:val="24"/>
+        </w:rPr>
+      </w:pPr>
+      <w:proofErr w:type="spellStart"/>
+      <w:r>
+        <w:rPr>
+          <w:b/>
+          <w:color w:val="7030A0"/>
+          <w:sz w:val="22"/>
+          <w:szCs w:val="24"/>
+        </w:rPr>
+        <w:t>CycleBarrier</w:t>
+      </w:r>
+      <w:proofErr w:type="spellEnd"/>
+    </w:p>
+    <w:p>
+      <w:pPr>
+        <w:rPr>
+          <w:rFonts w:hint="eastAsia"/>
+          <w:b/>
+          <w:color w:val="7030A0"/>
+          <w:sz w:val="22"/>
+          <w:szCs w:val="24"/>
+        </w:rPr>
+      </w:pPr>
+    </w:p>
+    <w:p>
+      <w:pPr>
+        <w:ind w:firstLineChars="200" w:firstLine="420"/>
+        <w:rPr>
+          <w:rFonts w:hint="eastAsia"/>
+          <w:color w:val="C00000"/>
+          <w:szCs w:val="24"/>
+        </w:rPr>
+      </w:pPr>
+      <w:r>
+        <w:rPr>
+          <w:color w:val="C00000"/>
+          <w:szCs w:val="24"/>
+        </w:rPr>
+        <w:t>克隆指的均是对象的克隆</w:t>
+      </w:r>
+      <w:r>
+        <w:rPr>
+          <w:color w:val="C00000"/>
+          <w:szCs w:val="24"/>
+        </w:rPr>
+        <w:t>，对象实例包含了实例基本数据类型和引用数据类型的成员变量，</w:t>
+      </w:r>
+      <w:r>
+        <w:rPr>
+          <w:rFonts w:hint="eastAsia"/>
+          <w:color w:val="C00000"/>
+          <w:szCs w:val="24"/>
+        </w:rPr>
+        <w:t>深浅克隆主要针对的是</w:t>
+      </w:r>
+      <w:r>
+        <w:rPr>
+          <w:rFonts w:hint="eastAsia"/>
+          <w:color w:val="C00000"/>
+          <w:szCs w:val="24"/>
+        </w:rPr>
+        <w:t>对象中的</w:t>
+      </w:r>
+      <w:r>
+        <w:rPr>
+          <w:rFonts w:hint="eastAsia"/>
+          <w:color w:val="C00000"/>
+          <w:szCs w:val="24"/>
+        </w:rPr>
+        <w:t>引用所指向的对象是否进行了内存的重新分配及复制</w:t>
+      </w:r>
+      <w:r>
+        <w:rPr>
+          <w:rFonts w:hint="eastAsia"/>
+          <w:color w:val="C00000"/>
+          <w:szCs w:val="24"/>
+        </w:rPr>
+        <w:t>。</w:t>
+      </w:r>
+    </w:p>
+    <w:p>
+      <w:pPr>
+        <w:rPr>
+          <w:color w:val="7030A0"/>
+          <w:szCs w:val="24"/>
+        </w:rPr>
+      </w:pPr>
+      <w:r>
+        <w:rPr>
+          <w:color w:val="7030A0"/>
+          <w:szCs w:val="24"/>
+        </w:rPr>
+        <w:t>浅克隆：</w:t>
+      </w:r>
+    </w:p>
+    <w:p>
+      <w:pPr>
+        <w:rPr>
+          <w:rFonts w:hint="eastAsia"/>
+          <w:color w:val="7030A0"/>
+          <w:szCs w:val="24"/>
+        </w:rPr>
+      </w:pPr>
+      <w:r>
+        <w:rPr>
+          <w:color w:val="7030A0"/>
+          <w:szCs w:val="24"/>
+        </w:rPr>
+        <w:tab/>
+      </w:r>
+      <w:r>
+        <w:rPr>
+          <w:color w:val="7030A0"/>
+          <w:szCs w:val="24"/>
+        </w:rPr>
+        <w:t>实现</w:t>
+      </w:r>
+      <w:proofErr w:type="spellStart"/>
+      <w:r>
+        <w:rPr>
+          <w:color w:val="7030A0"/>
+          <w:szCs w:val="24"/>
+        </w:rPr>
+        <w:t>cloneable</w:t>
+      </w:r>
+      <w:proofErr w:type="spellEnd"/>
+      <w:r>
+        <w:rPr>
+          <w:color w:val="7030A0"/>
+          <w:szCs w:val="24"/>
+        </w:rPr>
+        <w:t>方法，重写</w:t>
+      </w:r>
+      <w:r>
+        <w:rPr>
+          <w:rFonts w:hint="eastAsia"/>
+          <w:color w:val="7030A0"/>
+          <w:szCs w:val="24"/>
+        </w:rPr>
+        <w:t>Object</w:t>
+      </w:r>
+      <w:r>
+        <w:rPr>
+          <w:rFonts w:hint="eastAsia"/>
+          <w:color w:val="7030A0"/>
+          <w:szCs w:val="24"/>
+        </w:rPr>
+        <w:t>的</w:t>
+      </w:r>
+      <w:r>
+        <w:rPr>
+          <w:color w:val="7030A0"/>
+          <w:szCs w:val="24"/>
+        </w:rPr>
+        <w:t>clone</w:t>
+      </w:r>
+      <w:r>
+        <w:rPr>
+          <w:color w:val="7030A0"/>
+          <w:szCs w:val="24"/>
+        </w:rPr>
+        <w:t>方法，</w:t>
+      </w:r>
+      <w:proofErr w:type="spellStart"/>
+      <w:r>
+        <w:rPr>
+          <w:color w:val="7030A0"/>
+          <w:szCs w:val="24"/>
+        </w:rPr>
+        <w:t>super.clone</w:t>
+      </w:r>
+      <w:proofErr w:type="spellEnd"/>
+      <w:r>
+        <w:rPr>
+          <w:rFonts w:hint="eastAsia"/>
+          <w:color w:val="7030A0"/>
+          <w:szCs w:val="24"/>
+        </w:rPr>
+        <w:t>(</w:t>
+      </w:r>
+      <w:r>
+        <w:rPr>
+          <w:color w:val="7030A0"/>
+          <w:szCs w:val="24"/>
+        </w:rPr>
+        <w:t>)</w:t>
+      </w:r>
+    </w:p>
+    <w:p>
+      <w:pPr>
+        <w:rPr>
+          <w:rFonts w:hint="eastAsia"/>
+          <w:color w:val="7030A0"/>
+          <w:szCs w:val="24"/>
+        </w:rPr>
+      </w:pPr>
+      <w:r>
+        <w:rPr>
+          <w:color w:val="7030A0"/>
+          <w:szCs w:val="24"/>
+        </w:rPr>
+        <w:tab/>
+      </w:r>
+      <w:r>
+        <w:rPr>
+          <w:color w:val="7030A0"/>
+          <w:szCs w:val="24"/>
+        </w:rPr>
+        <w:t>浅克隆，</w:t>
+      </w:r>
+      <w:r>
+        <w:rPr>
+          <w:rFonts w:hint="eastAsia"/>
+          <w:color w:val="7030A0"/>
+          <w:szCs w:val="24"/>
+        </w:rPr>
+        <w:t>8</w:t>
+      </w:r>
+      <w:r>
+        <w:rPr>
+          <w:rFonts w:hint="eastAsia"/>
+          <w:color w:val="7030A0"/>
+          <w:szCs w:val="24"/>
+        </w:rPr>
+        <w:t>种</w:t>
+      </w:r>
+      <w:r>
+        <w:rPr>
+          <w:color w:val="7030A0"/>
+          <w:szCs w:val="24"/>
+        </w:rPr>
+        <w:t>基本类型的数据变量被复制，而引用类型的变量也被复制，只是拷贝了一份引用，新旧引用指向同一块存储对象的内存地址，通过其中一个引用修改指向内存的对象后，使用另一个引用访问时发生变化。</w:t>
+      </w:r>
+    </w:p>
+    <w:p>
+      <w:pPr>
+        <w:rPr>
+          <w:color w:val="7030A0"/>
+          <w:szCs w:val="24"/>
+        </w:rPr>
+      </w:pPr>
+      <w:r>
+        <w:rPr>
+          <w:rFonts w:hint="eastAsia"/>
+          <w:color w:val="7030A0"/>
+          <w:szCs w:val="24"/>
+        </w:rPr>
+        <w:t>深克隆</w:t>
+      </w:r>
+      <w:r>
+        <w:rPr>
+          <w:rFonts w:hint="eastAsia"/>
+          <w:color w:val="7030A0"/>
+          <w:szCs w:val="24"/>
+        </w:rPr>
+        <w:t>：</w:t>
+      </w:r>
+    </w:p>
+    <w:p>
+      <w:pPr>
+        <w:rPr>
+          <w:color w:val="7030A0"/>
+          <w:szCs w:val="24"/>
+        </w:rPr>
+      </w:pPr>
+      <w:r>
+        <w:rPr>
+          <w:color w:val="7030A0"/>
+          <w:szCs w:val="24"/>
+        </w:rPr>
+        <w:tab/>
+      </w:r>
+      <w:r>
+        <w:rPr>
+          <w:color w:val="7030A0"/>
+          <w:szCs w:val="24"/>
+        </w:rPr>
+        <w:t>重写</w:t>
+      </w:r>
+      <w:r>
+        <w:rPr>
+          <w:rFonts w:hint="eastAsia"/>
+          <w:color w:val="7030A0"/>
+          <w:szCs w:val="24"/>
+        </w:rPr>
+        <w:t>c</w:t>
+      </w:r>
+      <w:r>
+        <w:rPr>
+          <w:color w:val="7030A0"/>
+          <w:szCs w:val="24"/>
+        </w:rPr>
+        <w:t>lone</w:t>
+      </w:r>
+      <w:r>
+        <w:rPr>
+          <w:color w:val="7030A0"/>
+          <w:szCs w:val="24"/>
+        </w:rPr>
+        <w:t>方法</w:t>
+      </w:r>
+      <w:r>
+        <w:rPr>
+          <w:color w:val="7030A0"/>
+          <w:szCs w:val="24"/>
+        </w:rPr>
+        <w:t>，为对象中存在的引用指向重新分配新的内存，将指向的成员对象拷贝一份到新的内存中，这样新旧引用指向不同的内存</w:t>
+      </w:r>
+      <w:r>
+        <w:rPr>
+          <w:color w:val="7030A0"/>
+          <w:szCs w:val="24"/>
+        </w:rPr>
+        <w:t>中存储的对象</w:t>
+      </w:r>
+      <w:r>
+        <w:rPr>
+          <w:color w:val="7030A0"/>
+          <w:szCs w:val="24"/>
+        </w:rPr>
+        <w:t>。</w:t>
+      </w:r>
+      <w:r>
+        <w:rPr>
+          <w:color w:val="7030A0"/>
+          <w:szCs w:val="24"/>
+        </w:rPr>
+        <w:t>这样通过其中一个引用修改指向对象时，修改的自己指向的那一份，不会对别的空间产生影响。</w:t>
+      </w:r>
+    </w:p>
+    <w:p>
+      <w:pPr>
+        <w:rPr>
+          <w:rFonts w:hint="eastAsia"/>
+          <w:color w:val="7030A0"/>
+          <w:szCs w:val="24"/>
+        </w:rPr>
+      </w:pPr>
+      <w:r>
+        <w:rPr>
+          <w:color w:val="7030A0"/>
+          <w:szCs w:val="24"/>
+        </w:rPr>
+        <w:tab/>
+      </w:r>
+      <w:r>
+        <w:rPr>
+          <w:color w:val="7030A0"/>
+          <w:szCs w:val="24"/>
+        </w:rPr>
+        <w:t>实现方式（</w:t>
+      </w:r>
+      <w:r>
+        <w:rPr>
+          <w:rFonts w:hint="eastAsia"/>
+          <w:color w:val="7030A0"/>
+          <w:szCs w:val="24"/>
+        </w:rPr>
+        <w:t>1</w:t>
+      </w:r>
+      <w:r>
+        <w:rPr>
+          <w:color w:val="7030A0"/>
+          <w:szCs w:val="24"/>
+        </w:rPr>
+        <w:t>）</w:t>
+      </w:r>
+      <w:proofErr w:type="spellStart"/>
+      <w:r>
+        <w:rPr>
+          <w:color w:val="7030A0"/>
+          <w:szCs w:val="24"/>
+        </w:rPr>
+        <w:t>super.clone</w:t>
+      </w:r>
+      <w:proofErr w:type="spellEnd"/>
+      <w:r>
+        <w:rPr>
+          <w:color w:val="7030A0"/>
+          <w:szCs w:val="24"/>
+        </w:rPr>
+        <w:t>();</w:t>
+      </w:r>
+      <w:proofErr w:type="spellStart"/>
+      <w:r>
+        <w:rPr>
+          <w:color w:val="7030A0"/>
+          <w:szCs w:val="24"/>
+        </w:rPr>
+        <w:t>this.xxObj</w:t>
+      </w:r>
+      <w:proofErr w:type="spellEnd"/>
+      <w:r>
+        <w:rPr>
+          <w:color w:val="7030A0"/>
+          <w:szCs w:val="24"/>
+        </w:rPr>
+        <w:t xml:space="preserve"> = new </w:t>
+      </w:r>
+      <w:proofErr w:type="spellStart"/>
+      <w:r>
+        <w:rPr>
+          <w:color w:val="7030A0"/>
+          <w:szCs w:val="24"/>
+        </w:rPr>
+        <w:t>XXObj</w:t>
+      </w:r>
+      <w:proofErr w:type="spellEnd"/>
+      <w:r>
+        <w:rPr>
+          <w:color w:val="7030A0"/>
+          <w:szCs w:val="24"/>
+        </w:rPr>
+        <w:t>(); (2)</w:t>
+      </w:r>
+      <w:r>
+        <w:rPr>
+          <w:color w:val="7030A0"/>
+          <w:szCs w:val="24"/>
+        </w:rPr>
+        <w:t>使用序列化</w:t>
+      </w:r>
+    </w:p>
+    <w:p>
+      <w:pPr>
+        <w:rPr>
+          <w:rFonts w:hint="eastAsia"/>
+          <w:b/>
+          <w:color w:val="7030A0"/>
+          <w:sz w:val="22"/>
+          <w:szCs w:val="24"/>
+        </w:rPr>
+      </w:pPr>
+      <w:r>
+        <w:rPr>
+          <w:b/>
+          <w:color w:val="7030A0"/>
+          <w:sz w:val="22"/>
+          <w:szCs w:val="24"/>
+        </w:rPr>
+        <w:tab/>
+      </w:r>
+      <w:r>
+        <w:rPr>
+          <w:b/>
+          <w:color w:val="7030A0"/>
+          <w:sz w:val="22"/>
+          <w:szCs w:val="24"/>
+        </w:rPr>
+        <w:tab/>
+      </w:r>
+    </w:p>
+    <w:p>
+      <w:pPr>
+        <w:rPr>
+          <w:rFonts w:hint="eastAsia"/>
+          <w:b/>
+          <w:color w:val="7030A0"/>
+          <w:sz w:val="22"/>
+          <w:szCs w:val="24"/>
+        </w:rPr>
+      </w:pPr>
+    </w:p>
+    <w:p>
+      <w:pPr>
+        <w:pStyle w:val="a3"/>
+        <w:numPr>
+          <w:ilvl w:val="0"/>
+          <w:numId w:val="27"/>
+        </w:numPr>
+        <w:ind w:firstLineChars="0"/>
+        <w:rPr>
+          <w:rFonts w:hint="eastAsia"/>
+          <w:b/>
+          <w:color w:val="7030A0"/>
+          <w:sz w:val="22"/>
+          <w:szCs w:val="24"/>
+        </w:rPr>
+      </w:pPr>
+      <w:r>
+        <w:rPr>
+          <w:b/>
+          <w:color w:val="7030A0"/>
+          <w:sz w:val="22"/>
+          <w:szCs w:val="24"/>
+        </w:rPr>
+        <w:t>设计模式</w:t>
+      </w:r>
+    </w:p>
+    <w:p>
+      <w:pPr>
+        <w:ind w:left="420"/>
+        <w:rPr>
+          <w:b/>
+          <w:color w:val="7030A0"/>
+          <w:sz w:val="22"/>
+          <w:szCs w:val="24"/>
+        </w:rPr>
+      </w:pPr>
+    </w:p>
+    <w:p>
+      <w:pPr>
+        <w:ind w:left="420"/>
+        <w:rPr>
+          <w:b/>
+          <w:color w:val="7030A0"/>
+          <w:sz w:val="22"/>
+          <w:szCs w:val="24"/>
+        </w:rPr>
+      </w:pPr>
+      <w:r>
+        <w:rPr>
+          <w:rFonts w:hint="eastAsia"/>
+          <w:b/>
+          <w:color w:val="7030A0"/>
+          <w:sz w:val="22"/>
+          <w:szCs w:val="24"/>
+        </w:rPr>
+        <w:t>3</w:t>
+      </w:r>
+      <w:r>
+        <w:rPr>
+          <w:b/>
+          <w:color w:val="7030A0"/>
+          <w:sz w:val="22"/>
+          <w:szCs w:val="24"/>
+        </w:rPr>
+        <w:t xml:space="preserve"> </w:t>
+      </w:r>
+      <w:r>
+        <w:rPr>
+          <w:b/>
+          <w:color w:val="7030A0"/>
+          <w:sz w:val="22"/>
+          <w:szCs w:val="24"/>
+        </w:rPr>
+        <w:t>项目复习</w:t>
+      </w:r>
+    </w:p>
+    <w:p>
+      <w:pPr>
+        <w:ind w:left="420"/>
+        <w:rPr>
+          <w:b/>
+          <w:color w:val="7030A0"/>
+          <w:sz w:val="22"/>
+          <w:szCs w:val="24"/>
+        </w:rPr>
+      </w:pPr>
+    </w:p>
+    <w:p>
+      <w:pPr>
+        <w:ind w:left="420"/>
+        <w:rPr>
+          <w:rFonts w:hint="eastAsia"/>
+          <w:b/>
+          <w:color w:val="7030A0"/>
+          <w:sz w:val="22"/>
+          <w:szCs w:val="24"/>
+        </w:rPr>
+      </w:pPr>
+      <w:r>
+        <w:rPr>
+          <w:rFonts w:hint="eastAsia"/>
+          <w:b/>
+          <w:color w:val="7030A0"/>
+          <w:sz w:val="22"/>
+          <w:szCs w:val="24"/>
+        </w:rPr>
+        <w:t>4</w:t>
+      </w:r>
+      <w:r>
+        <w:rPr>
+          <w:b/>
+          <w:color w:val="7030A0"/>
+          <w:sz w:val="22"/>
+          <w:szCs w:val="24"/>
+        </w:rPr>
+        <w:t xml:space="preserve"> </w:t>
+      </w:r>
+    </w:p>
+    <w:p>
+      <w:pPr>
+        <w:jc w:val="center"/>
+        <w:rPr>
+          <w:b/>
+          <w:color w:val="7030A0"/>
+          <w:sz w:val="22"/>
+          <w:szCs w:val="24"/>
+        </w:rPr>
+      </w:pPr>
+    </w:p>
+    <w:p>
+      <w:pPr>
+        <w:jc w:val="center"/>
+        <w:rPr>
+          <w:rFonts w:hint="eastAsia"/>
+          <w:b/>
+          <w:color w:val="7030A0"/>
+          <w:sz w:val="22"/>
+          <w:szCs w:val="24"/>
+        </w:rPr>
+      </w:pPr>
+    </w:p>
     <w:sectPr>
       <w:pgSz w:w="11906" w:h="16838"/>
       <w:pgMar w:top="1440" w:right="1800" w:bottom="1440" w:left="1800" w:header="851" w:footer="992" w:gutter="0"/>
@@ -43649,16 +49293,16 @@
     </w:lvl>
   </w:abstractNum>
   <w:abstractNum w:abstractNumId="4">
-    <w:nsid w:val="1FB3424A"/>
+    <w:nsid w:val="17512A6F"/>
     <w:multiLevelType w:val="hybridMultilevel"/>
-    <w:tmpl w:val="D81EAA96"/>
-    <w:lvl w:ilvl="0" w:tplc="C02261A2">
+    <w:tmpl w:val="9C0AA90C"/>
+    <w:lvl w:ilvl="0" w:tplc="722456B4">
       <w:start w:val="1"/>
       <w:numFmt w:val="decimal"/>
-      <w:lvlText w:val="（%1）"/>
+      <w:lvlText w:val="%1."/>
       <w:lvlJc w:val="left"/>
       <w:pPr>
-        <w:ind w:left="720" w:hanging="720"/>
+        <w:ind w:left="780" w:hanging="360"/>
       </w:pPr>
       <w:rPr>
         <w:rFonts w:hint="default"/>
@@ -43670,7 +49314,7 @@
       <w:lvlText w:val="%2)"/>
       <w:lvlJc w:val="left"/>
       <w:pPr>
-        <w:ind w:left="840" w:hanging="420"/>
+        <w:ind w:left="1260" w:hanging="420"/>
       </w:pPr>
     </w:lvl>
     <w:lvl w:ilvl="2" w:tplc="0409001B" w:tentative="1">
@@ -43679,7 +49323,7 @@
       <w:lvlText w:val="%3."/>
       <w:lvlJc w:val="right"/>
       <w:pPr>
-        <w:ind w:left="1260" w:hanging="420"/>
+        <w:ind w:left="1680" w:hanging="420"/>
       </w:pPr>
     </w:lvl>
     <w:lvl w:ilvl="3" w:tplc="0409000F" w:tentative="1">
@@ -43688,7 +49332,7 @@
       <w:lvlText w:val="%4."/>
       <w:lvlJc w:val="left"/>
       <w:pPr>
-        <w:ind w:left="1680" w:hanging="420"/>
+        <w:ind w:left="2100" w:hanging="420"/>
       </w:pPr>
     </w:lvl>
     <w:lvl w:ilvl="4" w:tplc="04090019" w:tentative="1">
@@ -43697,7 +49341,7 @@
       <w:lvlText w:val="%5)"/>
       <w:lvlJc w:val="left"/>
       <w:pPr>
-        <w:ind w:left="2100" w:hanging="420"/>
+        <w:ind w:left="2520" w:hanging="420"/>
       </w:pPr>
     </w:lvl>
     <w:lvl w:ilvl="5" w:tplc="0409001B" w:tentative="1">
@@ -43706,7 +49350,7 @@
       <w:lvlText w:val="%6."/>
       <w:lvlJc w:val="right"/>
       <w:pPr>
-        <w:ind w:left="2520" w:hanging="420"/>
+        <w:ind w:left="2940" w:hanging="420"/>
       </w:pPr>
     </w:lvl>
     <w:lvl w:ilvl="6" w:tplc="0409000F" w:tentative="1">
@@ -43715,7 +49359,7 @@
       <w:lvlText w:val="%7."/>
       <w:lvlJc w:val="left"/>
       <w:pPr>
-        <w:ind w:left="2940" w:hanging="420"/>
+        <w:ind w:left="3360" w:hanging="420"/>
       </w:pPr>
     </w:lvl>
     <w:lvl w:ilvl="7" w:tplc="04090019" w:tentative="1">
@@ -43724,7 +49368,7 @@
       <w:lvlText w:val="%8)"/>
       <w:lvlJc w:val="left"/>
       <w:pPr>
-        <w:ind w:left="3360" w:hanging="420"/>
+        <w:ind w:left="3780" w:hanging="420"/>
       </w:pPr>
     </w:lvl>
     <w:lvl w:ilvl="8" w:tplc="0409001B" w:tentative="1">
@@ -43733,15 +49377,15 @@
       <w:lvlText w:val="%9."/>
       <w:lvlJc w:val="right"/>
       <w:pPr>
-        <w:ind w:left="3780" w:hanging="420"/>
+        <w:ind w:left="4200" w:hanging="420"/>
       </w:pPr>
     </w:lvl>
   </w:abstractNum>
   <w:abstractNum w:abstractNumId="5">
-    <w:nsid w:val="215B66AF"/>
+    <w:nsid w:val="19AA530B"/>
     <w:multiLevelType w:val="hybridMultilevel"/>
-    <w:tmpl w:val="04800D4A"/>
-    <w:lvl w:ilvl="0" w:tplc="FE6626AC">
+    <w:tmpl w:val="616CE628"/>
+    <w:lvl w:ilvl="0" w:tplc="3A9858C8">
       <w:start w:val="1"/>
       <w:numFmt w:val="decimal"/>
       <w:lvlText w:val="%1."/>
@@ -43827,16 +49471,16 @@
     </w:lvl>
   </w:abstractNum>
   <w:abstractNum w:abstractNumId="6">
-    <w:nsid w:val="280E6E1E"/>
+    <w:nsid w:val="1FB3424A"/>
     <w:multiLevelType w:val="hybridMultilevel"/>
-    <w:tmpl w:val="F4C25B98"/>
-    <w:lvl w:ilvl="0" w:tplc="F01E3A9C">
+    <w:tmpl w:val="D81EAA96"/>
+    <w:lvl w:ilvl="0" w:tplc="C02261A2">
       <w:start w:val="1"/>
       <w:numFmt w:val="decimal"/>
-      <w:lvlText w:val="%1."/>
+      <w:lvlText w:val="（%1）"/>
       <w:lvlJc w:val="left"/>
       <w:pPr>
-        <w:ind w:left="360" w:hanging="360"/>
+        <w:ind w:left="720" w:hanging="720"/>
       </w:pPr>
       <w:rPr>
         <w:rFonts w:hint="default"/>
@@ -43916,16 +49560,16 @@
     </w:lvl>
   </w:abstractNum>
   <w:abstractNum w:abstractNumId="7">
-    <w:nsid w:val="2C1A110B"/>
+    <w:nsid w:val="215B66AF"/>
     <w:multiLevelType w:val="hybridMultilevel"/>
-    <w:tmpl w:val="2B5A7154"/>
-    <w:lvl w:ilvl="0" w:tplc="0616DC6E">
+    <w:tmpl w:val="04800D4A"/>
+    <w:lvl w:ilvl="0" w:tplc="FE6626AC">
       <w:start w:val="1"/>
       <w:numFmt w:val="decimal"/>
       <w:lvlText w:val="%1."/>
       <w:lvlJc w:val="left"/>
       <w:pPr>
-        <w:ind w:left="360" w:hanging="360"/>
+        <w:ind w:left="780" w:hanging="360"/>
       </w:pPr>
       <w:rPr>
         <w:rFonts w:hint="default"/>
@@ -43937,7 +49581,7 @@
       <w:lvlText w:val="%2)"/>
       <w:lvlJc w:val="left"/>
       <w:pPr>
-        <w:ind w:left="840" w:hanging="420"/>
+        <w:ind w:left="1260" w:hanging="420"/>
       </w:pPr>
     </w:lvl>
     <w:lvl w:ilvl="2" w:tplc="0409001B" w:tentative="1">
@@ -43946,7 +49590,7 @@
       <w:lvlText w:val="%3."/>
       <w:lvlJc w:val="right"/>
       <w:pPr>
-        <w:ind w:left="1260" w:hanging="420"/>
+        <w:ind w:left="1680" w:hanging="420"/>
       </w:pPr>
     </w:lvl>
     <w:lvl w:ilvl="3" w:tplc="0409000F" w:tentative="1">
@@ -43955,7 +49599,7 @@
       <w:lvlText w:val="%4."/>
       <w:lvlJc w:val="left"/>
       <w:pPr>
-        <w:ind w:left="1680" w:hanging="420"/>
+        <w:ind w:left="2100" w:hanging="420"/>
       </w:pPr>
     </w:lvl>
     <w:lvl w:ilvl="4" w:tplc="04090019" w:tentative="1">
@@ -43964,7 +49608,7 @@
       <w:lvlText w:val="%5)"/>
       <w:lvlJc w:val="left"/>
       <w:pPr>
-        <w:ind w:left="2100" w:hanging="420"/>
+        <w:ind w:left="2520" w:hanging="420"/>
       </w:pPr>
     </w:lvl>
     <w:lvl w:ilvl="5" w:tplc="0409001B" w:tentative="1">
@@ -43973,7 +49617,7 @@
       <w:lvlText w:val="%6."/>
       <w:lvlJc w:val="right"/>
       <w:pPr>
-        <w:ind w:left="2520" w:hanging="420"/>
+        <w:ind w:left="2940" w:hanging="420"/>
       </w:pPr>
     </w:lvl>
     <w:lvl w:ilvl="6" w:tplc="0409000F" w:tentative="1">
@@ -43982,7 +49626,7 @@
       <w:lvlText w:val="%7."/>
       <w:lvlJc w:val="left"/>
       <w:pPr>
-        <w:ind w:left="2940" w:hanging="420"/>
+        <w:ind w:left="3360" w:hanging="420"/>
       </w:pPr>
     </w:lvl>
     <w:lvl w:ilvl="7" w:tplc="04090019" w:tentative="1">
@@ -43991,7 +49635,7 @@
       <w:lvlText w:val="%8)"/>
       <w:lvlJc w:val="left"/>
       <w:pPr>
-        <w:ind w:left="3360" w:hanging="420"/>
+        <w:ind w:left="3780" w:hanging="420"/>
       </w:pPr>
     </w:lvl>
     <w:lvl w:ilvl="8" w:tplc="0409001B" w:tentative="1">
@@ -44000,11 +49644,189 @@
       <w:lvlText w:val="%9."/>
       <w:lvlJc w:val="right"/>
       <w:pPr>
-        <w:ind w:left="3780" w:hanging="420"/>
+        <w:ind w:left="4200" w:hanging="420"/>
       </w:pPr>
     </w:lvl>
   </w:abstractNum>
   <w:abstractNum w:abstractNumId="8">
+    <w:nsid w:val="280E6E1E"/>
+    <w:multiLevelType w:val="hybridMultilevel"/>
+    <w:tmpl w:val="F4C25B98"/>
+    <w:lvl w:ilvl="0" w:tplc="F01E3A9C">
+      <w:start w:val="1"/>
+      <w:numFmt w:val="decimal"/>
+      <w:lvlText w:val="%1."/>
+      <w:lvlJc w:val="left"/>
+      <w:pPr>
+        <w:ind w:left="360" w:hanging="360"/>
+      </w:pPr>
+      <w:rPr>
+        <w:rFonts w:hint="default"/>
+      </w:rPr>
+    </w:lvl>
+    <w:lvl w:ilvl="1" w:tplc="04090019" w:tentative="1">
+      <w:start w:val="1"/>
+      <w:numFmt w:val="lowerLetter"/>
+      <w:lvlText w:val="%2)"/>
+      <w:lvlJc w:val="left"/>
+      <w:pPr>
+        <w:ind w:left="840" w:hanging="420"/>
+      </w:pPr>
+    </w:lvl>
+    <w:lvl w:ilvl="2" w:tplc="0409001B" w:tentative="1">
+      <w:start w:val="1"/>
+      <w:numFmt w:val="lowerRoman"/>
+      <w:lvlText w:val="%3."/>
+      <w:lvlJc w:val="right"/>
+      <w:pPr>
+        <w:ind w:left="1260" w:hanging="420"/>
+      </w:pPr>
+    </w:lvl>
+    <w:lvl w:ilvl="3" w:tplc="0409000F" w:tentative="1">
+      <w:start w:val="1"/>
+      <w:numFmt w:val="decimal"/>
+      <w:lvlText w:val="%4."/>
+      <w:lvlJc w:val="left"/>
+      <w:pPr>
+        <w:ind w:left="1680" w:hanging="420"/>
+      </w:pPr>
+    </w:lvl>
+    <w:lvl w:ilvl="4" w:tplc="04090019" w:tentative="1">
+      <w:start w:val="1"/>
+      <w:numFmt w:val="lowerLetter"/>
+      <w:lvlText w:val="%5)"/>
+      <w:lvlJc w:val="left"/>
+      <w:pPr>
+        <w:ind w:left="2100" w:hanging="420"/>
+      </w:pPr>
+    </w:lvl>
+    <w:lvl w:ilvl="5" w:tplc="0409001B" w:tentative="1">
+      <w:start w:val="1"/>
+      <w:numFmt w:val="lowerRoman"/>
+      <w:lvlText w:val="%6."/>
+      <w:lvlJc w:val="right"/>
+      <w:pPr>
+        <w:ind w:left="2520" w:hanging="420"/>
+      </w:pPr>
+    </w:lvl>
+    <w:lvl w:ilvl="6" w:tplc="0409000F" w:tentative="1">
+      <w:start w:val="1"/>
+      <w:numFmt w:val="decimal"/>
+      <w:lvlText w:val="%7."/>
+      <w:lvlJc w:val="left"/>
+      <w:pPr>
+        <w:ind w:left="2940" w:hanging="420"/>
+      </w:pPr>
+    </w:lvl>
+    <w:lvl w:ilvl="7" w:tplc="04090019" w:tentative="1">
+      <w:start w:val="1"/>
+      <w:numFmt w:val="lowerLetter"/>
+      <w:lvlText w:val="%8)"/>
+      <w:lvlJc w:val="left"/>
+      <w:pPr>
+        <w:ind w:left="3360" w:hanging="420"/>
+      </w:pPr>
+    </w:lvl>
+    <w:lvl w:ilvl="8" w:tplc="0409001B" w:tentative="1">
+      <w:start w:val="1"/>
+      <w:numFmt w:val="lowerRoman"/>
+      <w:lvlText w:val="%9."/>
+      <w:lvlJc w:val="right"/>
+      <w:pPr>
+        <w:ind w:left="3780" w:hanging="420"/>
+      </w:pPr>
+    </w:lvl>
+  </w:abstractNum>
+  <w:abstractNum w:abstractNumId="9">
+    <w:nsid w:val="2C1A110B"/>
+    <w:multiLevelType w:val="hybridMultilevel"/>
+    <w:tmpl w:val="2B5A7154"/>
+    <w:lvl w:ilvl="0" w:tplc="0616DC6E">
+      <w:start w:val="1"/>
+      <w:numFmt w:val="decimal"/>
+      <w:lvlText w:val="%1."/>
+      <w:lvlJc w:val="left"/>
+      <w:pPr>
+        <w:ind w:left="360" w:hanging="360"/>
+      </w:pPr>
+      <w:rPr>
+        <w:rFonts w:hint="default"/>
+      </w:rPr>
+    </w:lvl>
+    <w:lvl w:ilvl="1" w:tplc="04090019" w:tentative="1">
+      <w:start w:val="1"/>
+      <w:numFmt w:val="lowerLetter"/>
+      <w:lvlText w:val="%2)"/>
+      <w:lvlJc w:val="left"/>
+      <w:pPr>
+        <w:ind w:left="840" w:hanging="420"/>
+      </w:pPr>
+    </w:lvl>
+    <w:lvl w:ilvl="2" w:tplc="0409001B" w:tentative="1">
+      <w:start w:val="1"/>
+      <w:numFmt w:val="lowerRoman"/>
+      <w:lvlText w:val="%3."/>
+      <w:lvlJc w:val="right"/>
+      <w:pPr>
+        <w:ind w:left="1260" w:hanging="420"/>
+      </w:pPr>
+    </w:lvl>
+    <w:lvl w:ilvl="3" w:tplc="0409000F" w:tentative="1">
+      <w:start w:val="1"/>
+      <w:numFmt w:val="decimal"/>
+      <w:lvlText w:val="%4."/>
+      <w:lvlJc w:val="left"/>
+      <w:pPr>
+        <w:ind w:left="1680" w:hanging="420"/>
+      </w:pPr>
+    </w:lvl>
+    <w:lvl w:ilvl="4" w:tplc="04090019" w:tentative="1">
+      <w:start w:val="1"/>
+      <w:numFmt w:val="lowerLetter"/>
+      <w:lvlText w:val="%5)"/>
+      <w:lvlJc w:val="left"/>
+      <w:pPr>
+        <w:ind w:left="2100" w:hanging="420"/>
+      </w:pPr>
+    </w:lvl>
+    <w:lvl w:ilvl="5" w:tplc="0409001B" w:tentative="1">
+      <w:start w:val="1"/>
+      <w:numFmt w:val="lowerRoman"/>
+      <w:lvlText w:val="%6."/>
+      <w:lvlJc w:val="right"/>
+      <w:pPr>
+        <w:ind w:left="2520" w:hanging="420"/>
+      </w:pPr>
+    </w:lvl>
+    <w:lvl w:ilvl="6" w:tplc="0409000F" w:tentative="1">
+      <w:start w:val="1"/>
+      <w:numFmt w:val="decimal"/>
+      <w:lvlText w:val="%7."/>
+      <w:lvlJc w:val="left"/>
+      <w:pPr>
+        <w:ind w:left="2940" w:hanging="420"/>
+      </w:pPr>
+    </w:lvl>
+    <w:lvl w:ilvl="7" w:tplc="04090019" w:tentative="1">
+      <w:start w:val="1"/>
+      <w:numFmt w:val="lowerLetter"/>
+      <w:lvlText w:val="%8)"/>
+      <w:lvlJc w:val="left"/>
+      <w:pPr>
+        <w:ind w:left="3360" w:hanging="420"/>
+      </w:pPr>
+    </w:lvl>
+    <w:lvl w:ilvl="8" w:tplc="0409001B" w:tentative="1">
+      <w:start w:val="1"/>
+      <w:numFmt w:val="lowerRoman"/>
+      <w:lvlText w:val="%9."/>
+      <w:lvlJc w:val="right"/>
+      <w:pPr>
+        <w:ind w:left="3780" w:hanging="420"/>
+      </w:pPr>
+    </w:lvl>
+  </w:abstractNum>
+  <w:abstractNum w:abstractNumId="10">
     <w:nsid w:val="35037980"/>
     <w:multiLevelType w:val="multilevel"/>
     <w:tmpl w:val="CA2CB16A"/>
@@ -44153,7 +49975,7 @@
       </w:rPr>
     </w:lvl>
   </w:abstractNum>
-  <w:abstractNum w:abstractNumId="9">
+  <w:abstractNum w:abstractNumId="11">
     <w:nsid w:val="359F649E"/>
     <w:multiLevelType w:val="hybridMultilevel"/>
     <w:tmpl w:val="7B280996"/>
@@ -44242,7 +50064,96 @@
       </w:pPr>
     </w:lvl>
   </w:abstractNum>
-  <w:abstractNum w:abstractNumId="10">
+  <w:abstractNum w:abstractNumId="12">
+    <w:nsid w:val="36FE7372"/>
+    <w:multiLevelType w:val="hybridMultilevel"/>
+    <w:tmpl w:val="5F280B20"/>
+    <w:lvl w:ilvl="0" w:tplc="65A6F71A">
+      <w:start w:val="1"/>
+      <w:numFmt w:val="decimal"/>
+      <w:lvlText w:val="%1."/>
+      <w:lvlJc w:val="left"/>
+      <w:pPr>
+        <w:ind w:left="360" w:hanging="360"/>
+      </w:pPr>
+      <w:rPr>
+        <w:rFonts w:hint="default"/>
+      </w:rPr>
+    </w:lvl>
+    <w:lvl w:ilvl="1" w:tplc="04090019" w:tentative="1">
+      <w:start w:val="1"/>
+      <w:numFmt w:val="lowerLetter"/>
+      <w:lvlText w:val="%2)"/>
+      <w:lvlJc w:val="left"/>
+      <w:pPr>
+        <w:ind w:left="840" w:hanging="420"/>
+      </w:pPr>
+    </w:lvl>
+    <w:lvl w:ilvl="2" w:tplc="0409001B" w:tentative="1">
+      <w:start w:val="1"/>
+      <w:numFmt w:val="lowerRoman"/>
+      <w:lvlText w:val="%3."/>
+      <w:lvlJc w:val="right"/>
+      <w:pPr>
+        <w:ind w:left="1260" w:hanging="420"/>
+      </w:pPr>
+    </w:lvl>
+    <w:lvl w:ilvl="3" w:tplc="0409000F" w:tentative="1">
+      <w:start w:val="1"/>
+      <w:numFmt w:val="decimal"/>
+      <w:lvlText w:val="%4."/>
+      <w:lvlJc w:val="left"/>
+      <w:pPr>
+        <w:ind w:left="1680" w:hanging="420"/>
+      </w:pPr>
+    </w:lvl>
+    <w:lvl w:ilvl="4" w:tplc="04090019" w:tentative="1">
+      <w:start w:val="1"/>
+      <w:numFmt w:val="lowerLetter"/>
+      <w:lvlText w:val="%5)"/>
+      <w:lvlJc w:val="left"/>
+      <w:pPr>
+        <w:ind w:left="2100" w:hanging="420"/>
+      </w:pPr>
+    </w:lvl>
+    <w:lvl w:ilvl="5" w:tplc="0409001B" w:tentative="1">
+      <w:start w:val="1"/>
+      <w:numFmt w:val="lowerRoman"/>
+      <w:lvlText w:val="%6."/>
+      <w:lvlJc w:val="right"/>
+      <w:pPr>
+        <w:ind w:left="2520" w:hanging="420"/>
+      </w:pPr>
+    </w:lvl>
+    <w:lvl w:ilvl="6" w:tplc="0409000F" w:tentative="1">
+      <w:start w:val="1"/>
+      <w:numFmt w:val="decimal"/>
+      <w:lvlText w:val="%7."/>
+      <w:lvlJc w:val="left"/>
+      <w:pPr>
+        <w:ind w:left="2940" w:hanging="420"/>
+      </w:pPr>
+    </w:lvl>
+    <w:lvl w:ilvl="7" w:tplc="04090019" w:tentative="1">
+      <w:start w:val="1"/>
+      <w:numFmt w:val="lowerLetter"/>
+      <w:lvlText w:val="%8)"/>
+      <w:lvlJc w:val="left"/>
+      <w:pPr>
+        <w:ind w:left="3360" w:hanging="420"/>
+      </w:pPr>
+    </w:lvl>
+    <w:lvl w:ilvl="8" w:tplc="0409001B" w:tentative="1">
+      <w:start w:val="1"/>
+      <w:numFmt w:val="lowerRoman"/>
+      <w:lvlText w:val="%9."/>
+      <w:lvlJc w:val="right"/>
+      <w:pPr>
+        <w:ind w:left="3780" w:hanging="420"/>
+      </w:pPr>
+    </w:lvl>
+  </w:abstractNum>
+  <w:abstractNum w:abstractNumId="13">
     <w:nsid w:val="38514CE5"/>
     <w:multiLevelType w:val="multilevel"/>
     <w:tmpl w:val="759C3DEA"/>
@@ -44391,7 +50302,7 @@
       </w:rPr>
     </w:lvl>
   </w:abstractNum>
-  <w:abstractNum w:abstractNumId="11">
+  <w:abstractNum w:abstractNumId="14">
     <w:nsid w:val="3C0D734B"/>
     <w:multiLevelType w:val="hybridMultilevel"/>
     <w:tmpl w:val="004836E2"/>
@@ -44480,7 +50391,7 @@
       </w:pPr>
     </w:lvl>
   </w:abstractNum>
-  <w:abstractNum w:abstractNumId="12">
+  <w:abstractNum w:abstractNumId="15">
     <w:nsid w:val="3E0C1B30"/>
     <w:multiLevelType w:val="hybridMultilevel"/>
     <w:tmpl w:val="BDDC4DA8"/>
@@ -44569,7 +50480,7 @@
       </w:pPr>
     </w:lvl>
   </w:abstractNum>
-  <w:abstractNum w:abstractNumId="13">
+  <w:abstractNum w:abstractNumId="16">
     <w:nsid w:val="4B5D786D"/>
     <w:multiLevelType w:val="hybridMultilevel"/>
     <w:tmpl w:val="E584918E"/>
@@ -44658,17 +50569,17 @@
       </w:pPr>
     </w:lvl>
   </w:abstractNum>
-  <w:abstractNum w:abstractNumId="14">
-    <w:nsid w:val="58DC486C"/>
+  <w:abstractNum w:abstractNumId="17">
+    <w:nsid w:val="51877788"/>
     <w:multiLevelType w:val="hybridMultilevel"/>
-    <w:tmpl w:val="C3D08D94"/>
-    <w:lvl w:ilvl="0" w:tplc="6006305C">
+    <w:tmpl w:val="05DADF5A"/>
+    <w:lvl w:ilvl="0" w:tplc="F6F47A1C">
       <w:start w:val="1"/>
       <w:numFmt w:val="decimal"/>
       <w:lvlText w:val="%1."/>
       <w:lvlJc w:val="left"/>
       <w:pPr>
-        <w:ind w:left="360" w:hanging="360"/>
+        <w:ind w:left="800" w:hanging="360"/>
       </w:pPr>
       <w:rPr>
         <w:rFonts w:hint="default"/>
@@ -44680,7 +50591,7 @@
       <w:lvlText w:val="%2)"/>
       <w:lvlJc w:val="left"/>
       <w:pPr>
-        <w:ind w:left="840" w:hanging="420"/>
+        <w:ind w:left="1280" w:hanging="420"/>
       </w:pPr>
     </w:lvl>
     <w:lvl w:ilvl="2" w:tplc="0409001B" w:tentative="1">
@@ -44689,7 +50600,7 @@
       <w:lvlText w:val="%3."/>
       <w:lvlJc w:val="right"/>
       <w:pPr>
-        <w:ind w:left="1260" w:hanging="420"/>
+        <w:ind w:left="1700" w:hanging="420"/>
       </w:pPr>
     </w:lvl>
     <w:lvl w:ilvl="3" w:tplc="0409000F" w:tentative="1">
@@ -44698,7 +50609,7 @@
       <w:lvlText w:val="%4."/>
       <w:lvlJc w:val="left"/>
       <w:pPr>
-        <w:ind w:left="1680" w:hanging="420"/>
+        <w:ind w:left="2120" w:hanging="420"/>
       </w:pPr>
     </w:lvl>
     <w:lvl w:ilvl="4" w:tplc="04090019" w:tentative="1">
@@ -44707,7 +50618,7 @@
       <w:lvlText w:val="%5)"/>
       <w:lvlJc w:val="left"/>
       <w:pPr>
-        <w:ind w:left="2100" w:hanging="420"/>
+        <w:ind w:left="2540" w:hanging="420"/>
       </w:pPr>
     </w:lvl>
     <w:lvl w:ilvl="5" w:tplc="0409001B" w:tentative="1">
@@ -44716,7 +50627,7 @@
       <w:lvlText w:val="%6."/>
       <w:lvlJc w:val="right"/>
       <w:pPr>
-        <w:ind w:left="2520" w:hanging="420"/>
+        <w:ind w:left="2960" w:hanging="420"/>
       </w:pPr>
     </w:lvl>
     <w:lvl w:ilvl="6" w:tplc="0409000F" w:tentative="1">
@@ -44725,7 +50636,7 @@
       <w:lvlText w:val="%7."/>
       <w:lvlJc w:val="left"/>
       <w:pPr>
-        <w:ind w:left="2940" w:hanging="420"/>
+        <w:ind w:left="3380" w:hanging="420"/>
       </w:pPr>
     </w:lvl>
     <w:lvl w:ilvl="7" w:tplc="04090019" w:tentative="1">
@@ -44734,7 +50645,7 @@
       <w:lvlText w:val="%8)"/>
       <w:lvlJc w:val="left"/>
       <w:pPr>
-        <w:ind w:left="3360" w:hanging="420"/>
+        <w:ind w:left="3800" w:hanging="420"/>
       </w:pPr>
     </w:lvl>
     <w:lvl w:ilvl="8" w:tplc="0409001B" w:tentative="1">
@@ -44743,15 +50654,15 @@
       <w:lvlText w:val="%9."/>
       <w:lvlJc w:val="right"/>
       <w:pPr>
-        <w:ind w:left="3780" w:hanging="420"/>
+        <w:ind w:left="4220" w:hanging="420"/>
       </w:pPr>
     </w:lvl>
   </w:abstractNum>
-  <w:abstractNum w:abstractNumId="15">
-    <w:nsid w:val="5F7B4B46"/>
+  <w:abstractNum w:abstractNumId="18">
+    <w:nsid w:val="58DC486C"/>
     <w:multiLevelType w:val="hybridMultilevel"/>
-    <w:tmpl w:val="C3B0B3FC"/>
-    <w:lvl w:ilvl="0" w:tplc="498849F6">
+    <w:tmpl w:val="C3D08D94"/>
+    <w:lvl w:ilvl="0" w:tplc="6006305C">
       <w:start w:val="1"/>
       <w:numFmt w:val="decimal"/>
       <w:lvlText w:val="%1."/>
@@ -44836,11 +50747,11 @@
       </w:pPr>
     </w:lvl>
   </w:abstractNum>
-  <w:abstractNum w:abstractNumId="16">
-    <w:nsid w:val="5F877903"/>
+  <w:abstractNum w:abstractNumId="19">
+    <w:nsid w:val="5F7B4B46"/>
     <w:multiLevelType w:val="hybridMultilevel"/>
-    <w:tmpl w:val="3AB6ACAE"/>
-    <w:lvl w:ilvl="0" w:tplc="AFA26104">
+    <w:tmpl w:val="C3B0B3FC"/>
+    <w:lvl w:ilvl="0" w:tplc="498849F6">
       <w:start w:val="1"/>
       <w:numFmt w:val="decimal"/>
       <w:lvlText w:val="%1."/>
@@ -44925,11 +50836,11 @@
       </w:pPr>
     </w:lvl>
   </w:abstractNum>
-  <w:abstractNum w:abstractNumId="17">
-    <w:nsid w:val="60433439"/>
+  <w:abstractNum w:abstractNumId="20">
+    <w:nsid w:val="5F877903"/>
     <w:multiLevelType w:val="hybridMultilevel"/>
-    <w:tmpl w:val="E46488AA"/>
-    <w:lvl w:ilvl="0" w:tplc="1B0CE564">
+    <w:tmpl w:val="3AB6ACAE"/>
+    <w:lvl w:ilvl="0" w:tplc="AFA26104">
       <w:start w:val="1"/>
       <w:numFmt w:val="decimal"/>
       <w:lvlText w:val="%1."/>
@@ -45014,11 +50925,11 @@
       </w:pPr>
     </w:lvl>
   </w:abstractNum>
-  <w:abstractNum w:abstractNumId="18">
-    <w:nsid w:val="64415122"/>
+  <w:abstractNum w:abstractNumId="21">
+    <w:nsid w:val="60433439"/>
     <w:multiLevelType w:val="hybridMultilevel"/>
-    <w:tmpl w:val="69627024"/>
-    <w:lvl w:ilvl="0" w:tplc="18ACCB22">
+    <w:tmpl w:val="E46488AA"/>
+    <w:lvl w:ilvl="0" w:tplc="1B0CE564">
       <w:start w:val="1"/>
       <w:numFmt w:val="decimal"/>
       <w:lvlText w:val="%1."/>
@@ -45103,17 +51014,17 @@
       </w:pPr>
     </w:lvl>
   </w:abstractNum>
-  <w:abstractNum w:abstractNumId="19">
-    <w:nsid w:val="6D175945"/>
+  <w:abstractNum w:abstractNumId="22">
+    <w:nsid w:val="64415122"/>
     <w:multiLevelType w:val="hybridMultilevel"/>
-    <w:tmpl w:val="1F56A4F2"/>
-    <w:lvl w:ilvl="0" w:tplc="AF6A1320">
+    <w:tmpl w:val="69627024"/>
+    <w:lvl w:ilvl="0" w:tplc="18ACCB22">
       <w:start w:val="1"/>
       <w:numFmt w:val="decimal"/>
       <w:lvlText w:val="%1."/>
       <w:lvlJc w:val="left"/>
       <w:pPr>
-        <w:ind w:left="1275" w:hanging="360"/>
+        <w:ind w:left="360" w:hanging="360"/>
       </w:pPr>
       <w:rPr>
         <w:rFonts w:hint="default"/>
@@ -45125,7 +51036,7 @@
       <w:lvlText w:val="%2)"/>
       <w:lvlJc w:val="left"/>
       <w:pPr>
-        <w:ind w:left="1755" w:hanging="420"/>
+        <w:ind w:left="840" w:hanging="420"/>
       </w:pPr>
     </w:lvl>
     <w:lvl w:ilvl="2" w:tplc="0409001B" w:tentative="1">
@@ -45134,7 +51045,7 @@
       <w:lvlText w:val="%3."/>
       <w:lvlJc w:val="right"/>
       <w:pPr>
-        <w:ind w:left="2175" w:hanging="420"/>
+        <w:ind w:left="1260" w:hanging="420"/>
       </w:pPr>
     </w:lvl>
     <w:lvl w:ilvl="3" w:tplc="0409000F" w:tentative="1">
@@ -45143,7 +51054,7 @@
       <w:lvlText w:val="%4."/>
       <w:lvlJc w:val="left"/>
       <w:pPr>
-        <w:ind w:left="2595" w:hanging="420"/>
+        <w:ind w:left="1680" w:hanging="420"/>
       </w:pPr>
     </w:lvl>
     <w:lvl w:ilvl="4" w:tplc="04090019" w:tentative="1">
@@ -45152,7 +51063,7 @@
       <w:lvlText w:val="%5)"/>
       <w:lvlJc w:val="left"/>
       <w:pPr>
-        <w:ind w:left="3015" w:hanging="420"/>
+        <w:ind w:left="2100" w:hanging="420"/>
       </w:pPr>
     </w:lvl>
     <w:lvl w:ilvl="5" w:tplc="0409001B" w:tentative="1">
@@ -45161,7 +51072,7 @@
       <w:lvlText w:val="%6."/>
       <w:lvlJc w:val="right"/>
       <w:pPr>
-        <w:ind w:left="3435" w:hanging="420"/>
+        <w:ind w:left="2520" w:hanging="420"/>
       </w:pPr>
     </w:lvl>
     <w:lvl w:ilvl="6" w:tplc="0409000F" w:tentative="1">
@@ -45170,7 +51081,7 @@
       <w:lvlText w:val="%7."/>
       <w:lvlJc w:val="left"/>
       <w:pPr>
-        <w:ind w:left="3855" w:hanging="420"/>
+        <w:ind w:left="2940" w:hanging="420"/>
       </w:pPr>
     </w:lvl>
     <w:lvl w:ilvl="7" w:tplc="04090019" w:tentative="1">
@@ -45179,7 +51090,7 @@
       <w:lvlText w:val="%8)"/>
       <w:lvlJc w:val="left"/>
       <w:pPr>
-        <w:ind w:left="4275" w:hanging="420"/>
+        <w:ind w:left="3360" w:hanging="420"/>
       </w:pPr>
     </w:lvl>
     <w:lvl w:ilvl="8" w:tplc="0409001B" w:tentative="1">
@@ -45188,21 +51099,21 @@
       <w:lvlText w:val="%9."/>
       <w:lvlJc w:val="right"/>
       <w:pPr>
-        <w:ind w:left="4695" w:hanging="420"/>
+        <w:ind w:left="3780" w:hanging="420"/>
       </w:pPr>
     </w:lvl>
   </w:abstractNum>
-  <w:abstractNum w:abstractNumId="20">
-    <w:nsid w:val="6DCC7D89"/>
+  <w:abstractNum w:abstractNumId="23">
+    <w:nsid w:val="6D175945"/>
     <w:multiLevelType w:val="hybridMultilevel"/>
-    <w:tmpl w:val="0EE25C78"/>
-    <w:lvl w:ilvl="0" w:tplc="DC8EE244">
+    <w:tmpl w:val="1F56A4F2"/>
+    <w:lvl w:ilvl="0" w:tplc="AF6A1320">
       <w:start w:val="1"/>
       <w:numFmt w:val="decimal"/>
       <w:lvlText w:val="%1."/>
       <w:lvlJc w:val="left"/>
       <w:pPr>
-        <w:ind w:left="780" w:hanging="360"/>
+        <w:ind w:left="1275" w:hanging="360"/>
       </w:pPr>
       <w:rPr>
         <w:rFonts w:hint="default"/>
@@ -45214,7 +51125,7 @@
       <w:lvlText w:val="%2)"/>
       <w:lvlJc w:val="left"/>
       <w:pPr>
-        <w:ind w:left="1260" w:hanging="420"/>
+        <w:ind w:left="1755" w:hanging="420"/>
       </w:pPr>
     </w:lvl>
     <w:lvl w:ilvl="2" w:tplc="0409001B" w:tentative="1">
@@ -45223,7 +51134,7 @@
       <w:lvlText w:val="%3."/>
       <w:lvlJc w:val="right"/>
       <w:pPr>
-        <w:ind w:left="1680" w:hanging="420"/>
+        <w:ind w:left="2175" w:hanging="420"/>
       </w:pPr>
     </w:lvl>
     <w:lvl w:ilvl="3" w:tplc="0409000F" w:tentative="1">
@@ -45232,7 +51143,7 @@
       <w:lvlText w:val="%4."/>
       <w:lvlJc w:val="left"/>
       <w:pPr>
-        <w:ind w:left="2100" w:hanging="420"/>
+        <w:ind w:left="2595" w:hanging="420"/>
       </w:pPr>
     </w:lvl>
     <w:lvl w:ilvl="4" w:tplc="04090019" w:tentative="1">
@@ -45241,7 +51152,7 @@
       <w:lvlText w:val="%5)"/>
       <w:lvlJc w:val="left"/>
       <w:pPr>
-        <w:ind w:left="2520" w:hanging="420"/>
+        <w:ind w:left="3015" w:hanging="420"/>
       </w:pPr>
     </w:lvl>
     <w:lvl w:ilvl="5" w:tplc="0409001B" w:tentative="1">
@@ -45250,7 +51161,7 @@
       <w:lvlText w:val="%6."/>
       <w:lvlJc w:val="right"/>
       <w:pPr>
-        <w:ind w:left="2940" w:hanging="420"/>
+        <w:ind w:left="3435" w:hanging="420"/>
       </w:pPr>
     </w:lvl>
     <w:lvl w:ilvl="6" w:tplc="0409000F" w:tentative="1">
@@ -45259,7 +51170,7 @@
       <w:lvlText w:val="%7."/>
       <w:lvlJc w:val="left"/>
       <w:pPr>
-        <w:ind w:left="3360" w:hanging="420"/>
+        <w:ind w:left="3855" w:hanging="420"/>
       </w:pPr>
     </w:lvl>
     <w:lvl w:ilvl="7" w:tplc="04090019" w:tentative="1">
@@ -45268,7 +51179,7 @@
       <w:lvlText w:val="%8)"/>
       <w:lvlJc w:val="left"/>
       <w:pPr>
-        <w:ind w:left="3780" w:hanging="420"/>
+        <w:ind w:left="4275" w:hanging="420"/>
       </w:pPr>
     </w:lvl>
     <w:lvl w:ilvl="8" w:tplc="0409001B" w:tentative="1">
@@ -45277,21 +51188,21 @@
       <w:lvlText w:val="%9."/>
       <w:lvlJc w:val="right"/>
       <w:pPr>
-        <w:ind w:left="4200" w:hanging="420"/>
+        <w:ind w:left="4695" w:hanging="420"/>
       </w:pPr>
     </w:lvl>
   </w:abstractNum>
-  <w:abstractNum w:abstractNumId="21">
-    <w:nsid w:val="6F4859CA"/>
+  <w:abstractNum w:abstractNumId="24">
+    <w:nsid w:val="6DCC7D89"/>
     <w:multiLevelType w:val="hybridMultilevel"/>
-    <w:tmpl w:val="58843D26"/>
-    <w:lvl w:ilvl="0" w:tplc="C6B22F06">
+    <w:tmpl w:val="0EE25C78"/>
+    <w:lvl w:ilvl="0" w:tplc="DC8EE244">
       <w:start w:val="1"/>
       <w:numFmt w:val="decimal"/>
       <w:lvlText w:val="%1."/>
       <w:lvlJc w:val="left"/>
       <w:pPr>
-        <w:ind w:left="360" w:hanging="360"/>
+        <w:ind w:left="780" w:hanging="360"/>
       </w:pPr>
       <w:rPr>
         <w:rFonts w:hint="default"/>
@@ -45303,7 +51214,7 @@
       <w:lvlText w:val="%2)"/>
       <w:lvlJc w:val="left"/>
       <w:pPr>
-        <w:ind w:left="840" w:hanging="420"/>
+        <w:ind w:left="1260" w:hanging="420"/>
       </w:pPr>
     </w:lvl>
     <w:lvl w:ilvl="2" w:tplc="0409001B" w:tentative="1">
@@ -45312,7 +51223,7 @@
       <w:lvlText w:val="%3."/>
       <w:lvlJc w:val="right"/>
       <w:pPr>
-        <w:ind w:left="1260" w:hanging="420"/>
+        <w:ind w:left="1680" w:hanging="420"/>
       </w:pPr>
     </w:lvl>
     <w:lvl w:ilvl="3" w:tplc="0409000F" w:tentative="1">
@@ -45321,7 +51232,7 @@
       <w:lvlText w:val="%4."/>
       <w:lvlJc w:val="left"/>
       <w:pPr>
-        <w:ind w:left="1680" w:hanging="420"/>
+        <w:ind w:left="2100" w:hanging="420"/>
       </w:pPr>
     </w:lvl>
     <w:lvl w:ilvl="4" w:tplc="04090019" w:tentative="1">
@@ -45330,7 +51241,7 @@
       <w:lvlText w:val="%5)"/>
       <w:lvlJc w:val="left"/>
       <w:pPr>
-        <w:ind w:left="2100" w:hanging="420"/>
+        <w:ind w:left="2520" w:hanging="420"/>
       </w:pPr>
     </w:lvl>
     <w:lvl w:ilvl="5" w:tplc="0409001B" w:tentative="1">
@@ -45339,7 +51250,7 @@
       <w:lvlText w:val="%6."/>
       <w:lvlJc w:val="right"/>
       <w:pPr>
-        <w:ind w:left="2520" w:hanging="420"/>
+        <w:ind w:left="2940" w:hanging="420"/>
       </w:pPr>
     </w:lvl>
     <w:lvl w:ilvl="6" w:tplc="0409000F" w:tentative="1">
@@ -45348,7 +51259,7 @@
       <w:lvlText w:val="%7."/>
       <w:lvlJc w:val="left"/>
       <w:pPr>
-        <w:ind w:left="2940" w:hanging="420"/>
+        <w:ind w:left="3360" w:hanging="420"/>
       </w:pPr>
     </w:lvl>
     <w:lvl w:ilvl="7" w:tplc="04090019" w:tentative="1">
@@ -45357,7 +51268,7 @@
       <w:lvlText w:val="%8)"/>
       <w:lvlJc w:val="left"/>
       <w:pPr>
-        <w:ind w:left="3360" w:hanging="420"/>
+        <w:ind w:left="3780" w:hanging="420"/>
       </w:pPr>
     </w:lvl>
     <w:lvl w:ilvl="8" w:tplc="0409001B" w:tentative="1">
@@ -45366,21 +51277,21 @@
       <w:lvlText w:val="%9."/>
       <w:lvlJc w:val="right"/>
       <w:pPr>
-        <w:ind w:left="3780" w:hanging="420"/>
+        <w:ind w:left="4200" w:hanging="420"/>
       </w:pPr>
     </w:lvl>
   </w:abstractNum>
-  <w:abstractNum w:abstractNumId="22">
-    <w:nsid w:val="718D7939"/>
+  <w:abstractNum w:abstractNumId="25">
+    <w:nsid w:val="6F4859CA"/>
     <w:multiLevelType w:val="hybridMultilevel"/>
-    <w:tmpl w:val="C8A891A8"/>
-    <w:lvl w:ilvl="0" w:tplc="E57C561C">
+    <w:tmpl w:val="58843D26"/>
+    <w:lvl w:ilvl="0" w:tplc="C6B22F06">
       <w:start w:val="1"/>
       <w:numFmt w:val="decimal"/>
       <w:lvlText w:val="%1."/>
       <w:lvlJc w:val="left"/>
       <w:pPr>
-        <w:ind w:left="1275" w:hanging="360"/>
+        <w:ind w:left="360" w:hanging="360"/>
       </w:pPr>
       <w:rPr>
         <w:rFonts w:hint="default"/>
@@ -45392,7 +51303,7 @@
       <w:lvlText w:val="%2)"/>
       <w:lvlJc w:val="left"/>
       <w:pPr>
-        <w:ind w:left="1755" w:hanging="420"/>
+        <w:ind w:left="840" w:hanging="420"/>
       </w:pPr>
     </w:lvl>
     <w:lvl w:ilvl="2" w:tplc="0409001B" w:tentative="1">
@@ -45401,7 +51312,7 @@
       <w:lvlText w:val="%3."/>
       <w:lvlJc w:val="right"/>
       <w:pPr>
-        <w:ind w:left="2175" w:hanging="420"/>
+        <w:ind w:left="1260" w:hanging="420"/>
       </w:pPr>
     </w:lvl>
     <w:lvl w:ilvl="3" w:tplc="0409000F" w:tentative="1">
@@ -45410,7 +51321,7 @@
       <w:lvlText w:val="%4."/>
       <w:lvlJc w:val="left"/>
       <w:pPr>
-        <w:ind w:left="2595" w:hanging="420"/>
+        <w:ind w:left="1680" w:hanging="420"/>
       </w:pPr>
     </w:lvl>
     <w:lvl w:ilvl="4" w:tplc="04090019" w:tentative="1">
@@ -45419,7 +51330,7 @@
       <w:lvlText w:val="%5)"/>
       <w:lvlJc w:val="left"/>
       <w:pPr>
-        <w:ind w:left="3015" w:hanging="420"/>
+        <w:ind w:left="2100" w:hanging="420"/>
       </w:pPr>
     </w:lvl>
     <w:lvl w:ilvl="5" w:tplc="0409001B" w:tentative="1">
@@ -45428,7 +51339,7 @@
       <w:lvlText w:val="%6."/>
       <w:lvlJc w:val="right"/>
       <w:pPr>
-        <w:ind w:left="3435" w:hanging="420"/>
+        <w:ind w:left="2520" w:hanging="420"/>
       </w:pPr>
     </w:lvl>
     <w:lvl w:ilvl="6" w:tplc="0409000F" w:tentative="1">
@@ -45437,7 +51348,7 @@
       <w:lvlText w:val="%7."/>
       <w:lvlJc w:val="left"/>
       <w:pPr>
-        <w:ind w:left="3855" w:hanging="420"/>
+        <w:ind w:left="2940" w:hanging="420"/>
       </w:pPr>
     </w:lvl>
     <w:lvl w:ilvl="7" w:tplc="04090019" w:tentative="1">
@@ -45446,7 +51357,7 @@
       <w:lvlText w:val="%8)"/>
       <w:lvlJc w:val="left"/>
       <w:pPr>
-        <w:ind w:left="4275" w:hanging="420"/>
+        <w:ind w:left="3360" w:hanging="420"/>
       </w:pPr>
     </w:lvl>
     <w:lvl w:ilvl="8" w:tplc="0409001B" w:tentative="1">
@@ -45455,21 +51366,21 @@
       <w:lvlText w:val="%9."/>
       <w:lvlJc w:val="right"/>
       <w:pPr>
-        <w:ind w:left="4695" w:hanging="420"/>
+        <w:ind w:left="3780" w:hanging="420"/>
       </w:pPr>
     </w:lvl>
   </w:abstractNum>
-  <w:abstractNum w:abstractNumId="23">
-    <w:nsid w:val="73B81AB3"/>
+  <w:abstractNum w:abstractNumId="26">
+    <w:nsid w:val="718D7939"/>
     <w:multiLevelType w:val="hybridMultilevel"/>
-    <w:tmpl w:val="FBE8BF4E"/>
-    <w:lvl w:ilvl="0" w:tplc="D72E7B4E">
+    <w:tmpl w:val="C8A891A8"/>
+    <w:lvl w:ilvl="0" w:tplc="E57C561C">
       <w:start w:val="1"/>
       <w:numFmt w:val="decimal"/>
       <w:lvlText w:val="%1."/>
       <w:lvlJc w:val="left"/>
       <w:pPr>
-        <w:ind w:left="720" w:hanging="360"/>
+        <w:ind w:left="1275" w:hanging="360"/>
       </w:pPr>
       <w:rPr>
         <w:rFonts w:hint="default"/>
@@ -45481,7 +51392,7 @@
       <w:lvlText w:val="%2)"/>
       <w:lvlJc w:val="left"/>
       <w:pPr>
-        <w:ind w:left="1200" w:hanging="420"/>
+        <w:ind w:left="1755" w:hanging="420"/>
       </w:pPr>
     </w:lvl>
     <w:lvl w:ilvl="2" w:tplc="0409001B" w:tentative="1">
@@ -45490,7 +51401,7 @@
       <w:lvlText w:val="%3."/>
       <w:lvlJc w:val="right"/>
       <w:pPr>
-        <w:ind w:left="1620" w:hanging="420"/>
+        <w:ind w:left="2175" w:hanging="420"/>
       </w:pPr>
     </w:lvl>
     <w:lvl w:ilvl="3" w:tplc="0409000F" w:tentative="1">
@@ -45499,7 +51410,7 @@
       <w:lvlText w:val="%4."/>
       <w:lvlJc w:val="left"/>
       <w:pPr>
-        <w:ind w:left="2040" w:hanging="420"/>
+        <w:ind w:left="2595" w:hanging="420"/>
       </w:pPr>
     </w:lvl>
     <w:lvl w:ilvl="4" w:tplc="04090019" w:tentative="1">
@@ -45508,7 +51419,7 @@
       <w:lvlText w:val="%5)"/>
       <w:lvlJc w:val="left"/>
       <w:pPr>
-        <w:ind w:left="2460" w:hanging="420"/>
+        <w:ind w:left="3015" w:hanging="420"/>
       </w:pPr>
     </w:lvl>
     <w:lvl w:ilvl="5" w:tplc="0409001B" w:tentative="1">
@@ -45517,7 +51428,7 @@
       <w:lvlText w:val="%6."/>
       <w:lvlJc w:val="right"/>
       <w:pPr>
-        <w:ind w:left="2880" w:hanging="420"/>
+        <w:ind w:left="3435" w:hanging="420"/>
       </w:pPr>
     </w:lvl>
     <w:lvl w:ilvl="6" w:tplc="0409000F" w:tentative="1">
@@ -45526,7 +51437,7 @@
       <w:lvlText w:val="%7."/>
       <w:lvlJc w:val="left"/>
       <w:pPr>
-        <w:ind w:left="3300" w:hanging="420"/>
+        <w:ind w:left="3855" w:hanging="420"/>
       </w:pPr>
     </w:lvl>
     <w:lvl w:ilvl="7" w:tplc="04090019" w:tentative="1">
@@ -45535,7 +51446,7 @@
       <w:lvlText w:val="%8)"/>
       <w:lvlJc w:val="left"/>
       <w:pPr>
-        <w:ind w:left="3720" w:hanging="420"/>
+        <w:ind w:left="4275" w:hanging="420"/>
       </w:pPr>
     </w:lvl>
     <w:lvl w:ilvl="8" w:tplc="0409001B" w:tentative="1">
@@ -45544,21 +51455,21 @@
       <w:lvlText w:val="%9."/>
       <w:lvlJc w:val="right"/>
       <w:pPr>
-        <w:ind w:left="4140" w:hanging="420"/>
+        <w:ind w:left="4695" w:hanging="420"/>
       </w:pPr>
     </w:lvl>
   </w:abstractNum>
-  <w:abstractNum w:abstractNumId="24">
-    <w:nsid w:val="7CCC000F"/>
+  <w:abstractNum w:abstractNumId="27">
+    <w:nsid w:val="73B81AB3"/>
     <w:multiLevelType w:val="hybridMultilevel"/>
-    <w:tmpl w:val="3A66B6F4"/>
-    <w:lvl w:ilvl="0" w:tplc="1304DB44">
+    <w:tmpl w:val="FBE8BF4E"/>
+    <w:lvl w:ilvl="0" w:tplc="D72E7B4E">
       <w:start w:val="1"/>
       <w:numFmt w:val="decimal"/>
       <w:lvlText w:val="%1."/>
       <w:lvlJc w:val="left"/>
       <w:pPr>
-        <w:ind w:left="360" w:hanging="360"/>
+        <w:ind w:left="720" w:hanging="360"/>
       </w:pPr>
       <w:rPr>
         <w:rFonts w:hint="default"/>
@@ -45570,7 +51481,7 @@
       <w:lvlText w:val="%2)"/>
       <w:lvlJc w:val="left"/>
       <w:pPr>
-        <w:ind w:left="840" w:hanging="420"/>
+        <w:ind w:left="1200" w:hanging="420"/>
       </w:pPr>
     </w:lvl>
     <w:lvl w:ilvl="2" w:tplc="0409001B" w:tentative="1">
@@ -45579,7 +51490,7 @@
       <w:lvlText w:val="%3."/>
       <w:lvlJc w:val="right"/>
       <w:pPr>
-        <w:ind w:left="1260" w:hanging="420"/>
+        <w:ind w:left="1620" w:hanging="420"/>
       </w:pPr>
     </w:lvl>
     <w:lvl w:ilvl="3" w:tplc="0409000F" w:tentative="1">
@@ -45588,7 +51499,7 @@
       <w:lvlText w:val="%4."/>
       <w:lvlJc w:val="left"/>
       <w:pPr>
-        <w:ind w:left="1680" w:hanging="420"/>
+        <w:ind w:left="2040" w:hanging="420"/>
       </w:pPr>
     </w:lvl>
     <w:lvl w:ilvl="4" w:tplc="04090019" w:tentative="1">
@@ -45597,7 +51508,7 @@
       <w:lvlText w:val="%5)"/>
       <w:lvlJc w:val="left"/>
       <w:pPr>
-        <w:ind w:left="2100" w:hanging="420"/>
+        <w:ind w:left="2460" w:hanging="420"/>
       </w:pPr>
     </w:lvl>
     <w:lvl w:ilvl="5" w:tplc="0409001B" w:tentative="1">
@@ -45606,7 +51517,7 @@
       <w:lvlText w:val="%6."/>
       <w:lvlJc w:val="right"/>
       <w:pPr>
-        <w:ind w:left="2520" w:hanging="420"/>
+        <w:ind w:left="2880" w:hanging="420"/>
       </w:pPr>
     </w:lvl>
     <w:lvl w:ilvl="6" w:tplc="0409000F" w:tentative="1">
@@ -45615,7 +51526,7 @@
       <w:lvlText w:val="%7."/>
       <w:lvlJc w:val="left"/>
       <w:pPr>
-        <w:ind w:left="2940" w:hanging="420"/>
+        <w:ind w:left="3300" w:hanging="420"/>
       </w:pPr>
     </w:lvl>
     <w:lvl w:ilvl="7" w:tplc="04090019" w:tentative="1">
@@ -45624,7 +51535,7 @@
       <w:lvlText w:val="%8)"/>
       <w:lvlJc w:val="left"/>
       <w:pPr>
-        <w:ind w:left="3360" w:hanging="420"/>
+        <w:ind w:left="3720" w:hanging="420"/>
       </w:pPr>
     </w:lvl>
     <w:lvl w:ilvl="8" w:tplc="0409001B" w:tentative="1">
@@ -45633,84 +51544,185 @@
       <w:lvlText w:val="%9."/>
       <w:lvlJc w:val="right"/>
       <w:pPr>
+        <w:ind w:left="4140" w:hanging="420"/>
+      </w:pPr>
+    </w:lvl>
+  </w:abstractNum>
+  <w:abstractNum w:abstractNumId="28">
+    <w:nsid w:val="7CCC000F"/>
+    <w:multiLevelType w:val="hybridMultilevel"/>
+    <w:tmpl w:val="3A66B6F4"/>
+    <w:lvl w:ilvl="0" w:tplc="1304DB44">
+      <w:start w:val="1"/>
+      <w:numFmt w:val="decimal"/>
+      <w:lvlText w:val="%1."/>
+      <w:lvlJc w:val="left"/>
+      <w:pPr>
+        <w:ind w:left="360" w:hanging="360"/>
+      </w:pPr>
+      <w:rPr>
+        <w:rFonts w:hint="default"/>
+      </w:rPr>
+    </w:lvl>
+    <w:lvl w:ilvl="1" w:tplc="04090019" w:tentative="1">
+      <w:start w:val="1"/>
+      <w:numFmt w:val="lowerLetter"/>
+      <w:lvlText w:val="%2)"/>
+      <w:lvlJc w:val="left"/>
+      <w:pPr>
+        <w:ind w:left="840" w:hanging="420"/>
+      </w:pPr>
+    </w:lvl>
+    <w:lvl w:ilvl="2" w:tplc="0409001B" w:tentative="1">
+      <w:start w:val="1"/>
+      <w:numFmt w:val="lowerRoman"/>
+      <w:lvlText w:val="%3."/>
+      <w:lvlJc w:val="right"/>
+      <w:pPr>
+        <w:ind w:left="1260" w:hanging="420"/>
+      </w:pPr>
+    </w:lvl>
+    <w:lvl w:ilvl="3" w:tplc="0409000F" w:tentative="1">
+      <w:start w:val="1"/>
+      <w:numFmt w:val="decimal"/>
+      <w:lvlText w:val="%4."/>
+      <w:lvlJc w:val="left"/>
+      <w:pPr>
+        <w:ind w:left="1680" w:hanging="420"/>
+      </w:pPr>
+    </w:lvl>
+    <w:lvl w:ilvl="4" w:tplc="04090019" w:tentative="1">
+      <w:start w:val="1"/>
+      <w:numFmt w:val="lowerLetter"/>
+      <w:lvlText w:val="%5)"/>
+      <w:lvlJc w:val="left"/>
+      <w:pPr>
+        <w:ind w:left="2100" w:hanging="420"/>
+      </w:pPr>
+    </w:lvl>
+    <w:lvl w:ilvl="5" w:tplc="0409001B" w:tentative="1">
+      <w:start w:val="1"/>
+      <w:numFmt w:val="lowerRoman"/>
+      <w:lvlText w:val="%6."/>
+      <w:lvlJc w:val="right"/>
+      <w:pPr>
+        <w:ind w:left="2520" w:hanging="420"/>
+      </w:pPr>
+    </w:lvl>
+    <w:lvl w:ilvl="6" w:tplc="0409000F" w:tentative="1">
+      <w:start w:val="1"/>
+      <w:numFmt w:val="decimal"/>
+      <w:lvlText w:val="%7."/>
+      <w:lvlJc w:val="left"/>
+      <w:pPr>
+        <w:ind w:left="2940" w:hanging="420"/>
+      </w:pPr>
+    </w:lvl>
+    <w:lvl w:ilvl="7" w:tplc="04090019" w:tentative="1">
+      <w:start w:val="1"/>
+      <w:numFmt w:val="lowerLetter"/>
+      <w:lvlText w:val="%8)"/>
+      <w:lvlJc w:val="left"/>
+      <w:pPr>
+        <w:ind w:left="3360" w:hanging="420"/>
+      </w:pPr>
+    </w:lvl>
+    <w:lvl w:ilvl="8" w:tplc="0409001B" w:tentative="1">
+      <w:start w:val="1"/>
+      <w:numFmt w:val="lowerRoman"/>
+      <w:lvlText w:val="%9."/>
+      <w:lvlJc w:val="right"/>
+      <w:pPr>
         <w:ind w:left="3780" w:hanging="420"/>
       </w:pPr>
     </w:lvl>
   </w:abstractNum>
   <w:num w:numId="1">
-    <w:abstractNumId w:val="16"/>
+    <w:abstractNumId w:val="20"/>
   </w:num>
   <w:num w:numId="2">
     <w:abstractNumId w:val="2"/>
   </w:num>
   <w:num w:numId="3">
+    <w:abstractNumId w:val="22"/>
+  </w:num>
+  <w:num w:numId="4">
+    <w:abstractNumId w:val="25"/>
+  </w:num>
+  <w:num w:numId="5">
+    <w:abstractNumId w:val="9"/>
+  </w:num>
+  <w:num w:numId="6">
+    <w:abstractNumId w:val="16"/>
+  </w:num>
+  <w:num w:numId="7">
+    <w:abstractNumId w:val="14"/>
+  </w:num>
+  <w:num w:numId="8">
+    <w:abstractNumId w:val="24"/>
+  </w:num>
+  <w:num w:numId="9">
+    <w:abstractNumId w:val="28"/>
+  </w:num>
+  <w:num w:numId="10">
     <w:abstractNumId w:val="18"/>
   </w:num>
-  <w:num w:numId="4">
+  <w:num w:numId="11">
     <w:abstractNumId w:val="21"/>
   </w:num>
-  <w:num w:numId="5">
-    <w:abstractNumId w:val="7"/>
+  <w:num w:numId="12">
+    <w:abstractNumId w:val="10"/>
   </w:num>
-  <w:num w:numId="6">
+  <w:num w:numId="13">
+    <w:abstractNumId w:val="19"/>
+  </w:num>
+  <w:num w:numId="14">
+    <w:abstractNumId w:val="15"/>
+  </w:num>
+  <w:num w:numId="15">
+    <w:abstractNumId w:val="27"/>
+  </w:num>
+  <w:num w:numId="16">
+    <w:abstractNumId w:val="6"/>
+  </w:num>
+  <w:num w:numId="17">
     <w:abstractNumId w:val="13"/>
   </w:num>
-  <w:num w:numId="7">
+  <w:num w:numId="18">
     <w:abstractNumId w:val="11"/>
   </w:num>
-  <w:num w:numId="8">
-    <w:abstractNumId w:val="20"/>
-  </w:num>
-  <w:num w:numId="9">
-    <w:abstractNumId w:val="24"/>
-  </w:num>
-  <w:num w:numId="10">
-    <w:abstractNumId w:val="14"/>
-  </w:num>
-  <w:num w:numId="11">
-    <w:abstractNumId w:val="17"/>
-  </w:num>
-  <w:num w:numId="12">
+  <w:num w:numId="19">
     <w:abstractNumId w:val="8"/>
-  </w:num>
-  <w:num w:numId="13">
-    <w:abstractNumId w:val="15"/>
-  </w:num>
-  <w:num w:numId="14">
-    <w:abstractNumId w:val="12"/>
-  </w:num>
-  <w:num w:numId="15">
-    <w:abstractNumId w:val="23"/>
-  </w:num>
-  <w:num w:numId="16">
-    <w:abstractNumId w:val="4"/>
-  </w:num>
-  <w:num w:numId="17">
-    <w:abstractNumId w:val="10"/>
-  </w:num>
-  <w:num w:numId="18">
-    <w:abstractNumId w:val="9"/>
-  </w:num>
-  <w:num w:numId="19">
-    <w:abstractNumId w:val="6"/>
   </w:num>
   <w:num w:numId="20">
     <w:abstractNumId w:val="0"/>
   </w:num>
   <w:num w:numId="21">
-    <w:abstractNumId w:val="22"/>
+    <w:abstractNumId w:val="26"/>
   </w:num>
   <w:num w:numId="22">
-    <w:abstractNumId w:val="19"/>
+    <w:abstractNumId w:val="23"/>
   </w:num>
   <w:num w:numId="23">
     <w:abstractNumId w:val="3"/>
   </w:num>
   <w:num w:numId="24">
-    <w:abstractNumId w:val="5"/>
+    <w:abstractNumId w:val="7"/>
   </w:num>
   <w:num w:numId="25">
     <w:abstractNumId w:val="1"/>
+  </w:num>
+  <w:num w:numId="26">
+    <w:abstractNumId w:val="5"/>
+  </w:num>
+  <w:num w:numId="27">
+    <w:abstractNumId w:val="4"/>
+  </w:num>
+  <w:num w:numId="28">
+    <w:abstractNumId w:val="17"/>
+  </w:num>
+  <w:num w:numId="29">
+    <w:abstractNumId w:val="12"/>
   </w:num>
 </w:numbering>
 </file>
@@ -46699,7 +52711,7 @@
 </file>
 
 <file path=customXml/itemProps1.xml><?xml version="1.0" encoding="utf-8"?>
-<ds:datastoreItem xmlns:ds="http://schemas.openxmlformats.org/officeDocument/2006/customXml" ds:itemID="{B67F82A0-0F35-4CCC-870E-F186F09A7819}">
+<ds:datastoreItem xmlns:ds="http://schemas.openxmlformats.org/officeDocument/2006/customXml" ds:itemID="{C5A59E26-C420-4FF4-98B7-BC00333B6D5F}">
   <ds:schemaRefs>
     <ds:schemaRef ds:uri="http://schemas.openxmlformats.org/officeDocument/2006/bibliography"/>
   </ds:schemaRefs>
